--- a/Dustin_Wilson_HW1.docx
+++ b/Dustin_Wilson_HW1.docx
@@ -748,15 +748,15 @@
         <w:spacing w:after="0"/>
       </w:pPr>
       <w:r>
-        <w:t xml:space="preserve">For this part, the errors are computed using the function created before. All the angles are found with their corresponding sines. Then </w:t>
+        <w:t xml:space="preserve">For this part, the errors are computed using the function created before. All the angles are found with their corresponding sines. Then the </w:t>
       </w:r>
       <w:proofErr w:type="spellStart"/>
       <w:r>
-        <w:t>the</w:t>
+        <w:t>CalculateError</w:t>
       </w:r>
       <w:proofErr w:type="spellEnd"/>
       <w:r>
-        <w:t xml:space="preserve"> CalculateError function is used to find the error values.</w:t>
+        <w:t xml:space="preserve"> function is used to find the error values.</w:t>
       </w:r>
     </w:p>
     <w:tbl>
@@ -2493,8 +2493,6 @@
       <w:r>
         <w:t>.</w:t>
       </w:r>
-      <w:bookmarkStart w:id="0" w:name="_GoBack"/>
-      <w:bookmarkEnd w:id="0"/>
     </w:p>
     <w:p>
       <w:pPr>
@@ -2572,6 +2570,4771 @@
       <w:r>
         <w:t>Problem 4:</w:t>
       </w:r>
+    </w:p>
+    <w:p>
+      <w:r>
+        <w:t>a)</w:t>
+      </w:r>
+    </w:p>
+    <w:p>
+      <w:pPr>
+        <w:autoSpaceDE w:val="0"/>
+        <w:autoSpaceDN w:val="0"/>
+        <w:adjustRightInd w:val="0"/>
+        <w:spacing w:after="0" w:line="240" w:lineRule="auto"/>
+        <w:rPr>
+          <w:rFonts w:ascii="Courier New" w:hAnsi="Courier New" w:cs="Courier New"/>
+          <w:color w:val="000000"/>
+          <w:sz w:val="20"/>
+          <w:szCs w:val="20"/>
+          <w:highlight w:val="white"/>
+        </w:rPr>
+      </w:pPr>
+      <w:r>
+        <w:rPr>
+          <w:rFonts w:ascii="Courier New" w:hAnsi="Courier New" w:cs="Courier New"/>
+          <w:b/>
+          <w:bCs/>
+          <w:color w:val="0000FF"/>
+          <w:sz w:val="20"/>
+          <w:szCs w:val="20"/>
+          <w:highlight w:val="white"/>
+        </w:rPr>
+        <w:t>function</w:t>
+      </w:r>
+      <w:r>
+        <w:rPr>
+          <w:rFonts w:ascii="Courier New" w:hAnsi="Courier New" w:cs="Courier New"/>
+          <w:color w:val="000000"/>
+          <w:sz w:val="20"/>
+          <w:szCs w:val="20"/>
+          <w:highlight w:val="white"/>
+        </w:rPr>
+        <w:t xml:space="preserve"> </w:t>
+      </w:r>
+      <w:r>
+        <w:rPr>
+          <w:rFonts w:ascii="Courier New" w:hAnsi="Courier New" w:cs="Courier New"/>
+          <w:b/>
+          <w:bCs/>
+          <w:color w:val="000080"/>
+          <w:sz w:val="20"/>
+          <w:szCs w:val="20"/>
+          <w:highlight w:val="white"/>
+        </w:rPr>
+        <w:t>[</w:t>
+      </w:r>
+      <w:proofErr w:type="spellStart"/>
+      <w:r>
+        <w:rPr>
+          <w:rFonts w:ascii="Courier New" w:hAnsi="Courier New" w:cs="Courier New"/>
+          <w:color w:val="000000"/>
+          <w:sz w:val="20"/>
+          <w:szCs w:val="20"/>
+          <w:highlight w:val="white"/>
+        </w:rPr>
+        <w:t>bestGuess</w:t>
+      </w:r>
+      <w:proofErr w:type="spellEnd"/>
+      <w:r>
+        <w:rPr>
+          <w:rFonts w:ascii="Courier New" w:hAnsi="Courier New" w:cs="Courier New"/>
+          <w:b/>
+          <w:bCs/>
+          <w:color w:val="000080"/>
+          <w:sz w:val="20"/>
+          <w:szCs w:val="20"/>
+          <w:highlight w:val="white"/>
+        </w:rPr>
+        <w:t>,</w:t>
+      </w:r>
+      <w:r>
+        <w:rPr>
+          <w:rFonts w:ascii="Courier New" w:hAnsi="Courier New" w:cs="Courier New"/>
+          <w:color w:val="000000"/>
+          <w:sz w:val="20"/>
+          <w:szCs w:val="20"/>
+          <w:highlight w:val="white"/>
+        </w:rPr>
+        <w:t xml:space="preserve"> </w:t>
+      </w:r>
+      <w:proofErr w:type="spellStart"/>
+      <w:r>
+        <w:rPr>
+          <w:rFonts w:ascii="Courier New" w:hAnsi="Courier New" w:cs="Courier New"/>
+          <w:color w:val="000000"/>
+          <w:sz w:val="20"/>
+          <w:szCs w:val="20"/>
+          <w:highlight w:val="white"/>
+        </w:rPr>
+        <w:t>numIters</w:t>
+      </w:r>
+      <w:proofErr w:type="spellEnd"/>
+      <w:r>
+        <w:rPr>
+          <w:rFonts w:ascii="Courier New" w:hAnsi="Courier New" w:cs="Courier New"/>
+          <w:b/>
+          <w:bCs/>
+          <w:color w:val="000080"/>
+          <w:sz w:val="20"/>
+          <w:szCs w:val="20"/>
+          <w:highlight w:val="white"/>
+        </w:rPr>
+        <w:t>]</w:t>
+      </w:r>
+      <w:r>
+        <w:rPr>
+          <w:rFonts w:ascii="Courier New" w:hAnsi="Courier New" w:cs="Courier New"/>
+          <w:color w:val="000000"/>
+          <w:sz w:val="20"/>
+          <w:szCs w:val="20"/>
+          <w:highlight w:val="white"/>
+        </w:rPr>
+        <w:t xml:space="preserve"> </w:t>
+      </w:r>
+      <w:r>
+        <w:rPr>
+          <w:rFonts w:ascii="Courier New" w:hAnsi="Courier New" w:cs="Courier New"/>
+          <w:b/>
+          <w:bCs/>
+          <w:color w:val="000080"/>
+          <w:sz w:val="20"/>
+          <w:szCs w:val="20"/>
+          <w:highlight w:val="white"/>
+        </w:rPr>
+        <w:t>=</w:t>
+      </w:r>
+      <w:r>
+        <w:rPr>
+          <w:rFonts w:ascii="Courier New" w:hAnsi="Courier New" w:cs="Courier New"/>
+          <w:color w:val="000000"/>
+          <w:sz w:val="20"/>
+          <w:szCs w:val="20"/>
+          <w:highlight w:val="white"/>
+        </w:rPr>
+        <w:t xml:space="preserve"> </w:t>
+      </w:r>
+      <w:proofErr w:type="gramStart"/>
+      <w:r>
+        <w:rPr>
+          <w:rFonts w:ascii="Courier New" w:hAnsi="Courier New" w:cs="Courier New"/>
+          <w:color w:val="000000"/>
+          <w:sz w:val="20"/>
+          <w:szCs w:val="20"/>
+          <w:highlight w:val="white"/>
+        </w:rPr>
+        <w:t>Bisection</w:t>
+      </w:r>
+      <w:r>
+        <w:rPr>
+          <w:rFonts w:ascii="Courier New" w:hAnsi="Courier New" w:cs="Courier New"/>
+          <w:b/>
+          <w:bCs/>
+          <w:color w:val="000080"/>
+          <w:sz w:val="20"/>
+          <w:szCs w:val="20"/>
+          <w:highlight w:val="white"/>
+        </w:rPr>
+        <w:t>(</w:t>
+      </w:r>
+      <w:proofErr w:type="spellStart"/>
+      <w:proofErr w:type="gramEnd"/>
+      <w:r>
+        <w:rPr>
+          <w:rFonts w:ascii="Courier New" w:hAnsi="Courier New" w:cs="Courier New"/>
+          <w:color w:val="000000"/>
+          <w:sz w:val="20"/>
+          <w:szCs w:val="20"/>
+          <w:highlight w:val="white"/>
+        </w:rPr>
+        <w:t>func</w:t>
+      </w:r>
+      <w:proofErr w:type="spellEnd"/>
+      <w:r>
+        <w:rPr>
+          <w:rFonts w:ascii="Courier New" w:hAnsi="Courier New" w:cs="Courier New"/>
+          <w:b/>
+          <w:bCs/>
+          <w:color w:val="000080"/>
+          <w:sz w:val="20"/>
+          <w:szCs w:val="20"/>
+          <w:highlight w:val="white"/>
+        </w:rPr>
+        <w:t>,</w:t>
+      </w:r>
+      <w:r>
+        <w:rPr>
+          <w:rFonts w:ascii="Courier New" w:hAnsi="Courier New" w:cs="Courier New"/>
+          <w:color w:val="000000"/>
+          <w:sz w:val="20"/>
+          <w:szCs w:val="20"/>
+          <w:highlight w:val="white"/>
+        </w:rPr>
+        <w:t xml:space="preserve"> </w:t>
+      </w:r>
+      <w:proofErr w:type="spellStart"/>
+      <w:r>
+        <w:rPr>
+          <w:rFonts w:ascii="Courier New" w:hAnsi="Courier New" w:cs="Courier New"/>
+          <w:color w:val="000000"/>
+          <w:sz w:val="20"/>
+          <w:szCs w:val="20"/>
+          <w:highlight w:val="white"/>
+        </w:rPr>
+        <w:t>lowerBound</w:t>
+      </w:r>
+      <w:proofErr w:type="spellEnd"/>
+      <w:r>
+        <w:rPr>
+          <w:rFonts w:ascii="Courier New" w:hAnsi="Courier New" w:cs="Courier New"/>
+          <w:b/>
+          <w:bCs/>
+          <w:color w:val="000080"/>
+          <w:sz w:val="20"/>
+          <w:szCs w:val="20"/>
+          <w:highlight w:val="white"/>
+        </w:rPr>
+        <w:t>,</w:t>
+      </w:r>
+      <w:r>
+        <w:rPr>
+          <w:rFonts w:ascii="Courier New" w:hAnsi="Courier New" w:cs="Courier New"/>
+          <w:color w:val="000000"/>
+          <w:sz w:val="20"/>
+          <w:szCs w:val="20"/>
+          <w:highlight w:val="white"/>
+        </w:rPr>
+        <w:t xml:space="preserve"> </w:t>
+      </w:r>
+      <w:proofErr w:type="spellStart"/>
+      <w:r>
+        <w:rPr>
+          <w:rFonts w:ascii="Courier New" w:hAnsi="Courier New" w:cs="Courier New"/>
+          <w:color w:val="000000"/>
+          <w:sz w:val="20"/>
+          <w:szCs w:val="20"/>
+          <w:highlight w:val="white"/>
+        </w:rPr>
+        <w:t>upperBound</w:t>
+      </w:r>
+      <w:proofErr w:type="spellEnd"/>
+      <w:r>
+        <w:rPr>
+          <w:rFonts w:ascii="Courier New" w:hAnsi="Courier New" w:cs="Courier New"/>
+          <w:b/>
+          <w:bCs/>
+          <w:color w:val="000080"/>
+          <w:sz w:val="20"/>
+          <w:szCs w:val="20"/>
+          <w:highlight w:val="white"/>
+        </w:rPr>
+        <w:t>,</w:t>
+      </w:r>
+      <w:r>
+        <w:rPr>
+          <w:rFonts w:ascii="Courier New" w:hAnsi="Courier New" w:cs="Courier New"/>
+          <w:color w:val="000000"/>
+          <w:sz w:val="20"/>
+          <w:szCs w:val="20"/>
+          <w:highlight w:val="white"/>
+        </w:rPr>
+        <w:t xml:space="preserve"> </w:t>
+      </w:r>
+      <w:proofErr w:type="spellStart"/>
+      <w:r>
+        <w:rPr>
+          <w:rFonts w:ascii="Courier New" w:hAnsi="Courier New" w:cs="Courier New"/>
+          <w:color w:val="000000"/>
+          <w:sz w:val="20"/>
+          <w:szCs w:val="20"/>
+          <w:highlight w:val="white"/>
+        </w:rPr>
+        <w:t>maxFinalBracket</w:t>
+      </w:r>
+      <w:proofErr w:type="spellEnd"/>
+      <w:r>
+        <w:rPr>
+          <w:rFonts w:ascii="Courier New" w:hAnsi="Courier New" w:cs="Courier New"/>
+          <w:b/>
+          <w:bCs/>
+          <w:color w:val="000080"/>
+          <w:sz w:val="20"/>
+          <w:szCs w:val="20"/>
+          <w:highlight w:val="white"/>
+        </w:rPr>
+        <w:t>)</w:t>
+      </w:r>
+    </w:p>
+    <w:p>
+      <w:pPr>
+        <w:autoSpaceDE w:val="0"/>
+        <w:autoSpaceDN w:val="0"/>
+        <w:adjustRightInd w:val="0"/>
+        <w:spacing w:after="0" w:line="240" w:lineRule="auto"/>
+        <w:rPr>
+          <w:rFonts w:ascii="Courier New" w:hAnsi="Courier New" w:cs="Courier New"/>
+          <w:color w:val="000000"/>
+          <w:sz w:val="20"/>
+          <w:szCs w:val="20"/>
+          <w:highlight w:val="white"/>
+        </w:rPr>
+      </w:pPr>
+      <w:r>
+        <w:rPr>
+          <w:rFonts w:ascii="Courier New" w:hAnsi="Courier New" w:cs="Courier New"/>
+          <w:color w:val="008000"/>
+          <w:sz w:val="20"/>
+          <w:szCs w:val="20"/>
+          <w:highlight w:val="white"/>
+        </w:rPr>
+        <w:t>%</w:t>
+      </w:r>
+    </w:p>
+    <w:p>
+      <w:pPr>
+        <w:autoSpaceDE w:val="0"/>
+        <w:autoSpaceDN w:val="0"/>
+        <w:adjustRightInd w:val="0"/>
+        <w:spacing w:after="0" w:line="240" w:lineRule="auto"/>
+        <w:rPr>
+          <w:rFonts w:ascii="Courier New" w:hAnsi="Courier New" w:cs="Courier New"/>
+          <w:color w:val="000000"/>
+          <w:sz w:val="20"/>
+          <w:szCs w:val="20"/>
+          <w:highlight w:val="white"/>
+        </w:rPr>
+      </w:pPr>
+      <w:r>
+        <w:rPr>
+          <w:rFonts w:ascii="Courier New" w:hAnsi="Courier New" w:cs="Courier New"/>
+          <w:color w:val="008000"/>
+          <w:sz w:val="20"/>
+          <w:szCs w:val="20"/>
+          <w:highlight w:val="white"/>
+        </w:rPr>
+        <w:t>% [</w:t>
+      </w:r>
+      <w:proofErr w:type="spellStart"/>
+      <w:r>
+        <w:rPr>
+          <w:rFonts w:ascii="Courier New" w:hAnsi="Courier New" w:cs="Courier New"/>
+          <w:color w:val="008000"/>
+          <w:sz w:val="20"/>
+          <w:szCs w:val="20"/>
+          <w:highlight w:val="white"/>
+        </w:rPr>
+        <w:t>bestGuess</w:t>
+      </w:r>
+      <w:proofErr w:type="spellEnd"/>
+      <w:r>
+        <w:rPr>
+          <w:rFonts w:ascii="Courier New" w:hAnsi="Courier New" w:cs="Courier New"/>
+          <w:color w:val="008000"/>
+          <w:sz w:val="20"/>
+          <w:szCs w:val="20"/>
+          <w:highlight w:val="white"/>
+        </w:rPr>
+        <w:t xml:space="preserve">, </w:t>
+      </w:r>
+      <w:proofErr w:type="spellStart"/>
+      <w:r>
+        <w:rPr>
+          <w:rFonts w:ascii="Courier New" w:hAnsi="Courier New" w:cs="Courier New"/>
+          <w:color w:val="008000"/>
+          <w:sz w:val="20"/>
+          <w:szCs w:val="20"/>
+          <w:highlight w:val="white"/>
+        </w:rPr>
+        <w:t>numIters</w:t>
+      </w:r>
+      <w:proofErr w:type="spellEnd"/>
+      <w:r>
+        <w:rPr>
+          <w:rFonts w:ascii="Courier New" w:hAnsi="Courier New" w:cs="Courier New"/>
+          <w:color w:val="008000"/>
+          <w:sz w:val="20"/>
+          <w:szCs w:val="20"/>
+          <w:highlight w:val="white"/>
+        </w:rPr>
+        <w:t xml:space="preserve">] = </w:t>
+      </w:r>
+      <w:proofErr w:type="gramStart"/>
+      <w:r>
+        <w:rPr>
+          <w:rFonts w:ascii="Courier New" w:hAnsi="Courier New" w:cs="Courier New"/>
+          <w:color w:val="008000"/>
+          <w:sz w:val="20"/>
+          <w:szCs w:val="20"/>
+          <w:highlight w:val="white"/>
+        </w:rPr>
+        <w:t>Bisection(</w:t>
+      </w:r>
+      <w:proofErr w:type="spellStart"/>
+      <w:proofErr w:type="gramEnd"/>
+      <w:r>
+        <w:rPr>
+          <w:rFonts w:ascii="Courier New" w:hAnsi="Courier New" w:cs="Courier New"/>
+          <w:color w:val="008000"/>
+          <w:sz w:val="20"/>
+          <w:szCs w:val="20"/>
+          <w:highlight w:val="white"/>
+        </w:rPr>
+        <w:t>func</w:t>
+      </w:r>
+      <w:proofErr w:type="spellEnd"/>
+      <w:r>
+        <w:rPr>
+          <w:rFonts w:ascii="Courier New" w:hAnsi="Courier New" w:cs="Courier New"/>
+          <w:color w:val="008000"/>
+          <w:sz w:val="20"/>
+          <w:szCs w:val="20"/>
+          <w:highlight w:val="white"/>
+        </w:rPr>
+        <w:t xml:space="preserve">, </w:t>
+      </w:r>
+      <w:proofErr w:type="spellStart"/>
+      <w:r>
+        <w:rPr>
+          <w:rFonts w:ascii="Courier New" w:hAnsi="Courier New" w:cs="Courier New"/>
+          <w:color w:val="008000"/>
+          <w:sz w:val="20"/>
+          <w:szCs w:val="20"/>
+          <w:highlight w:val="white"/>
+        </w:rPr>
+        <w:t>lowerBound</w:t>
+      </w:r>
+      <w:proofErr w:type="spellEnd"/>
+      <w:r>
+        <w:rPr>
+          <w:rFonts w:ascii="Courier New" w:hAnsi="Courier New" w:cs="Courier New"/>
+          <w:color w:val="008000"/>
+          <w:sz w:val="20"/>
+          <w:szCs w:val="20"/>
+          <w:highlight w:val="white"/>
+        </w:rPr>
+        <w:t xml:space="preserve">, </w:t>
+      </w:r>
+      <w:proofErr w:type="spellStart"/>
+      <w:r>
+        <w:rPr>
+          <w:rFonts w:ascii="Courier New" w:hAnsi="Courier New" w:cs="Courier New"/>
+          <w:color w:val="008000"/>
+          <w:sz w:val="20"/>
+          <w:szCs w:val="20"/>
+          <w:highlight w:val="white"/>
+        </w:rPr>
+        <w:t>upperBound</w:t>
+      </w:r>
+      <w:proofErr w:type="spellEnd"/>
+      <w:r>
+        <w:rPr>
+          <w:rFonts w:ascii="Courier New" w:hAnsi="Courier New" w:cs="Courier New"/>
+          <w:color w:val="008000"/>
+          <w:sz w:val="20"/>
+          <w:szCs w:val="20"/>
+          <w:highlight w:val="white"/>
+        </w:rPr>
+        <w:t xml:space="preserve">, </w:t>
+      </w:r>
+      <w:proofErr w:type="spellStart"/>
+      <w:r>
+        <w:rPr>
+          <w:rFonts w:ascii="Courier New" w:hAnsi="Courier New" w:cs="Courier New"/>
+          <w:color w:val="008000"/>
+          <w:sz w:val="20"/>
+          <w:szCs w:val="20"/>
+          <w:highlight w:val="white"/>
+        </w:rPr>
+        <w:t>maxFinalBracket</w:t>
+      </w:r>
+      <w:proofErr w:type="spellEnd"/>
+      <w:r>
+        <w:rPr>
+          <w:rFonts w:ascii="Courier New" w:hAnsi="Courier New" w:cs="Courier New"/>
+          <w:color w:val="008000"/>
+          <w:sz w:val="20"/>
+          <w:szCs w:val="20"/>
+          <w:highlight w:val="white"/>
+        </w:rPr>
+        <w:t>)</w:t>
+      </w:r>
+    </w:p>
+    <w:p>
+      <w:pPr>
+        <w:autoSpaceDE w:val="0"/>
+        <w:autoSpaceDN w:val="0"/>
+        <w:adjustRightInd w:val="0"/>
+        <w:spacing w:after="0" w:line="240" w:lineRule="auto"/>
+        <w:rPr>
+          <w:rFonts w:ascii="Courier New" w:hAnsi="Courier New" w:cs="Courier New"/>
+          <w:color w:val="000000"/>
+          <w:sz w:val="20"/>
+          <w:szCs w:val="20"/>
+          <w:highlight w:val="white"/>
+        </w:rPr>
+      </w:pPr>
+      <w:r>
+        <w:rPr>
+          <w:rFonts w:ascii="Courier New" w:hAnsi="Courier New" w:cs="Courier New"/>
+          <w:color w:val="008000"/>
+          <w:sz w:val="20"/>
+          <w:szCs w:val="20"/>
+          <w:highlight w:val="white"/>
+        </w:rPr>
+        <w:t>%</w:t>
+      </w:r>
+    </w:p>
+    <w:p>
+      <w:pPr>
+        <w:autoSpaceDE w:val="0"/>
+        <w:autoSpaceDN w:val="0"/>
+        <w:adjustRightInd w:val="0"/>
+        <w:spacing w:after="0" w:line="240" w:lineRule="auto"/>
+        <w:rPr>
+          <w:rFonts w:ascii="Courier New" w:hAnsi="Courier New" w:cs="Courier New"/>
+          <w:color w:val="000000"/>
+          <w:sz w:val="20"/>
+          <w:szCs w:val="20"/>
+          <w:highlight w:val="white"/>
+        </w:rPr>
+      </w:pPr>
+      <w:r>
+        <w:rPr>
+          <w:rFonts w:ascii="Courier New" w:hAnsi="Courier New" w:cs="Courier New"/>
+          <w:color w:val="008000"/>
+          <w:sz w:val="20"/>
+          <w:szCs w:val="20"/>
+          <w:highlight w:val="white"/>
+        </w:rPr>
+        <w:t xml:space="preserve">% This function will perform the root finding method of bisection. </w:t>
+      </w:r>
+    </w:p>
+    <w:p>
+      <w:pPr>
+        <w:autoSpaceDE w:val="0"/>
+        <w:autoSpaceDN w:val="0"/>
+        <w:adjustRightInd w:val="0"/>
+        <w:spacing w:after="0" w:line="240" w:lineRule="auto"/>
+        <w:rPr>
+          <w:rFonts w:ascii="Courier New" w:hAnsi="Courier New" w:cs="Courier New"/>
+          <w:color w:val="000000"/>
+          <w:sz w:val="20"/>
+          <w:szCs w:val="20"/>
+          <w:highlight w:val="white"/>
+        </w:rPr>
+      </w:pPr>
+      <w:r>
+        <w:rPr>
+          <w:rFonts w:ascii="Courier New" w:hAnsi="Courier New" w:cs="Courier New"/>
+          <w:color w:val="008000"/>
+          <w:sz w:val="20"/>
+          <w:szCs w:val="20"/>
+          <w:highlight w:val="white"/>
+        </w:rPr>
+        <w:t>% Input:</w:t>
+      </w:r>
+    </w:p>
+    <w:p>
+      <w:pPr>
+        <w:autoSpaceDE w:val="0"/>
+        <w:autoSpaceDN w:val="0"/>
+        <w:adjustRightInd w:val="0"/>
+        <w:spacing w:after="0" w:line="240" w:lineRule="auto"/>
+        <w:rPr>
+          <w:rFonts w:ascii="Courier New" w:hAnsi="Courier New" w:cs="Courier New"/>
+          <w:color w:val="000000"/>
+          <w:sz w:val="20"/>
+          <w:szCs w:val="20"/>
+          <w:highlight w:val="white"/>
+        </w:rPr>
+      </w:pPr>
+      <w:r>
+        <w:rPr>
+          <w:rFonts w:ascii="Courier New" w:hAnsi="Courier New" w:cs="Courier New"/>
+          <w:color w:val="008000"/>
+          <w:sz w:val="20"/>
+          <w:szCs w:val="20"/>
+          <w:highlight w:val="white"/>
+        </w:rPr>
+        <w:t xml:space="preserve">%       </w:t>
+      </w:r>
+      <w:proofErr w:type="spellStart"/>
+      <w:r>
+        <w:rPr>
+          <w:rFonts w:ascii="Courier New" w:hAnsi="Courier New" w:cs="Courier New"/>
+          <w:color w:val="008000"/>
+          <w:sz w:val="20"/>
+          <w:szCs w:val="20"/>
+          <w:highlight w:val="white"/>
+        </w:rPr>
+        <w:t>func</w:t>
+      </w:r>
+      <w:proofErr w:type="spellEnd"/>
+      <w:r>
+        <w:rPr>
+          <w:rFonts w:ascii="Courier New" w:hAnsi="Courier New" w:cs="Courier New"/>
+          <w:color w:val="008000"/>
+          <w:sz w:val="20"/>
+          <w:szCs w:val="20"/>
+          <w:highlight w:val="white"/>
+        </w:rPr>
+        <w:t xml:space="preserve">        -   the function which the root should be found of</w:t>
+      </w:r>
+    </w:p>
+    <w:p>
+      <w:pPr>
+        <w:autoSpaceDE w:val="0"/>
+        <w:autoSpaceDN w:val="0"/>
+        <w:adjustRightInd w:val="0"/>
+        <w:spacing w:after="0" w:line="240" w:lineRule="auto"/>
+        <w:rPr>
+          <w:rFonts w:ascii="Courier New" w:hAnsi="Courier New" w:cs="Courier New"/>
+          <w:color w:val="000000"/>
+          <w:sz w:val="20"/>
+          <w:szCs w:val="20"/>
+          <w:highlight w:val="white"/>
+        </w:rPr>
+      </w:pPr>
+      <w:r>
+        <w:rPr>
+          <w:rFonts w:ascii="Courier New" w:hAnsi="Courier New" w:cs="Courier New"/>
+          <w:color w:val="008000"/>
+          <w:sz w:val="20"/>
+          <w:szCs w:val="20"/>
+          <w:highlight w:val="white"/>
+        </w:rPr>
+        <w:t xml:space="preserve">%       </w:t>
+      </w:r>
+      <w:proofErr w:type="spellStart"/>
+      <w:proofErr w:type="gramStart"/>
+      <w:r>
+        <w:rPr>
+          <w:rFonts w:ascii="Courier New" w:hAnsi="Courier New" w:cs="Courier New"/>
+          <w:color w:val="008000"/>
+          <w:sz w:val="20"/>
+          <w:szCs w:val="20"/>
+          <w:highlight w:val="white"/>
+        </w:rPr>
+        <w:t>lowerBound</w:t>
+      </w:r>
+      <w:proofErr w:type="spellEnd"/>
+      <w:r>
+        <w:rPr>
+          <w:rFonts w:ascii="Courier New" w:hAnsi="Courier New" w:cs="Courier New"/>
+          <w:color w:val="008000"/>
+          <w:sz w:val="20"/>
+          <w:szCs w:val="20"/>
+          <w:highlight w:val="white"/>
+        </w:rPr>
+        <w:t xml:space="preserve">  -</w:t>
+      </w:r>
+      <w:proofErr w:type="gramEnd"/>
+      <w:r>
+        <w:rPr>
+          <w:rFonts w:ascii="Courier New" w:hAnsi="Courier New" w:cs="Courier New"/>
+          <w:color w:val="008000"/>
+          <w:sz w:val="20"/>
+          <w:szCs w:val="20"/>
+          <w:highlight w:val="white"/>
+        </w:rPr>
+        <w:t xml:space="preserve">   the bottom starting value</w:t>
+      </w:r>
+    </w:p>
+    <w:p>
+      <w:pPr>
+        <w:autoSpaceDE w:val="0"/>
+        <w:autoSpaceDN w:val="0"/>
+        <w:adjustRightInd w:val="0"/>
+        <w:spacing w:after="0" w:line="240" w:lineRule="auto"/>
+        <w:rPr>
+          <w:rFonts w:ascii="Courier New" w:hAnsi="Courier New" w:cs="Courier New"/>
+          <w:color w:val="000000"/>
+          <w:sz w:val="20"/>
+          <w:szCs w:val="20"/>
+          <w:highlight w:val="white"/>
+        </w:rPr>
+      </w:pPr>
+      <w:r>
+        <w:rPr>
+          <w:rFonts w:ascii="Courier New" w:hAnsi="Courier New" w:cs="Courier New"/>
+          <w:color w:val="008000"/>
+          <w:sz w:val="20"/>
+          <w:szCs w:val="20"/>
+          <w:highlight w:val="white"/>
+        </w:rPr>
+        <w:t xml:space="preserve">%       </w:t>
+      </w:r>
+      <w:proofErr w:type="spellStart"/>
+      <w:proofErr w:type="gramStart"/>
+      <w:r>
+        <w:rPr>
+          <w:rFonts w:ascii="Courier New" w:hAnsi="Courier New" w:cs="Courier New"/>
+          <w:color w:val="008000"/>
+          <w:sz w:val="20"/>
+          <w:szCs w:val="20"/>
+          <w:highlight w:val="white"/>
+        </w:rPr>
+        <w:t>upperBound</w:t>
+      </w:r>
+      <w:proofErr w:type="spellEnd"/>
+      <w:r>
+        <w:rPr>
+          <w:rFonts w:ascii="Courier New" w:hAnsi="Courier New" w:cs="Courier New"/>
+          <w:color w:val="008000"/>
+          <w:sz w:val="20"/>
+          <w:szCs w:val="20"/>
+          <w:highlight w:val="white"/>
+        </w:rPr>
+        <w:t xml:space="preserve">  -</w:t>
+      </w:r>
+      <w:proofErr w:type="gramEnd"/>
+      <w:r>
+        <w:rPr>
+          <w:rFonts w:ascii="Courier New" w:hAnsi="Courier New" w:cs="Courier New"/>
+          <w:color w:val="008000"/>
+          <w:sz w:val="20"/>
+          <w:szCs w:val="20"/>
+          <w:highlight w:val="white"/>
+        </w:rPr>
+        <w:t xml:space="preserve">   the upper starting value</w:t>
+      </w:r>
+    </w:p>
+    <w:p>
+      <w:pPr>
+        <w:autoSpaceDE w:val="0"/>
+        <w:autoSpaceDN w:val="0"/>
+        <w:adjustRightInd w:val="0"/>
+        <w:spacing w:after="0" w:line="240" w:lineRule="auto"/>
+        <w:rPr>
+          <w:rFonts w:ascii="Courier New" w:hAnsi="Courier New" w:cs="Courier New"/>
+          <w:color w:val="000000"/>
+          <w:sz w:val="20"/>
+          <w:szCs w:val="20"/>
+          <w:highlight w:val="white"/>
+        </w:rPr>
+      </w:pPr>
+      <w:r>
+        <w:rPr>
+          <w:rFonts w:ascii="Courier New" w:hAnsi="Courier New" w:cs="Courier New"/>
+          <w:color w:val="008000"/>
+          <w:sz w:val="20"/>
+          <w:szCs w:val="20"/>
+          <w:highlight w:val="white"/>
+        </w:rPr>
+        <w:t xml:space="preserve">%       </w:t>
+      </w:r>
+      <w:proofErr w:type="spellStart"/>
+      <w:r>
+        <w:rPr>
+          <w:rFonts w:ascii="Courier New" w:hAnsi="Courier New" w:cs="Courier New"/>
+          <w:color w:val="008000"/>
+          <w:sz w:val="20"/>
+          <w:szCs w:val="20"/>
+          <w:highlight w:val="white"/>
+        </w:rPr>
+        <w:t>maxFinalBracket</w:t>
+      </w:r>
+      <w:proofErr w:type="spellEnd"/>
+      <w:r>
+        <w:rPr>
+          <w:rFonts w:ascii="Courier New" w:hAnsi="Courier New" w:cs="Courier New"/>
+          <w:color w:val="008000"/>
+          <w:sz w:val="20"/>
+          <w:szCs w:val="20"/>
+          <w:highlight w:val="white"/>
+        </w:rPr>
+        <w:t xml:space="preserve"> -   error or how method knows when it is "good"</w:t>
+      </w:r>
+    </w:p>
+    <w:p>
+      <w:pPr>
+        <w:autoSpaceDE w:val="0"/>
+        <w:autoSpaceDN w:val="0"/>
+        <w:adjustRightInd w:val="0"/>
+        <w:spacing w:after="0" w:line="240" w:lineRule="auto"/>
+        <w:rPr>
+          <w:rFonts w:ascii="Courier New" w:hAnsi="Courier New" w:cs="Courier New"/>
+          <w:color w:val="000000"/>
+          <w:sz w:val="20"/>
+          <w:szCs w:val="20"/>
+          <w:highlight w:val="white"/>
+        </w:rPr>
+      </w:pPr>
+      <w:r>
+        <w:rPr>
+          <w:rFonts w:ascii="Courier New" w:hAnsi="Courier New" w:cs="Courier New"/>
+          <w:color w:val="008000"/>
+          <w:sz w:val="20"/>
+          <w:szCs w:val="20"/>
+          <w:highlight w:val="white"/>
+        </w:rPr>
+        <w:t>% Output:</w:t>
+      </w:r>
+    </w:p>
+    <w:p>
+      <w:pPr>
+        <w:autoSpaceDE w:val="0"/>
+        <w:autoSpaceDN w:val="0"/>
+        <w:adjustRightInd w:val="0"/>
+        <w:spacing w:after="0" w:line="240" w:lineRule="auto"/>
+        <w:rPr>
+          <w:rFonts w:ascii="Courier New" w:hAnsi="Courier New" w:cs="Courier New"/>
+          <w:color w:val="000000"/>
+          <w:sz w:val="20"/>
+          <w:szCs w:val="20"/>
+          <w:highlight w:val="white"/>
+        </w:rPr>
+      </w:pPr>
+      <w:r>
+        <w:rPr>
+          <w:rFonts w:ascii="Courier New" w:hAnsi="Courier New" w:cs="Courier New"/>
+          <w:color w:val="008000"/>
+          <w:sz w:val="20"/>
+          <w:szCs w:val="20"/>
+          <w:highlight w:val="white"/>
+        </w:rPr>
+        <w:t xml:space="preserve">%       </w:t>
+      </w:r>
+      <w:proofErr w:type="spellStart"/>
+      <w:r>
+        <w:rPr>
+          <w:rFonts w:ascii="Courier New" w:hAnsi="Courier New" w:cs="Courier New"/>
+          <w:color w:val="008000"/>
+          <w:sz w:val="20"/>
+          <w:szCs w:val="20"/>
+          <w:highlight w:val="white"/>
+        </w:rPr>
+        <w:t>bestGuess</w:t>
+      </w:r>
+      <w:proofErr w:type="spellEnd"/>
+      <w:r>
+        <w:rPr>
+          <w:rFonts w:ascii="Courier New" w:hAnsi="Courier New" w:cs="Courier New"/>
+          <w:color w:val="008000"/>
+          <w:sz w:val="20"/>
+          <w:szCs w:val="20"/>
+          <w:highlight w:val="white"/>
+        </w:rPr>
+        <w:t xml:space="preserve">   -   final guess of the root</w:t>
+      </w:r>
+    </w:p>
+    <w:p>
+      <w:pPr>
+        <w:autoSpaceDE w:val="0"/>
+        <w:autoSpaceDN w:val="0"/>
+        <w:adjustRightInd w:val="0"/>
+        <w:spacing w:after="0" w:line="240" w:lineRule="auto"/>
+        <w:rPr>
+          <w:rFonts w:ascii="Courier New" w:hAnsi="Courier New" w:cs="Courier New"/>
+          <w:color w:val="000000"/>
+          <w:sz w:val="20"/>
+          <w:szCs w:val="20"/>
+          <w:highlight w:val="white"/>
+        </w:rPr>
+      </w:pPr>
+      <w:r>
+        <w:rPr>
+          <w:rFonts w:ascii="Courier New" w:hAnsi="Courier New" w:cs="Courier New"/>
+          <w:color w:val="008000"/>
+          <w:sz w:val="20"/>
+          <w:szCs w:val="20"/>
+          <w:highlight w:val="white"/>
+        </w:rPr>
+        <w:t xml:space="preserve">%       </w:t>
+      </w:r>
+      <w:proofErr w:type="spellStart"/>
+      <w:r>
+        <w:rPr>
+          <w:rFonts w:ascii="Courier New" w:hAnsi="Courier New" w:cs="Courier New"/>
+          <w:color w:val="008000"/>
+          <w:sz w:val="20"/>
+          <w:szCs w:val="20"/>
+          <w:highlight w:val="white"/>
+        </w:rPr>
+        <w:t>numIters</w:t>
+      </w:r>
+      <w:proofErr w:type="spellEnd"/>
+      <w:r>
+        <w:rPr>
+          <w:rFonts w:ascii="Courier New" w:hAnsi="Courier New" w:cs="Courier New"/>
+          <w:color w:val="008000"/>
+          <w:sz w:val="20"/>
+          <w:szCs w:val="20"/>
+          <w:highlight w:val="white"/>
+        </w:rPr>
+        <w:t xml:space="preserve">    -   number of iterations to find </w:t>
+      </w:r>
+      <w:proofErr w:type="spellStart"/>
+      <w:r>
+        <w:rPr>
+          <w:rFonts w:ascii="Courier New" w:hAnsi="Courier New" w:cs="Courier New"/>
+          <w:color w:val="008000"/>
+          <w:sz w:val="20"/>
+          <w:szCs w:val="20"/>
+          <w:highlight w:val="white"/>
+        </w:rPr>
+        <w:t>bestGuess</w:t>
+      </w:r>
+      <w:proofErr w:type="spellEnd"/>
+    </w:p>
+    <w:p>
+      <w:pPr>
+        <w:autoSpaceDE w:val="0"/>
+        <w:autoSpaceDN w:val="0"/>
+        <w:adjustRightInd w:val="0"/>
+        <w:spacing w:after="0" w:line="240" w:lineRule="auto"/>
+        <w:rPr>
+          <w:rFonts w:ascii="Courier New" w:hAnsi="Courier New" w:cs="Courier New"/>
+          <w:color w:val="000000"/>
+          <w:sz w:val="20"/>
+          <w:szCs w:val="20"/>
+          <w:highlight w:val="white"/>
+        </w:rPr>
+      </w:pPr>
+    </w:p>
+    <w:p>
+      <w:pPr>
+        <w:autoSpaceDE w:val="0"/>
+        <w:autoSpaceDN w:val="0"/>
+        <w:adjustRightInd w:val="0"/>
+        <w:spacing w:after="0" w:line="240" w:lineRule="auto"/>
+        <w:rPr>
+          <w:rFonts w:ascii="Courier New" w:hAnsi="Courier New" w:cs="Courier New"/>
+          <w:color w:val="000000"/>
+          <w:sz w:val="20"/>
+          <w:szCs w:val="20"/>
+          <w:highlight w:val="white"/>
+        </w:rPr>
+      </w:pPr>
+      <w:r>
+        <w:rPr>
+          <w:rFonts w:ascii="Courier New" w:hAnsi="Courier New" w:cs="Courier New"/>
+          <w:color w:val="008000"/>
+          <w:sz w:val="20"/>
+          <w:szCs w:val="20"/>
+          <w:highlight w:val="white"/>
+        </w:rPr>
+        <w:t>% number of times the loop must run through</w:t>
+      </w:r>
+    </w:p>
+    <w:p>
+      <w:pPr>
+        <w:autoSpaceDE w:val="0"/>
+        <w:autoSpaceDN w:val="0"/>
+        <w:adjustRightInd w:val="0"/>
+        <w:spacing w:after="0" w:line="240" w:lineRule="auto"/>
+        <w:rPr>
+          <w:rFonts w:ascii="Courier New" w:hAnsi="Courier New" w:cs="Courier New"/>
+          <w:color w:val="000000"/>
+          <w:sz w:val="20"/>
+          <w:szCs w:val="20"/>
+          <w:highlight w:val="white"/>
+        </w:rPr>
+      </w:pPr>
+      <w:proofErr w:type="spellStart"/>
+      <w:r>
+        <w:rPr>
+          <w:rFonts w:ascii="Courier New" w:hAnsi="Courier New" w:cs="Courier New"/>
+          <w:color w:val="000000"/>
+          <w:sz w:val="20"/>
+          <w:szCs w:val="20"/>
+          <w:highlight w:val="white"/>
+        </w:rPr>
+        <w:t>numIters</w:t>
+      </w:r>
+      <w:proofErr w:type="spellEnd"/>
+      <w:r>
+        <w:rPr>
+          <w:rFonts w:ascii="Courier New" w:hAnsi="Courier New" w:cs="Courier New"/>
+          <w:color w:val="000000"/>
+          <w:sz w:val="20"/>
+          <w:szCs w:val="20"/>
+          <w:highlight w:val="white"/>
+        </w:rPr>
+        <w:t xml:space="preserve"> </w:t>
+      </w:r>
+      <w:r>
+        <w:rPr>
+          <w:rFonts w:ascii="Courier New" w:hAnsi="Courier New" w:cs="Courier New"/>
+          <w:b/>
+          <w:bCs/>
+          <w:color w:val="000080"/>
+          <w:sz w:val="20"/>
+          <w:szCs w:val="20"/>
+          <w:highlight w:val="white"/>
+        </w:rPr>
+        <w:t>=</w:t>
+      </w:r>
+      <w:r>
+        <w:rPr>
+          <w:rFonts w:ascii="Courier New" w:hAnsi="Courier New" w:cs="Courier New"/>
+          <w:color w:val="000000"/>
+          <w:sz w:val="20"/>
+          <w:szCs w:val="20"/>
+          <w:highlight w:val="white"/>
+        </w:rPr>
+        <w:t xml:space="preserve"> </w:t>
+      </w:r>
+      <w:r>
+        <w:rPr>
+          <w:rFonts w:ascii="Courier New" w:hAnsi="Courier New" w:cs="Courier New"/>
+          <w:color w:val="FF8000"/>
+          <w:sz w:val="20"/>
+          <w:szCs w:val="20"/>
+          <w:highlight w:val="white"/>
+        </w:rPr>
+        <w:t>0</w:t>
+      </w:r>
+      <w:r>
+        <w:rPr>
+          <w:rFonts w:ascii="Courier New" w:hAnsi="Courier New" w:cs="Courier New"/>
+          <w:b/>
+          <w:bCs/>
+          <w:color w:val="000080"/>
+          <w:sz w:val="20"/>
+          <w:szCs w:val="20"/>
+          <w:highlight w:val="white"/>
+        </w:rPr>
+        <w:t>;</w:t>
+      </w:r>
+    </w:p>
+    <w:p>
+      <w:pPr>
+        <w:autoSpaceDE w:val="0"/>
+        <w:autoSpaceDN w:val="0"/>
+        <w:adjustRightInd w:val="0"/>
+        <w:spacing w:after="0" w:line="240" w:lineRule="auto"/>
+        <w:rPr>
+          <w:rFonts w:ascii="Courier New" w:hAnsi="Courier New" w:cs="Courier New"/>
+          <w:color w:val="000000"/>
+          <w:sz w:val="20"/>
+          <w:szCs w:val="20"/>
+          <w:highlight w:val="white"/>
+        </w:rPr>
+      </w:pPr>
+    </w:p>
+    <w:p>
+      <w:pPr>
+        <w:autoSpaceDE w:val="0"/>
+        <w:autoSpaceDN w:val="0"/>
+        <w:adjustRightInd w:val="0"/>
+        <w:spacing w:after="0" w:line="240" w:lineRule="auto"/>
+        <w:rPr>
+          <w:rFonts w:ascii="Courier New" w:hAnsi="Courier New" w:cs="Courier New"/>
+          <w:color w:val="000000"/>
+          <w:sz w:val="20"/>
+          <w:szCs w:val="20"/>
+          <w:highlight w:val="white"/>
+        </w:rPr>
+      </w:pPr>
+      <w:r>
+        <w:rPr>
+          <w:rFonts w:ascii="Courier New" w:hAnsi="Courier New" w:cs="Courier New"/>
+          <w:color w:val="008000"/>
+          <w:sz w:val="20"/>
+          <w:szCs w:val="20"/>
+          <w:highlight w:val="white"/>
+        </w:rPr>
+        <w:t xml:space="preserve">% keep track of current point </w:t>
+      </w:r>
+      <w:proofErr w:type="spellStart"/>
+      <w:r>
+        <w:rPr>
+          <w:rFonts w:ascii="Courier New" w:hAnsi="Courier New" w:cs="Courier New"/>
+          <w:color w:val="008000"/>
+          <w:sz w:val="20"/>
+          <w:szCs w:val="20"/>
+          <w:highlight w:val="white"/>
+        </w:rPr>
+        <w:t>lowerBound</w:t>
+      </w:r>
+      <w:proofErr w:type="spellEnd"/>
+      <w:r>
+        <w:rPr>
+          <w:rFonts w:ascii="Courier New" w:hAnsi="Courier New" w:cs="Courier New"/>
+          <w:color w:val="008000"/>
+          <w:sz w:val="20"/>
+          <w:szCs w:val="20"/>
+          <w:highlight w:val="white"/>
+        </w:rPr>
+        <w:t xml:space="preserve"> is at on function</w:t>
+      </w:r>
+    </w:p>
+    <w:p>
+      <w:pPr>
+        <w:autoSpaceDE w:val="0"/>
+        <w:autoSpaceDN w:val="0"/>
+        <w:adjustRightInd w:val="0"/>
+        <w:spacing w:after="0" w:line="240" w:lineRule="auto"/>
+        <w:rPr>
+          <w:rFonts w:ascii="Courier New" w:hAnsi="Courier New" w:cs="Courier New"/>
+          <w:color w:val="000000"/>
+          <w:sz w:val="20"/>
+          <w:szCs w:val="20"/>
+          <w:highlight w:val="white"/>
+        </w:rPr>
+      </w:pPr>
+      <w:r>
+        <w:rPr>
+          <w:rFonts w:ascii="Courier New" w:hAnsi="Courier New" w:cs="Courier New"/>
+          <w:color w:val="000000"/>
+          <w:sz w:val="20"/>
+          <w:szCs w:val="20"/>
+          <w:highlight w:val="white"/>
+        </w:rPr>
+        <w:t xml:space="preserve">lower </w:t>
+      </w:r>
+      <w:r>
+        <w:rPr>
+          <w:rFonts w:ascii="Courier New" w:hAnsi="Courier New" w:cs="Courier New"/>
+          <w:b/>
+          <w:bCs/>
+          <w:color w:val="000080"/>
+          <w:sz w:val="20"/>
+          <w:szCs w:val="20"/>
+          <w:highlight w:val="white"/>
+        </w:rPr>
+        <w:t>=</w:t>
+      </w:r>
+      <w:r>
+        <w:rPr>
+          <w:rFonts w:ascii="Courier New" w:hAnsi="Courier New" w:cs="Courier New"/>
+          <w:color w:val="000000"/>
+          <w:sz w:val="20"/>
+          <w:szCs w:val="20"/>
+          <w:highlight w:val="white"/>
+        </w:rPr>
+        <w:t xml:space="preserve"> </w:t>
+      </w:r>
+      <w:proofErr w:type="spellStart"/>
+      <w:r>
+        <w:rPr>
+          <w:rFonts w:ascii="Courier New" w:hAnsi="Courier New" w:cs="Courier New"/>
+          <w:color w:val="000000"/>
+          <w:sz w:val="20"/>
+          <w:szCs w:val="20"/>
+          <w:highlight w:val="white"/>
+        </w:rPr>
+        <w:t>func</w:t>
+      </w:r>
+      <w:proofErr w:type="spellEnd"/>
+      <w:r>
+        <w:rPr>
+          <w:rFonts w:ascii="Courier New" w:hAnsi="Courier New" w:cs="Courier New"/>
+          <w:b/>
+          <w:bCs/>
+          <w:color w:val="000080"/>
+          <w:sz w:val="20"/>
+          <w:szCs w:val="20"/>
+          <w:highlight w:val="white"/>
+        </w:rPr>
+        <w:t>(</w:t>
+      </w:r>
+      <w:proofErr w:type="spellStart"/>
+      <w:r>
+        <w:rPr>
+          <w:rFonts w:ascii="Courier New" w:hAnsi="Courier New" w:cs="Courier New"/>
+          <w:color w:val="000000"/>
+          <w:sz w:val="20"/>
+          <w:szCs w:val="20"/>
+          <w:highlight w:val="white"/>
+        </w:rPr>
+        <w:t>lowerBound</w:t>
+      </w:r>
+      <w:proofErr w:type="spellEnd"/>
+      <w:r>
+        <w:rPr>
+          <w:rFonts w:ascii="Courier New" w:hAnsi="Courier New" w:cs="Courier New"/>
+          <w:b/>
+          <w:bCs/>
+          <w:color w:val="000080"/>
+          <w:sz w:val="20"/>
+          <w:szCs w:val="20"/>
+          <w:highlight w:val="white"/>
+        </w:rPr>
+        <w:t>);</w:t>
+      </w:r>
+    </w:p>
+    <w:p>
+      <w:pPr>
+        <w:autoSpaceDE w:val="0"/>
+        <w:autoSpaceDN w:val="0"/>
+        <w:adjustRightInd w:val="0"/>
+        <w:spacing w:after="0" w:line="240" w:lineRule="auto"/>
+        <w:rPr>
+          <w:rFonts w:ascii="Courier New" w:hAnsi="Courier New" w:cs="Courier New"/>
+          <w:color w:val="000000"/>
+          <w:sz w:val="20"/>
+          <w:szCs w:val="20"/>
+          <w:highlight w:val="white"/>
+        </w:rPr>
+      </w:pPr>
+    </w:p>
+    <w:p>
+      <w:pPr>
+        <w:autoSpaceDE w:val="0"/>
+        <w:autoSpaceDN w:val="0"/>
+        <w:adjustRightInd w:val="0"/>
+        <w:spacing w:after="0" w:line="240" w:lineRule="auto"/>
+        <w:rPr>
+          <w:rFonts w:ascii="Courier New" w:hAnsi="Courier New" w:cs="Courier New"/>
+          <w:color w:val="000000"/>
+          <w:sz w:val="20"/>
+          <w:szCs w:val="20"/>
+          <w:highlight w:val="white"/>
+        </w:rPr>
+      </w:pPr>
+      <w:r>
+        <w:rPr>
+          <w:rFonts w:ascii="Courier New" w:hAnsi="Courier New" w:cs="Courier New"/>
+          <w:color w:val="008000"/>
+          <w:sz w:val="20"/>
+          <w:szCs w:val="20"/>
+          <w:highlight w:val="white"/>
+        </w:rPr>
+        <w:lastRenderedPageBreak/>
+        <w:t>% function loops until bounds are below specified threshold</w:t>
+      </w:r>
+    </w:p>
+    <w:p>
+      <w:pPr>
+        <w:autoSpaceDE w:val="0"/>
+        <w:autoSpaceDN w:val="0"/>
+        <w:adjustRightInd w:val="0"/>
+        <w:spacing w:after="0" w:line="240" w:lineRule="auto"/>
+        <w:rPr>
+          <w:rFonts w:ascii="Courier New" w:hAnsi="Courier New" w:cs="Courier New"/>
+          <w:color w:val="000000"/>
+          <w:sz w:val="20"/>
+          <w:szCs w:val="20"/>
+          <w:highlight w:val="white"/>
+        </w:rPr>
+      </w:pPr>
+      <w:r>
+        <w:rPr>
+          <w:rFonts w:ascii="Courier New" w:hAnsi="Courier New" w:cs="Courier New"/>
+          <w:b/>
+          <w:bCs/>
+          <w:color w:val="0000FF"/>
+          <w:sz w:val="20"/>
+          <w:szCs w:val="20"/>
+          <w:highlight w:val="white"/>
+        </w:rPr>
+        <w:t>while</w:t>
+      </w:r>
+      <w:r>
+        <w:rPr>
+          <w:rFonts w:ascii="Courier New" w:hAnsi="Courier New" w:cs="Courier New"/>
+          <w:color w:val="000000"/>
+          <w:sz w:val="20"/>
+          <w:szCs w:val="20"/>
+          <w:highlight w:val="white"/>
+        </w:rPr>
+        <w:t xml:space="preserve"> </w:t>
+      </w:r>
+      <w:r>
+        <w:rPr>
+          <w:rFonts w:ascii="Courier New" w:hAnsi="Courier New" w:cs="Courier New"/>
+          <w:b/>
+          <w:bCs/>
+          <w:color w:val="000080"/>
+          <w:sz w:val="20"/>
+          <w:szCs w:val="20"/>
+          <w:highlight w:val="white"/>
+        </w:rPr>
+        <w:t>((</w:t>
+      </w:r>
+      <w:proofErr w:type="spellStart"/>
+      <w:r>
+        <w:rPr>
+          <w:rFonts w:ascii="Courier New" w:hAnsi="Courier New" w:cs="Courier New"/>
+          <w:color w:val="000000"/>
+          <w:sz w:val="20"/>
+          <w:szCs w:val="20"/>
+          <w:highlight w:val="white"/>
+        </w:rPr>
+        <w:t>upperBound</w:t>
+      </w:r>
+      <w:proofErr w:type="spellEnd"/>
+      <w:r>
+        <w:rPr>
+          <w:rFonts w:ascii="Courier New" w:hAnsi="Courier New" w:cs="Courier New"/>
+          <w:color w:val="000000"/>
+          <w:sz w:val="20"/>
+          <w:szCs w:val="20"/>
+          <w:highlight w:val="white"/>
+        </w:rPr>
+        <w:t xml:space="preserve"> </w:t>
+      </w:r>
+      <w:r>
+        <w:rPr>
+          <w:rFonts w:ascii="Courier New" w:hAnsi="Courier New" w:cs="Courier New"/>
+          <w:b/>
+          <w:bCs/>
+          <w:color w:val="000080"/>
+          <w:sz w:val="20"/>
+          <w:szCs w:val="20"/>
+          <w:highlight w:val="white"/>
+        </w:rPr>
+        <w:t>-</w:t>
+      </w:r>
+      <w:r>
+        <w:rPr>
+          <w:rFonts w:ascii="Courier New" w:hAnsi="Courier New" w:cs="Courier New"/>
+          <w:color w:val="000000"/>
+          <w:sz w:val="20"/>
+          <w:szCs w:val="20"/>
+          <w:highlight w:val="white"/>
+        </w:rPr>
+        <w:t xml:space="preserve"> </w:t>
+      </w:r>
+      <w:proofErr w:type="spellStart"/>
+      <w:r>
+        <w:rPr>
+          <w:rFonts w:ascii="Courier New" w:hAnsi="Courier New" w:cs="Courier New"/>
+          <w:color w:val="000000"/>
+          <w:sz w:val="20"/>
+          <w:szCs w:val="20"/>
+          <w:highlight w:val="white"/>
+        </w:rPr>
+        <w:t>lowerBound</w:t>
+      </w:r>
+      <w:proofErr w:type="spellEnd"/>
+      <w:r>
+        <w:rPr>
+          <w:rFonts w:ascii="Courier New" w:hAnsi="Courier New" w:cs="Courier New"/>
+          <w:b/>
+          <w:bCs/>
+          <w:color w:val="000080"/>
+          <w:sz w:val="20"/>
+          <w:szCs w:val="20"/>
+          <w:highlight w:val="white"/>
+        </w:rPr>
+        <w:t>)</w:t>
+      </w:r>
+      <w:r>
+        <w:rPr>
+          <w:rFonts w:ascii="Courier New" w:hAnsi="Courier New" w:cs="Courier New"/>
+          <w:color w:val="000000"/>
+          <w:sz w:val="20"/>
+          <w:szCs w:val="20"/>
+          <w:highlight w:val="white"/>
+        </w:rPr>
+        <w:t xml:space="preserve"> </w:t>
+      </w:r>
+      <w:r>
+        <w:rPr>
+          <w:rFonts w:ascii="Courier New" w:hAnsi="Courier New" w:cs="Courier New"/>
+          <w:b/>
+          <w:bCs/>
+          <w:color w:val="000080"/>
+          <w:sz w:val="20"/>
+          <w:szCs w:val="20"/>
+          <w:highlight w:val="white"/>
+        </w:rPr>
+        <w:t>&gt;</w:t>
+      </w:r>
+      <w:r>
+        <w:rPr>
+          <w:rFonts w:ascii="Courier New" w:hAnsi="Courier New" w:cs="Courier New"/>
+          <w:color w:val="000000"/>
+          <w:sz w:val="20"/>
+          <w:szCs w:val="20"/>
+          <w:highlight w:val="white"/>
+        </w:rPr>
+        <w:t xml:space="preserve"> </w:t>
+      </w:r>
+      <w:proofErr w:type="spellStart"/>
+      <w:r>
+        <w:rPr>
+          <w:rFonts w:ascii="Courier New" w:hAnsi="Courier New" w:cs="Courier New"/>
+          <w:color w:val="000000"/>
+          <w:sz w:val="20"/>
+          <w:szCs w:val="20"/>
+          <w:highlight w:val="white"/>
+        </w:rPr>
+        <w:t>maxFinalBracket</w:t>
+      </w:r>
+      <w:proofErr w:type="spellEnd"/>
+      <w:r>
+        <w:rPr>
+          <w:rFonts w:ascii="Courier New" w:hAnsi="Courier New" w:cs="Courier New"/>
+          <w:b/>
+          <w:bCs/>
+          <w:color w:val="000080"/>
+          <w:sz w:val="20"/>
+          <w:szCs w:val="20"/>
+          <w:highlight w:val="white"/>
+        </w:rPr>
+        <w:t>)</w:t>
+      </w:r>
+    </w:p>
+    <w:p>
+      <w:pPr>
+        <w:autoSpaceDE w:val="0"/>
+        <w:autoSpaceDN w:val="0"/>
+        <w:adjustRightInd w:val="0"/>
+        <w:spacing w:after="0" w:line="240" w:lineRule="auto"/>
+        <w:rPr>
+          <w:rFonts w:ascii="Courier New" w:hAnsi="Courier New" w:cs="Courier New"/>
+          <w:color w:val="000000"/>
+          <w:sz w:val="20"/>
+          <w:szCs w:val="20"/>
+          <w:highlight w:val="white"/>
+        </w:rPr>
+      </w:pPr>
+      <w:r>
+        <w:rPr>
+          <w:rFonts w:ascii="Courier New" w:hAnsi="Courier New" w:cs="Courier New"/>
+          <w:color w:val="000000"/>
+          <w:sz w:val="20"/>
+          <w:szCs w:val="20"/>
+          <w:highlight w:val="white"/>
+        </w:rPr>
+        <w:t xml:space="preserve">    </w:t>
+      </w:r>
+      <w:proofErr w:type="spellStart"/>
+      <w:r>
+        <w:rPr>
+          <w:rFonts w:ascii="Courier New" w:hAnsi="Courier New" w:cs="Courier New"/>
+          <w:color w:val="000000"/>
+          <w:sz w:val="20"/>
+          <w:szCs w:val="20"/>
+          <w:highlight w:val="white"/>
+        </w:rPr>
+        <w:t>numIters</w:t>
+      </w:r>
+      <w:proofErr w:type="spellEnd"/>
+      <w:r>
+        <w:rPr>
+          <w:rFonts w:ascii="Courier New" w:hAnsi="Courier New" w:cs="Courier New"/>
+          <w:color w:val="000000"/>
+          <w:sz w:val="20"/>
+          <w:szCs w:val="20"/>
+          <w:highlight w:val="white"/>
+        </w:rPr>
+        <w:t xml:space="preserve"> </w:t>
+      </w:r>
+      <w:r>
+        <w:rPr>
+          <w:rFonts w:ascii="Courier New" w:hAnsi="Courier New" w:cs="Courier New"/>
+          <w:b/>
+          <w:bCs/>
+          <w:color w:val="000080"/>
+          <w:sz w:val="20"/>
+          <w:szCs w:val="20"/>
+          <w:highlight w:val="white"/>
+        </w:rPr>
+        <w:t>=</w:t>
+      </w:r>
+      <w:r>
+        <w:rPr>
+          <w:rFonts w:ascii="Courier New" w:hAnsi="Courier New" w:cs="Courier New"/>
+          <w:color w:val="000000"/>
+          <w:sz w:val="20"/>
+          <w:szCs w:val="20"/>
+          <w:highlight w:val="white"/>
+        </w:rPr>
+        <w:t xml:space="preserve"> </w:t>
+      </w:r>
+      <w:proofErr w:type="spellStart"/>
+      <w:r>
+        <w:rPr>
+          <w:rFonts w:ascii="Courier New" w:hAnsi="Courier New" w:cs="Courier New"/>
+          <w:color w:val="000000"/>
+          <w:sz w:val="20"/>
+          <w:szCs w:val="20"/>
+          <w:highlight w:val="white"/>
+        </w:rPr>
+        <w:t>numIters</w:t>
+      </w:r>
+      <w:proofErr w:type="spellEnd"/>
+      <w:r>
+        <w:rPr>
+          <w:rFonts w:ascii="Courier New" w:hAnsi="Courier New" w:cs="Courier New"/>
+          <w:color w:val="000000"/>
+          <w:sz w:val="20"/>
+          <w:szCs w:val="20"/>
+          <w:highlight w:val="white"/>
+        </w:rPr>
+        <w:t xml:space="preserve"> </w:t>
+      </w:r>
+      <w:r>
+        <w:rPr>
+          <w:rFonts w:ascii="Courier New" w:hAnsi="Courier New" w:cs="Courier New"/>
+          <w:b/>
+          <w:bCs/>
+          <w:color w:val="000080"/>
+          <w:sz w:val="20"/>
+          <w:szCs w:val="20"/>
+          <w:highlight w:val="white"/>
+        </w:rPr>
+        <w:t>+</w:t>
+      </w:r>
+      <w:r>
+        <w:rPr>
+          <w:rFonts w:ascii="Courier New" w:hAnsi="Courier New" w:cs="Courier New"/>
+          <w:color w:val="000000"/>
+          <w:sz w:val="20"/>
+          <w:szCs w:val="20"/>
+          <w:highlight w:val="white"/>
+        </w:rPr>
+        <w:t xml:space="preserve"> </w:t>
+      </w:r>
+      <w:r>
+        <w:rPr>
+          <w:rFonts w:ascii="Courier New" w:hAnsi="Courier New" w:cs="Courier New"/>
+          <w:color w:val="FF8000"/>
+          <w:sz w:val="20"/>
+          <w:szCs w:val="20"/>
+          <w:highlight w:val="white"/>
+        </w:rPr>
+        <w:t>1</w:t>
+      </w:r>
+      <w:r>
+        <w:rPr>
+          <w:rFonts w:ascii="Courier New" w:hAnsi="Courier New" w:cs="Courier New"/>
+          <w:b/>
+          <w:bCs/>
+          <w:color w:val="000080"/>
+          <w:sz w:val="20"/>
+          <w:szCs w:val="20"/>
+          <w:highlight w:val="white"/>
+        </w:rPr>
+        <w:t>;</w:t>
+      </w:r>
+    </w:p>
+    <w:p>
+      <w:pPr>
+        <w:autoSpaceDE w:val="0"/>
+        <w:autoSpaceDN w:val="0"/>
+        <w:adjustRightInd w:val="0"/>
+        <w:spacing w:after="0" w:line="240" w:lineRule="auto"/>
+        <w:rPr>
+          <w:rFonts w:ascii="Courier New" w:hAnsi="Courier New" w:cs="Courier New"/>
+          <w:color w:val="000000"/>
+          <w:sz w:val="20"/>
+          <w:szCs w:val="20"/>
+          <w:highlight w:val="white"/>
+        </w:rPr>
+      </w:pPr>
+      <w:r>
+        <w:rPr>
+          <w:rFonts w:ascii="Courier New" w:hAnsi="Courier New" w:cs="Courier New"/>
+          <w:color w:val="000000"/>
+          <w:sz w:val="20"/>
+          <w:szCs w:val="20"/>
+          <w:highlight w:val="white"/>
+        </w:rPr>
+        <w:t xml:space="preserve">    </w:t>
+      </w:r>
+      <w:proofErr w:type="spellStart"/>
+      <w:r>
+        <w:rPr>
+          <w:rFonts w:ascii="Courier New" w:hAnsi="Courier New" w:cs="Courier New"/>
+          <w:color w:val="000000"/>
+          <w:sz w:val="20"/>
+          <w:szCs w:val="20"/>
+          <w:highlight w:val="white"/>
+        </w:rPr>
+        <w:t>bestGuess</w:t>
+      </w:r>
+      <w:proofErr w:type="spellEnd"/>
+      <w:r>
+        <w:rPr>
+          <w:rFonts w:ascii="Courier New" w:hAnsi="Courier New" w:cs="Courier New"/>
+          <w:color w:val="000000"/>
+          <w:sz w:val="20"/>
+          <w:szCs w:val="20"/>
+          <w:highlight w:val="white"/>
+        </w:rPr>
+        <w:t xml:space="preserve"> </w:t>
+      </w:r>
+      <w:r>
+        <w:rPr>
+          <w:rFonts w:ascii="Courier New" w:hAnsi="Courier New" w:cs="Courier New"/>
+          <w:b/>
+          <w:bCs/>
+          <w:color w:val="000080"/>
+          <w:sz w:val="20"/>
+          <w:szCs w:val="20"/>
+          <w:highlight w:val="white"/>
+        </w:rPr>
+        <w:t>=</w:t>
+      </w:r>
+      <w:r>
+        <w:rPr>
+          <w:rFonts w:ascii="Courier New" w:hAnsi="Courier New" w:cs="Courier New"/>
+          <w:color w:val="000000"/>
+          <w:sz w:val="20"/>
+          <w:szCs w:val="20"/>
+          <w:highlight w:val="white"/>
+        </w:rPr>
+        <w:t xml:space="preserve"> </w:t>
+      </w:r>
+      <w:r>
+        <w:rPr>
+          <w:rFonts w:ascii="Courier New" w:hAnsi="Courier New" w:cs="Courier New"/>
+          <w:b/>
+          <w:bCs/>
+          <w:color w:val="000080"/>
+          <w:sz w:val="20"/>
+          <w:szCs w:val="20"/>
+          <w:highlight w:val="white"/>
+        </w:rPr>
+        <w:t>(</w:t>
+      </w:r>
+      <w:proofErr w:type="spellStart"/>
+      <w:r>
+        <w:rPr>
+          <w:rFonts w:ascii="Courier New" w:hAnsi="Courier New" w:cs="Courier New"/>
+          <w:color w:val="000000"/>
+          <w:sz w:val="20"/>
+          <w:szCs w:val="20"/>
+          <w:highlight w:val="white"/>
+        </w:rPr>
+        <w:t>upperBound</w:t>
+      </w:r>
+      <w:proofErr w:type="spellEnd"/>
+      <w:r>
+        <w:rPr>
+          <w:rFonts w:ascii="Courier New" w:hAnsi="Courier New" w:cs="Courier New"/>
+          <w:color w:val="000000"/>
+          <w:sz w:val="20"/>
+          <w:szCs w:val="20"/>
+          <w:highlight w:val="white"/>
+        </w:rPr>
+        <w:t xml:space="preserve"> </w:t>
+      </w:r>
+      <w:r>
+        <w:rPr>
+          <w:rFonts w:ascii="Courier New" w:hAnsi="Courier New" w:cs="Courier New"/>
+          <w:b/>
+          <w:bCs/>
+          <w:color w:val="000080"/>
+          <w:sz w:val="20"/>
+          <w:szCs w:val="20"/>
+          <w:highlight w:val="white"/>
+        </w:rPr>
+        <w:t>+</w:t>
+      </w:r>
+      <w:r>
+        <w:rPr>
+          <w:rFonts w:ascii="Courier New" w:hAnsi="Courier New" w:cs="Courier New"/>
+          <w:color w:val="000000"/>
+          <w:sz w:val="20"/>
+          <w:szCs w:val="20"/>
+          <w:highlight w:val="white"/>
+        </w:rPr>
+        <w:t xml:space="preserve"> </w:t>
+      </w:r>
+      <w:proofErr w:type="spellStart"/>
+      <w:r>
+        <w:rPr>
+          <w:rFonts w:ascii="Courier New" w:hAnsi="Courier New" w:cs="Courier New"/>
+          <w:color w:val="000000"/>
+          <w:sz w:val="20"/>
+          <w:szCs w:val="20"/>
+          <w:highlight w:val="white"/>
+        </w:rPr>
+        <w:t>lowerBound</w:t>
+      </w:r>
+      <w:proofErr w:type="spellEnd"/>
+      <w:r>
+        <w:rPr>
+          <w:rFonts w:ascii="Courier New" w:hAnsi="Courier New" w:cs="Courier New"/>
+          <w:b/>
+          <w:bCs/>
+          <w:color w:val="000080"/>
+          <w:sz w:val="20"/>
+          <w:szCs w:val="20"/>
+          <w:highlight w:val="white"/>
+        </w:rPr>
+        <w:t>)</w:t>
+      </w:r>
+      <w:r>
+        <w:rPr>
+          <w:rFonts w:ascii="Courier New" w:hAnsi="Courier New" w:cs="Courier New"/>
+          <w:color w:val="000000"/>
+          <w:sz w:val="20"/>
+          <w:szCs w:val="20"/>
+          <w:highlight w:val="white"/>
+        </w:rPr>
+        <w:t xml:space="preserve"> </w:t>
+      </w:r>
+      <w:r>
+        <w:rPr>
+          <w:rFonts w:ascii="Courier New" w:hAnsi="Courier New" w:cs="Courier New"/>
+          <w:b/>
+          <w:bCs/>
+          <w:color w:val="000080"/>
+          <w:sz w:val="20"/>
+          <w:szCs w:val="20"/>
+          <w:highlight w:val="white"/>
+        </w:rPr>
+        <w:t>/</w:t>
+      </w:r>
+      <w:r>
+        <w:rPr>
+          <w:rFonts w:ascii="Courier New" w:hAnsi="Courier New" w:cs="Courier New"/>
+          <w:color w:val="000000"/>
+          <w:sz w:val="20"/>
+          <w:szCs w:val="20"/>
+          <w:highlight w:val="white"/>
+        </w:rPr>
+        <w:t xml:space="preserve"> </w:t>
+      </w:r>
+      <w:r>
+        <w:rPr>
+          <w:rFonts w:ascii="Courier New" w:hAnsi="Courier New" w:cs="Courier New"/>
+          <w:color w:val="FF8000"/>
+          <w:sz w:val="20"/>
+          <w:szCs w:val="20"/>
+          <w:highlight w:val="white"/>
+        </w:rPr>
+        <w:t>2</w:t>
+      </w:r>
+      <w:r>
+        <w:rPr>
+          <w:rFonts w:ascii="Courier New" w:hAnsi="Courier New" w:cs="Courier New"/>
+          <w:b/>
+          <w:bCs/>
+          <w:color w:val="000080"/>
+          <w:sz w:val="20"/>
+          <w:szCs w:val="20"/>
+          <w:highlight w:val="white"/>
+        </w:rPr>
+        <w:t>;</w:t>
+      </w:r>
+    </w:p>
+    <w:p>
+      <w:pPr>
+        <w:autoSpaceDE w:val="0"/>
+        <w:autoSpaceDN w:val="0"/>
+        <w:adjustRightInd w:val="0"/>
+        <w:spacing w:after="0" w:line="240" w:lineRule="auto"/>
+        <w:rPr>
+          <w:rFonts w:ascii="Courier New" w:hAnsi="Courier New" w:cs="Courier New"/>
+          <w:color w:val="000000"/>
+          <w:sz w:val="20"/>
+          <w:szCs w:val="20"/>
+          <w:highlight w:val="white"/>
+        </w:rPr>
+      </w:pPr>
+      <w:r>
+        <w:rPr>
+          <w:rFonts w:ascii="Courier New" w:hAnsi="Courier New" w:cs="Courier New"/>
+          <w:color w:val="000000"/>
+          <w:sz w:val="20"/>
+          <w:szCs w:val="20"/>
+          <w:highlight w:val="white"/>
+        </w:rPr>
+        <w:t xml:space="preserve">    </w:t>
+      </w:r>
+      <w:proofErr w:type="spellStart"/>
+      <w:r>
+        <w:rPr>
+          <w:rFonts w:ascii="Courier New" w:hAnsi="Courier New" w:cs="Courier New"/>
+          <w:color w:val="000000"/>
+          <w:sz w:val="20"/>
+          <w:szCs w:val="20"/>
+          <w:highlight w:val="white"/>
+        </w:rPr>
+        <w:t>curGuess</w:t>
+      </w:r>
+      <w:proofErr w:type="spellEnd"/>
+      <w:r>
+        <w:rPr>
+          <w:rFonts w:ascii="Courier New" w:hAnsi="Courier New" w:cs="Courier New"/>
+          <w:color w:val="000000"/>
+          <w:sz w:val="20"/>
+          <w:szCs w:val="20"/>
+          <w:highlight w:val="white"/>
+        </w:rPr>
+        <w:t xml:space="preserve"> </w:t>
+      </w:r>
+      <w:r>
+        <w:rPr>
+          <w:rFonts w:ascii="Courier New" w:hAnsi="Courier New" w:cs="Courier New"/>
+          <w:b/>
+          <w:bCs/>
+          <w:color w:val="000080"/>
+          <w:sz w:val="20"/>
+          <w:szCs w:val="20"/>
+          <w:highlight w:val="white"/>
+        </w:rPr>
+        <w:t>=</w:t>
+      </w:r>
+      <w:r>
+        <w:rPr>
+          <w:rFonts w:ascii="Courier New" w:hAnsi="Courier New" w:cs="Courier New"/>
+          <w:color w:val="000000"/>
+          <w:sz w:val="20"/>
+          <w:szCs w:val="20"/>
+          <w:highlight w:val="white"/>
+        </w:rPr>
+        <w:t xml:space="preserve"> </w:t>
+      </w:r>
+      <w:proofErr w:type="spellStart"/>
+      <w:r>
+        <w:rPr>
+          <w:rFonts w:ascii="Courier New" w:hAnsi="Courier New" w:cs="Courier New"/>
+          <w:color w:val="000000"/>
+          <w:sz w:val="20"/>
+          <w:szCs w:val="20"/>
+          <w:highlight w:val="white"/>
+        </w:rPr>
+        <w:t>func</w:t>
+      </w:r>
+      <w:proofErr w:type="spellEnd"/>
+      <w:r>
+        <w:rPr>
+          <w:rFonts w:ascii="Courier New" w:hAnsi="Courier New" w:cs="Courier New"/>
+          <w:b/>
+          <w:bCs/>
+          <w:color w:val="000080"/>
+          <w:sz w:val="20"/>
+          <w:szCs w:val="20"/>
+          <w:highlight w:val="white"/>
+        </w:rPr>
+        <w:t>(</w:t>
+      </w:r>
+      <w:proofErr w:type="spellStart"/>
+      <w:r>
+        <w:rPr>
+          <w:rFonts w:ascii="Courier New" w:hAnsi="Courier New" w:cs="Courier New"/>
+          <w:color w:val="000000"/>
+          <w:sz w:val="20"/>
+          <w:szCs w:val="20"/>
+          <w:highlight w:val="white"/>
+        </w:rPr>
+        <w:t>bestGuess</w:t>
+      </w:r>
+      <w:proofErr w:type="spellEnd"/>
+      <w:r>
+        <w:rPr>
+          <w:rFonts w:ascii="Courier New" w:hAnsi="Courier New" w:cs="Courier New"/>
+          <w:b/>
+          <w:bCs/>
+          <w:color w:val="000080"/>
+          <w:sz w:val="20"/>
+          <w:szCs w:val="20"/>
+          <w:highlight w:val="white"/>
+        </w:rPr>
+        <w:t>);</w:t>
+      </w:r>
+    </w:p>
+    <w:p>
+      <w:pPr>
+        <w:autoSpaceDE w:val="0"/>
+        <w:autoSpaceDN w:val="0"/>
+        <w:adjustRightInd w:val="0"/>
+        <w:spacing w:after="0" w:line="240" w:lineRule="auto"/>
+        <w:rPr>
+          <w:rFonts w:ascii="Courier New" w:hAnsi="Courier New" w:cs="Courier New"/>
+          <w:color w:val="000000"/>
+          <w:sz w:val="20"/>
+          <w:szCs w:val="20"/>
+          <w:highlight w:val="white"/>
+        </w:rPr>
+      </w:pPr>
+      <w:r>
+        <w:rPr>
+          <w:rFonts w:ascii="Courier New" w:hAnsi="Courier New" w:cs="Courier New"/>
+          <w:color w:val="000000"/>
+          <w:sz w:val="20"/>
+          <w:szCs w:val="20"/>
+          <w:highlight w:val="white"/>
+        </w:rPr>
+        <w:t xml:space="preserve">    </w:t>
+      </w:r>
+    </w:p>
+    <w:p>
+      <w:pPr>
+        <w:autoSpaceDE w:val="0"/>
+        <w:autoSpaceDN w:val="0"/>
+        <w:adjustRightInd w:val="0"/>
+        <w:spacing w:after="0" w:line="240" w:lineRule="auto"/>
+        <w:rPr>
+          <w:rFonts w:ascii="Courier New" w:hAnsi="Courier New" w:cs="Courier New"/>
+          <w:color w:val="000000"/>
+          <w:sz w:val="20"/>
+          <w:szCs w:val="20"/>
+          <w:highlight w:val="white"/>
+        </w:rPr>
+      </w:pPr>
+      <w:r>
+        <w:rPr>
+          <w:rFonts w:ascii="Courier New" w:hAnsi="Courier New" w:cs="Courier New"/>
+          <w:color w:val="000000"/>
+          <w:sz w:val="20"/>
+          <w:szCs w:val="20"/>
+          <w:highlight w:val="white"/>
+        </w:rPr>
+        <w:t xml:space="preserve">    </w:t>
+      </w:r>
+      <w:r>
+        <w:rPr>
+          <w:rFonts w:ascii="Courier New" w:hAnsi="Courier New" w:cs="Courier New"/>
+          <w:color w:val="008000"/>
+          <w:sz w:val="20"/>
+          <w:szCs w:val="20"/>
+          <w:highlight w:val="white"/>
+        </w:rPr>
+        <w:t>% Determine which side of the point guess falls on</w:t>
+      </w:r>
+    </w:p>
+    <w:p>
+      <w:pPr>
+        <w:autoSpaceDE w:val="0"/>
+        <w:autoSpaceDN w:val="0"/>
+        <w:adjustRightInd w:val="0"/>
+        <w:spacing w:after="0" w:line="240" w:lineRule="auto"/>
+        <w:rPr>
+          <w:rFonts w:ascii="Courier New" w:hAnsi="Courier New" w:cs="Courier New"/>
+          <w:color w:val="000000"/>
+          <w:sz w:val="20"/>
+          <w:szCs w:val="20"/>
+          <w:highlight w:val="white"/>
+        </w:rPr>
+      </w:pPr>
+      <w:r>
+        <w:rPr>
+          <w:rFonts w:ascii="Courier New" w:hAnsi="Courier New" w:cs="Courier New"/>
+          <w:color w:val="000000"/>
+          <w:sz w:val="20"/>
+          <w:szCs w:val="20"/>
+          <w:highlight w:val="white"/>
+        </w:rPr>
+        <w:t xml:space="preserve">    </w:t>
+      </w:r>
+      <w:r>
+        <w:rPr>
+          <w:rFonts w:ascii="Courier New" w:hAnsi="Courier New" w:cs="Courier New"/>
+          <w:b/>
+          <w:bCs/>
+          <w:color w:val="0000FF"/>
+          <w:sz w:val="20"/>
+          <w:szCs w:val="20"/>
+          <w:highlight w:val="white"/>
+        </w:rPr>
+        <w:t>if</w:t>
+      </w:r>
+      <w:r>
+        <w:rPr>
+          <w:rFonts w:ascii="Courier New" w:hAnsi="Courier New" w:cs="Courier New"/>
+          <w:color w:val="000000"/>
+          <w:sz w:val="20"/>
+          <w:szCs w:val="20"/>
+          <w:highlight w:val="white"/>
+        </w:rPr>
+        <w:t xml:space="preserve"> </w:t>
+      </w:r>
+      <w:r>
+        <w:rPr>
+          <w:rFonts w:ascii="Courier New" w:hAnsi="Courier New" w:cs="Courier New"/>
+          <w:b/>
+          <w:bCs/>
+          <w:color w:val="000080"/>
+          <w:sz w:val="20"/>
+          <w:szCs w:val="20"/>
+          <w:highlight w:val="white"/>
+        </w:rPr>
+        <w:t>((</w:t>
+      </w:r>
+      <w:r>
+        <w:rPr>
+          <w:rFonts w:ascii="Courier New" w:hAnsi="Courier New" w:cs="Courier New"/>
+          <w:color w:val="000000"/>
+          <w:sz w:val="20"/>
+          <w:szCs w:val="20"/>
+          <w:highlight w:val="white"/>
+        </w:rPr>
+        <w:t xml:space="preserve">lower </w:t>
+      </w:r>
+      <w:r>
+        <w:rPr>
+          <w:rFonts w:ascii="Courier New" w:hAnsi="Courier New" w:cs="Courier New"/>
+          <w:b/>
+          <w:bCs/>
+          <w:color w:val="000080"/>
+          <w:sz w:val="20"/>
+          <w:szCs w:val="20"/>
+          <w:highlight w:val="white"/>
+        </w:rPr>
+        <w:t>*</w:t>
+      </w:r>
+      <w:r>
+        <w:rPr>
+          <w:rFonts w:ascii="Courier New" w:hAnsi="Courier New" w:cs="Courier New"/>
+          <w:color w:val="000000"/>
+          <w:sz w:val="20"/>
+          <w:szCs w:val="20"/>
+          <w:highlight w:val="white"/>
+        </w:rPr>
+        <w:t xml:space="preserve"> </w:t>
+      </w:r>
+      <w:proofErr w:type="spellStart"/>
+      <w:r>
+        <w:rPr>
+          <w:rFonts w:ascii="Courier New" w:hAnsi="Courier New" w:cs="Courier New"/>
+          <w:color w:val="000000"/>
+          <w:sz w:val="20"/>
+          <w:szCs w:val="20"/>
+          <w:highlight w:val="white"/>
+        </w:rPr>
+        <w:t>curGuess</w:t>
+      </w:r>
+      <w:proofErr w:type="spellEnd"/>
+      <w:r>
+        <w:rPr>
+          <w:rFonts w:ascii="Courier New" w:hAnsi="Courier New" w:cs="Courier New"/>
+          <w:b/>
+          <w:bCs/>
+          <w:color w:val="000080"/>
+          <w:sz w:val="20"/>
+          <w:szCs w:val="20"/>
+          <w:highlight w:val="white"/>
+        </w:rPr>
+        <w:t>)</w:t>
+      </w:r>
+      <w:r>
+        <w:rPr>
+          <w:rFonts w:ascii="Courier New" w:hAnsi="Courier New" w:cs="Courier New"/>
+          <w:color w:val="000000"/>
+          <w:sz w:val="20"/>
+          <w:szCs w:val="20"/>
+          <w:highlight w:val="white"/>
+        </w:rPr>
+        <w:t xml:space="preserve"> </w:t>
+      </w:r>
+      <w:r>
+        <w:rPr>
+          <w:rFonts w:ascii="Courier New" w:hAnsi="Courier New" w:cs="Courier New"/>
+          <w:b/>
+          <w:bCs/>
+          <w:color w:val="000080"/>
+          <w:sz w:val="20"/>
+          <w:szCs w:val="20"/>
+          <w:highlight w:val="white"/>
+        </w:rPr>
+        <w:t>&gt;</w:t>
+      </w:r>
+      <w:r>
+        <w:rPr>
+          <w:rFonts w:ascii="Courier New" w:hAnsi="Courier New" w:cs="Courier New"/>
+          <w:color w:val="000000"/>
+          <w:sz w:val="20"/>
+          <w:szCs w:val="20"/>
+          <w:highlight w:val="white"/>
+        </w:rPr>
+        <w:t xml:space="preserve"> </w:t>
+      </w:r>
+      <w:r>
+        <w:rPr>
+          <w:rFonts w:ascii="Courier New" w:hAnsi="Courier New" w:cs="Courier New"/>
+          <w:color w:val="FF8000"/>
+          <w:sz w:val="20"/>
+          <w:szCs w:val="20"/>
+          <w:highlight w:val="white"/>
+        </w:rPr>
+        <w:t>0</w:t>
+      </w:r>
+      <w:r>
+        <w:rPr>
+          <w:rFonts w:ascii="Courier New" w:hAnsi="Courier New" w:cs="Courier New"/>
+          <w:b/>
+          <w:bCs/>
+          <w:color w:val="000080"/>
+          <w:sz w:val="20"/>
+          <w:szCs w:val="20"/>
+          <w:highlight w:val="white"/>
+        </w:rPr>
+        <w:t>)</w:t>
+      </w:r>
+      <w:r>
+        <w:rPr>
+          <w:rFonts w:ascii="Courier New" w:hAnsi="Courier New" w:cs="Courier New"/>
+          <w:color w:val="000000"/>
+          <w:sz w:val="20"/>
+          <w:szCs w:val="20"/>
+          <w:highlight w:val="white"/>
+        </w:rPr>
+        <w:t xml:space="preserve"> </w:t>
+      </w:r>
+      <w:r>
+        <w:rPr>
+          <w:rFonts w:ascii="Courier New" w:hAnsi="Courier New" w:cs="Courier New"/>
+          <w:color w:val="008000"/>
+          <w:sz w:val="20"/>
+          <w:szCs w:val="20"/>
+          <w:highlight w:val="white"/>
+        </w:rPr>
+        <w:t>% same side of point</w:t>
+      </w:r>
+    </w:p>
+    <w:p>
+      <w:pPr>
+        <w:autoSpaceDE w:val="0"/>
+        <w:autoSpaceDN w:val="0"/>
+        <w:adjustRightInd w:val="0"/>
+        <w:spacing w:after="0" w:line="240" w:lineRule="auto"/>
+        <w:rPr>
+          <w:rFonts w:ascii="Courier New" w:hAnsi="Courier New" w:cs="Courier New"/>
+          <w:color w:val="000000"/>
+          <w:sz w:val="20"/>
+          <w:szCs w:val="20"/>
+          <w:highlight w:val="white"/>
+        </w:rPr>
+      </w:pPr>
+      <w:r>
+        <w:rPr>
+          <w:rFonts w:ascii="Courier New" w:hAnsi="Courier New" w:cs="Courier New"/>
+          <w:color w:val="000000"/>
+          <w:sz w:val="20"/>
+          <w:szCs w:val="20"/>
+          <w:highlight w:val="white"/>
+        </w:rPr>
+        <w:t xml:space="preserve">        lower </w:t>
+      </w:r>
+      <w:r>
+        <w:rPr>
+          <w:rFonts w:ascii="Courier New" w:hAnsi="Courier New" w:cs="Courier New"/>
+          <w:b/>
+          <w:bCs/>
+          <w:color w:val="000080"/>
+          <w:sz w:val="20"/>
+          <w:szCs w:val="20"/>
+          <w:highlight w:val="white"/>
+        </w:rPr>
+        <w:t>=</w:t>
+      </w:r>
+      <w:r>
+        <w:rPr>
+          <w:rFonts w:ascii="Courier New" w:hAnsi="Courier New" w:cs="Courier New"/>
+          <w:color w:val="000000"/>
+          <w:sz w:val="20"/>
+          <w:szCs w:val="20"/>
+          <w:highlight w:val="white"/>
+        </w:rPr>
+        <w:t xml:space="preserve"> </w:t>
+      </w:r>
+      <w:proofErr w:type="spellStart"/>
+      <w:r>
+        <w:rPr>
+          <w:rFonts w:ascii="Courier New" w:hAnsi="Courier New" w:cs="Courier New"/>
+          <w:color w:val="000000"/>
+          <w:sz w:val="20"/>
+          <w:szCs w:val="20"/>
+          <w:highlight w:val="white"/>
+        </w:rPr>
+        <w:t>curGuess</w:t>
+      </w:r>
+      <w:proofErr w:type="spellEnd"/>
+      <w:r>
+        <w:rPr>
+          <w:rFonts w:ascii="Courier New" w:hAnsi="Courier New" w:cs="Courier New"/>
+          <w:b/>
+          <w:bCs/>
+          <w:color w:val="000080"/>
+          <w:sz w:val="20"/>
+          <w:szCs w:val="20"/>
+          <w:highlight w:val="white"/>
+        </w:rPr>
+        <w:t>;</w:t>
+      </w:r>
+    </w:p>
+    <w:p>
+      <w:pPr>
+        <w:autoSpaceDE w:val="0"/>
+        <w:autoSpaceDN w:val="0"/>
+        <w:adjustRightInd w:val="0"/>
+        <w:spacing w:after="0" w:line="240" w:lineRule="auto"/>
+        <w:rPr>
+          <w:rFonts w:ascii="Courier New" w:hAnsi="Courier New" w:cs="Courier New"/>
+          <w:color w:val="000000"/>
+          <w:sz w:val="20"/>
+          <w:szCs w:val="20"/>
+          <w:highlight w:val="white"/>
+        </w:rPr>
+      </w:pPr>
+      <w:r>
+        <w:rPr>
+          <w:rFonts w:ascii="Courier New" w:hAnsi="Courier New" w:cs="Courier New"/>
+          <w:color w:val="000000"/>
+          <w:sz w:val="20"/>
+          <w:szCs w:val="20"/>
+          <w:highlight w:val="white"/>
+        </w:rPr>
+        <w:t xml:space="preserve">        </w:t>
+      </w:r>
+      <w:proofErr w:type="spellStart"/>
+      <w:r>
+        <w:rPr>
+          <w:rFonts w:ascii="Courier New" w:hAnsi="Courier New" w:cs="Courier New"/>
+          <w:color w:val="000000"/>
+          <w:sz w:val="20"/>
+          <w:szCs w:val="20"/>
+          <w:highlight w:val="white"/>
+        </w:rPr>
+        <w:t>lowerBound</w:t>
+      </w:r>
+      <w:proofErr w:type="spellEnd"/>
+      <w:r>
+        <w:rPr>
+          <w:rFonts w:ascii="Courier New" w:hAnsi="Courier New" w:cs="Courier New"/>
+          <w:color w:val="000000"/>
+          <w:sz w:val="20"/>
+          <w:szCs w:val="20"/>
+          <w:highlight w:val="white"/>
+        </w:rPr>
+        <w:t xml:space="preserve"> </w:t>
+      </w:r>
+      <w:r>
+        <w:rPr>
+          <w:rFonts w:ascii="Courier New" w:hAnsi="Courier New" w:cs="Courier New"/>
+          <w:b/>
+          <w:bCs/>
+          <w:color w:val="000080"/>
+          <w:sz w:val="20"/>
+          <w:szCs w:val="20"/>
+          <w:highlight w:val="white"/>
+        </w:rPr>
+        <w:t>=</w:t>
+      </w:r>
+      <w:r>
+        <w:rPr>
+          <w:rFonts w:ascii="Courier New" w:hAnsi="Courier New" w:cs="Courier New"/>
+          <w:color w:val="000000"/>
+          <w:sz w:val="20"/>
+          <w:szCs w:val="20"/>
+          <w:highlight w:val="white"/>
+        </w:rPr>
+        <w:t xml:space="preserve"> </w:t>
+      </w:r>
+      <w:proofErr w:type="spellStart"/>
+      <w:r>
+        <w:rPr>
+          <w:rFonts w:ascii="Courier New" w:hAnsi="Courier New" w:cs="Courier New"/>
+          <w:color w:val="000000"/>
+          <w:sz w:val="20"/>
+          <w:szCs w:val="20"/>
+          <w:highlight w:val="white"/>
+        </w:rPr>
+        <w:t>bestGuess</w:t>
+      </w:r>
+      <w:proofErr w:type="spellEnd"/>
+      <w:r>
+        <w:rPr>
+          <w:rFonts w:ascii="Courier New" w:hAnsi="Courier New" w:cs="Courier New"/>
+          <w:b/>
+          <w:bCs/>
+          <w:color w:val="000080"/>
+          <w:sz w:val="20"/>
+          <w:szCs w:val="20"/>
+          <w:highlight w:val="white"/>
+        </w:rPr>
+        <w:t>;</w:t>
+      </w:r>
+    </w:p>
+    <w:p>
+      <w:pPr>
+        <w:autoSpaceDE w:val="0"/>
+        <w:autoSpaceDN w:val="0"/>
+        <w:adjustRightInd w:val="0"/>
+        <w:spacing w:after="0" w:line="240" w:lineRule="auto"/>
+        <w:rPr>
+          <w:rFonts w:ascii="Courier New" w:hAnsi="Courier New" w:cs="Courier New"/>
+          <w:color w:val="000000"/>
+          <w:sz w:val="20"/>
+          <w:szCs w:val="20"/>
+          <w:highlight w:val="white"/>
+        </w:rPr>
+      </w:pPr>
+      <w:r>
+        <w:rPr>
+          <w:rFonts w:ascii="Courier New" w:hAnsi="Courier New" w:cs="Courier New"/>
+          <w:color w:val="000000"/>
+          <w:sz w:val="20"/>
+          <w:szCs w:val="20"/>
+          <w:highlight w:val="white"/>
+        </w:rPr>
+        <w:t xml:space="preserve">    </w:t>
+      </w:r>
+      <w:r>
+        <w:rPr>
+          <w:rFonts w:ascii="Courier New" w:hAnsi="Courier New" w:cs="Courier New"/>
+          <w:b/>
+          <w:bCs/>
+          <w:color w:val="0000FF"/>
+          <w:sz w:val="20"/>
+          <w:szCs w:val="20"/>
+          <w:highlight w:val="white"/>
+        </w:rPr>
+        <w:t>else</w:t>
+      </w:r>
+    </w:p>
+    <w:p>
+      <w:pPr>
+        <w:autoSpaceDE w:val="0"/>
+        <w:autoSpaceDN w:val="0"/>
+        <w:adjustRightInd w:val="0"/>
+        <w:spacing w:after="0" w:line="240" w:lineRule="auto"/>
+        <w:rPr>
+          <w:rFonts w:ascii="Courier New" w:hAnsi="Courier New" w:cs="Courier New"/>
+          <w:color w:val="000000"/>
+          <w:sz w:val="20"/>
+          <w:szCs w:val="20"/>
+          <w:highlight w:val="white"/>
+        </w:rPr>
+      </w:pPr>
+      <w:r>
+        <w:rPr>
+          <w:rFonts w:ascii="Courier New" w:hAnsi="Courier New" w:cs="Courier New"/>
+          <w:color w:val="000000"/>
+          <w:sz w:val="20"/>
+          <w:szCs w:val="20"/>
+          <w:highlight w:val="white"/>
+        </w:rPr>
+        <w:t xml:space="preserve">        </w:t>
+      </w:r>
+      <w:proofErr w:type="spellStart"/>
+      <w:r>
+        <w:rPr>
+          <w:rFonts w:ascii="Courier New" w:hAnsi="Courier New" w:cs="Courier New"/>
+          <w:color w:val="000000"/>
+          <w:sz w:val="20"/>
+          <w:szCs w:val="20"/>
+          <w:highlight w:val="white"/>
+        </w:rPr>
+        <w:t>upperBound</w:t>
+      </w:r>
+      <w:proofErr w:type="spellEnd"/>
+      <w:r>
+        <w:rPr>
+          <w:rFonts w:ascii="Courier New" w:hAnsi="Courier New" w:cs="Courier New"/>
+          <w:color w:val="000000"/>
+          <w:sz w:val="20"/>
+          <w:szCs w:val="20"/>
+          <w:highlight w:val="white"/>
+        </w:rPr>
+        <w:t xml:space="preserve"> </w:t>
+      </w:r>
+      <w:r>
+        <w:rPr>
+          <w:rFonts w:ascii="Courier New" w:hAnsi="Courier New" w:cs="Courier New"/>
+          <w:b/>
+          <w:bCs/>
+          <w:color w:val="000080"/>
+          <w:sz w:val="20"/>
+          <w:szCs w:val="20"/>
+          <w:highlight w:val="white"/>
+        </w:rPr>
+        <w:t>=</w:t>
+      </w:r>
+      <w:r>
+        <w:rPr>
+          <w:rFonts w:ascii="Courier New" w:hAnsi="Courier New" w:cs="Courier New"/>
+          <w:color w:val="000000"/>
+          <w:sz w:val="20"/>
+          <w:szCs w:val="20"/>
+          <w:highlight w:val="white"/>
+        </w:rPr>
+        <w:t xml:space="preserve"> </w:t>
+      </w:r>
+      <w:proofErr w:type="spellStart"/>
+      <w:r>
+        <w:rPr>
+          <w:rFonts w:ascii="Courier New" w:hAnsi="Courier New" w:cs="Courier New"/>
+          <w:color w:val="000000"/>
+          <w:sz w:val="20"/>
+          <w:szCs w:val="20"/>
+          <w:highlight w:val="white"/>
+        </w:rPr>
+        <w:t>bestGuess</w:t>
+      </w:r>
+      <w:proofErr w:type="spellEnd"/>
+      <w:r>
+        <w:rPr>
+          <w:rFonts w:ascii="Courier New" w:hAnsi="Courier New" w:cs="Courier New"/>
+          <w:b/>
+          <w:bCs/>
+          <w:color w:val="000080"/>
+          <w:sz w:val="20"/>
+          <w:szCs w:val="20"/>
+          <w:highlight w:val="white"/>
+        </w:rPr>
+        <w:t>;</w:t>
+      </w:r>
+    </w:p>
+    <w:p>
+      <w:pPr>
+        <w:autoSpaceDE w:val="0"/>
+        <w:autoSpaceDN w:val="0"/>
+        <w:adjustRightInd w:val="0"/>
+        <w:spacing w:after="0" w:line="240" w:lineRule="auto"/>
+        <w:rPr>
+          <w:rFonts w:ascii="Courier New" w:hAnsi="Courier New" w:cs="Courier New"/>
+          <w:color w:val="000000"/>
+          <w:sz w:val="20"/>
+          <w:szCs w:val="20"/>
+          <w:highlight w:val="white"/>
+        </w:rPr>
+      </w:pPr>
+      <w:r>
+        <w:rPr>
+          <w:rFonts w:ascii="Courier New" w:hAnsi="Courier New" w:cs="Courier New"/>
+          <w:color w:val="000000"/>
+          <w:sz w:val="20"/>
+          <w:szCs w:val="20"/>
+          <w:highlight w:val="white"/>
+        </w:rPr>
+        <w:t xml:space="preserve">    </w:t>
+      </w:r>
+      <w:r>
+        <w:rPr>
+          <w:rFonts w:ascii="Courier New" w:hAnsi="Courier New" w:cs="Courier New"/>
+          <w:b/>
+          <w:bCs/>
+          <w:color w:val="0000FF"/>
+          <w:sz w:val="20"/>
+          <w:szCs w:val="20"/>
+          <w:highlight w:val="white"/>
+        </w:rPr>
+        <w:t>end</w:t>
+      </w:r>
+    </w:p>
+    <w:p>
+      <w:pPr>
+        <w:autoSpaceDE w:val="0"/>
+        <w:autoSpaceDN w:val="0"/>
+        <w:adjustRightInd w:val="0"/>
+        <w:spacing w:after="0" w:line="240" w:lineRule="auto"/>
+        <w:rPr>
+          <w:rFonts w:ascii="Courier New" w:hAnsi="Courier New" w:cs="Courier New"/>
+          <w:color w:val="000000"/>
+          <w:sz w:val="20"/>
+          <w:szCs w:val="20"/>
+          <w:highlight w:val="white"/>
+        </w:rPr>
+      </w:pPr>
+      <w:r>
+        <w:rPr>
+          <w:rFonts w:ascii="Courier New" w:hAnsi="Courier New" w:cs="Courier New"/>
+          <w:b/>
+          <w:bCs/>
+          <w:color w:val="0000FF"/>
+          <w:sz w:val="20"/>
+          <w:szCs w:val="20"/>
+          <w:highlight w:val="white"/>
+        </w:rPr>
+        <w:t>end</w:t>
+      </w:r>
+    </w:p>
+    <w:p>
+      <w:pPr>
+        <w:autoSpaceDE w:val="0"/>
+        <w:autoSpaceDN w:val="0"/>
+        <w:adjustRightInd w:val="0"/>
+        <w:spacing w:after="0" w:line="240" w:lineRule="auto"/>
+        <w:rPr>
+          <w:rFonts w:ascii="Courier New" w:hAnsi="Courier New" w:cs="Courier New"/>
+          <w:color w:val="000000"/>
+          <w:sz w:val="20"/>
+          <w:szCs w:val="20"/>
+          <w:highlight w:val="white"/>
+        </w:rPr>
+      </w:pPr>
+    </w:p>
+    <w:p>
+      <w:pPr>
+        <w:rPr>
+          <w:rFonts w:ascii="Courier New" w:hAnsi="Courier New" w:cs="Courier New"/>
+          <w:b/>
+          <w:bCs/>
+          <w:color w:val="0000FF"/>
+          <w:sz w:val="20"/>
+          <w:szCs w:val="20"/>
+          <w:highlight w:val="white"/>
+        </w:rPr>
+      </w:pPr>
+      <w:r>
+        <w:rPr>
+          <w:rFonts w:ascii="Courier New" w:hAnsi="Courier New" w:cs="Courier New"/>
+          <w:b/>
+          <w:bCs/>
+          <w:color w:val="0000FF"/>
+          <w:sz w:val="20"/>
+          <w:szCs w:val="20"/>
+          <w:highlight w:val="white"/>
+        </w:rPr>
+        <w:t>end</w:t>
+      </w:r>
+    </w:p>
+    <w:p>
+      <w:r>
+        <w:t>b)</w:t>
+      </w:r>
+    </w:p>
+    <w:p>
+      <w:pPr>
+        <w:autoSpaceDE w:val="0"/>
+        <w:autoSpaceDN w:val="0"/>
+        <w:adjustRightInd w:val="0"/>
+        <w:spacing w:after="0" w:line="240" w:lineRule="auto"/>
+        <w:rPr>
+          <w:rFonts w:ascii="Courier New" w:hAnsi="Courier New" w:cs="Courier New"/>
+          <w:color w:val="000000"/>
+          <w:sz w:val="20"/>
+          <w:szCs w:val="20"/>
+          <w:highlight w:val="white"/>
+        </w:rPr>
+      </w:pPr>
+      <w:r>
+        <w:rPr>
+          <w:rFonts w:ascii="Courier New" w:hAnsi="Courier New" w:cs="Courier New"/>
+          <w:color w:val="000000"/>
+          <w:sz w:val="20"/>
+          <w:szCs w:val="20"/>
+          <w:highlight w:val="white"/>
+        </w:rPr>
+        <w:t xml:space="preserve">principal </w:t>
+      </w:r>
+      <w:r>
+        <w:rPr>
+          <w:rFonts w:ascii="Courier New" w:hAnsi="Courier New" w:cs="Courier New"/>
+          <w:b/>
+          <w:bCs/>
+          <w:color w:val="000080"/>
+          <w:sz w:val="20"/>
+          <w:szCs w:val="20"/>
+          <w:highlight w:val="white"/>
+        </w:rPr>
+        <w:t>=</w:t>
+      </w:r>
+      <w:r>
+        <w:rPr>
+          <w:rFonts w:ascii="Courier New" w:hAnsi="Courier New" w:cs="Courier New"/>
+          <w:color w:val="000000"/>
+          <w:sz w:val="20"/>
+          <w:szCs w:val="20"/>
+          <w:highlight w:val="white"/>
+        </w:rPr>
+        <w:t xml:space="preserve"> </w:t>
+      </w:r>
+      <w:r>
+        <w:rPr>
+          <w:rFonts w:ascii="Courier New" w:hAnsi="Courier New" w:cs="Courier New"/>
+          <w:color w:val="FF8000"/>
+          <w:sz w:val="20"/>
+          <w:szCs w:val="20"/>
+          <w:highlight w:val="white"/>
+        </w:rPr>
+        <w:t>25000</w:t>
+      </w:r>
+      <w:r>
+        <w:rPr>
+          <w:rFonts w:ascii="Courier New" w:hAnsi="Courier New" w:cs="Courier New"/>
+          <w:b/>
+          <w:bCs/>
+          <w:color w:val="000080"/>
+          <w:sz w:val="20"/>
+          <w:szCs w:val="20"/>
+          <w:highlight w:val="white"/>
+        </w:rPr>
+        <w:t>;</w:t>
+      </w:r>
+    </w:p>
+    <w:p>
+      <w:pPr>
+        <w:autoSpaceDE w:val="0"/>
+        <w:autoSpaceDN w:val="0"/>
+        <w:adjustRightInd w:val="0"/>
+        <w:spacing w:after="0" w:line="240" w:lineRule="auto"/>
+        <w:rPr>
+          <w:rFonts w:ascii="Courier New" w:hAnsi="Courier New" w:cs="Courier New"/>
+          <w:color w:val="000000"/>
+          <w:sz w:val="20"/>
+          <w:szCs w:val="20"/>
+          <w:highlight w:val="white"/>
+        </w:rPr>
+      </w:pPr>
+      <w:proofErr w:type="spellStart"/>
+      <w:r>
+        <w:rPr>
+          <w:rFonts w:ascii="Courier New" w:hAnsi="Courier New" w:cs="Courier New"/>
+          <w:color w:val="000000"/>
+          <w:sz w:val="20"/>
+          <w:szCs w:val="20"/>
+          <w:highlight w:val="white"/>
+        </w:rPr>
+        <w:t>numMonths</w:t>
+      </w:r>
+      <w:proofErr w:type="spellEnd"/>
+      <w:r>
+        <w:rPr>
+          <w:rFonts w:ascii="Courier New" w:hAnsi="Courier New" w:cs="Courier New"/>
+          <w:color w:val="000000"/>
+          <w:sz w:val="20"/>
+          <w:szCs w:val="20"/>
+          <w:highlight w:val="white"/>
+        </w:rPr>
+        <w:t xml:space="preserve"> </w:t>
+      </w:r>
+      <w:r>
+        <w:rPr>
+          <w:rFonts w:ascii="Courier New" w:hAnsi="Courier New" w:cs="Courier New"/>
+          <w:b/>
+          <w:bCs/>
+          <w:color w:val="000080"/>
+          <w:sz w:val="20"/>
+          <w:szCs w:val="20"/>
+          <w:highlight w:val="white"/>
+        </w:rPr>
+        <w:t>=</w:t>
+      </w:r>
+      <w:r>
+        <w:rPr>
+          <w:rFonts w:ascii="Courier New" w:hAnsi="Courier New" w:cs="Courier New"/>
+          <w:color w:val="000000"/>
+          <w:sz w:val="20"/>
+          <w:szCs w:val="20"/>
+          <w:highlight w:val="white"/>
+        </w:rPr>
+        <w:t xml:space="preserve"> </w:t>
+      </w:r>
+      <w:r>
+        <w:rPr>
+          <w:rFonts w:ascii="Courier New" w:hAnsi="Courier New" w:cs="Courier New"/>
+          <w:color w:val="FF8000"/>
+          <w:sz w:val="20"/>
+          <w:szCs w:val="20"/>
+          <w:highlight w:val="white"/>
+        </w:rPr>
+        <w:t>60</w:t>
+      </w:r>
+      <w:r>
+        <w:rPr>
+          <w:rFonts w:ascii="Courier New" w:hAnsi="Courier New" w:cs="Courier New"/>
+          <w:b/>
+          <w:bCs/>
+          <w:color w:val="000080"/>
+          <w:sz w:val="20"/>
+          <w:szCs w:val="20"/>
+          <w:highlight w:val="white"/>
+        </w:rPr>
+        <w:t>;</w:t>
+      </w:r>
+    </w:p>
+    <w:p>
+      <w:pPr>
+        <w:autoSpaceDE w:val="0"/>
+        <w:autoSpaceDN w:val="0"/>
+        <w:adjustRightInd w:val="0"/>
+        <w:spacing w:after="0" w:line="240" w:lineRule="auto"/>
+        <w:rPr>
+          <w:rFonts w:ascii="Courier New" w:hAnsi="Courier New" w:cs="Courier New"/>
+          <w:color w:val="000000"/>
+          <w:sz w:val="20"/>
+          <w:szCs w:val="20"/>
+          <w:highlight w:val="white"/>
+        </w:rPr>
+      </w:pPr>
+      <w:r>
+        <w:rPr>
+          <w:rFonts w:ascii="Courier New" w:hAnsi="Courier New" w:cs="Courier New"/>
+          <w:color w:val="000000"/>
+          <w:sz w:val="20"/>
+          <w:szCs w:val="20"/>
+          <w:highlight w:val="white"/>
+        </w:rPr>
+        <w:t xml:space="preserve">payment </w:t>
+      </w:r>
+      <w:r>
+        <w:rPr>
+          <w:rFonts w:ascii="Courier New" w:hAnsi="Courier New" w:cs="Courier New"/>
+          <w:b/>
+          <w:bCs/>
+          <w:color w:val="000080"/>
+          <w:sz w:val="20"/>
+          <w:szCs w:val="20"/>
+          <w:highlight w:val="white"/>
+        </w:rPr>
+        <w:t>=</w:t>
+      </w:r>
+      <w:r>
+        <w:rPr>
+          <w:rFonts w:ascii="Courier New" w:hAnsi="Courier New" w:cs="Courier New"/>
+          <w:color w:val="000000"/>
+          <w:sz w:val="20"/>
+          <w:szCs w:val="20"/>
+          <w:highlight w:val="white"/>
+        </w:rPr>
+        <w:t xml:space="preserve"> </w:t>
+      </w:r>
+      <w:r>
+        <w:rPr>
+          <w:rFonts w:ascii="Courier New" w:hAnsi="Courier New" w:cs="Courier New"/>
+          <w:color w:val="FF8000"/>
+          <w:sz w:val="20"/>
+          <w:szCs w:val="20"/>
+          <w:highlight w:val="white"/>
+        </w:rPr>
+        <w:t>625</w:t>
+      </w:r>
+      <w:r>
+        <w:rPr>
+          <w:rFonts w:ascii="Courier New" w:hAnsi="Courier New" w:cs="Courier New"/>
+          <w:b/>
+          <w:bCs/>
+          <w:color w:val="000080"/>
+          <w:sz w:val="20"/>
+          <w:szCs w:val="20"/>
+          <w:highlight w:val="white"/>
+        </w:rPr>
+        <w:t>;</w:t>
+      </w:r>
+    </w:p>
+    <w:p>
+      <w:pPr>
+        <w:autoSpaceDE w:val="0"/>
+        <w:autoSpaceDN w:val="0"/>
+        <w:adjustRightInd w:val="0"/>
+        <w:spacing w:after="0" w:line="240" w:lineRule="auto"/>
+        <w:rPr>
+          <w:rFonts w:ascii="Courier New" w:hAnsi="Courier New" w:cs="Courier New"/>
+          <w:color w:val="000000"/>
+          <w:sz w:val="20"/>
+          <w:szCs w:val="20"/>
+          <w:highlight w:val="white"/>
+        </w:rPr>
+      </w:pPr>
+    </w:p>
+    <w:p>
+      <w:pPr>
+        <w:autoSpaceDE w:val="0"/>
+        <w:autoSpaceDN w:val="0"/>
+        <w:adjustRightInd w:val="0"/>
+        <w:spacing w:after="0" w:line="240" w:lineRule="auto"/>
+        <w:rPr>
+          <w:rFonts w:ascii="Courier New" w:hAnsi="Courier New" w:cs="Courier New"/>
+          <w:color w:val="000000"/>
+          <w:sz w:val="20"/>
+          <w:szCs w:val="20"/>
+          <w:highlight w:val="white"/>
+        </w:rPr>
+      </w:pPr>
+      <w:r>
+        <w:rPr>
+          <w:rFonts w:ascii="Courier New" w:hAnsi="Courier New" w:cs="Courier New"/>
+          <w:color w:val="008000"/>
+          <w:sz w:val="20"/>
+          <w:szCs w:val="20"/>
+          <w:highlight w:val="white"/>
+        </w:rPr>
+        <w:t>%Use the monthly interest formula - desired rate and calculate the result</w:t>
+      </w:r>
+    </w:p>
+    <w:p>
+      <w:pPr>
+        <w:autoSpaceDE w:val="0"/>
+        <w:autoSpaceDN w:val="0"/>
+        <w:adjustRightInd w:val="0"/>
+        <w:spacing w:after="0" w:line="240" w:lineRule="auto"/>
+        <w:rPr>
+          <w:rFonts w:ascii="Courier New" w:hAnsi="Courier New" w:cs="Courier New"/>
+          <w:color w:val="000000"/>
+          <w:sz w:val="20"/>
+          <w:szCs w:val="20"/>
+          <w:highlight w:val="white"/>
+        </w:rPr>
+      </w:pPr>
+      <w:proofErr w:type="spellStart"/>
+      <w:r>
+        <w:rPr>
+          <w:rFonts w:ascii="Courier New" w:hAnsi="Courier New" w:cs="Courier New"/>
+          <w:color w:val="000000"/>
+          <w:sz w:val="20"/>
+          <w:szCs w:val="20"/>
+          <w:highlight w:val="white"/>
+        </w:rPr>
+        <w:t>func</w:t>
+      </w:r>
+      <w:proofErr w:type="spellEnd"/>
+      <w:r>
+        <w:rPr>
+          <w:rFonts w:ascii="Courier New" w:hAnsi="Courier New" w:cs="Courier New"/>
+          <w:color w:val="000000"/>
+          <w:sz w:val="20"/>
+          <w:szCs w:val="20"/>
+          <w:highlight w:val="white"/>
+        </w:rPr>
+        <w:t xml:space="preserve"> </w:t>
+      </w:r>
+      <w:r>
+        <w:rPr>
+          <w:rFonts w:ascii="Courier New" w:hAnsi="Courier New" w:cs="Courier New"/>
+          <w:b/>
+          <w:bCs/>
+          <w:color w:val="000080"/>
+          <w:sz w:val="20"/>
+          <w:szCs w:val="20"/>
+          <w:highlight w:val="white"/>
+        </w:rPr>
+        <w:t>=</w:t>
+      </w:r>
+      <w:r>
+        <w:rPr>
+          <w:rFonts w:ascii="Courier New" w:hAnsi="Courier New" w:cs="Courier New"/>
+          <w:color w:val="000000"/>
+          <w:sz w:val="20"/>
+          <w:szCs w:val="20"/>
+          <w:highlight w:val="white"/>
+        </w:rPr>
+        <w:t xml:space="preserve"> </w:t>
+      </w:r>
+      <w:r>
+        <w:rPr>
+          <w:rFonts w:ascii="Courier New" w:hAnsi="Courier New" w:cs="Courier New"/>
+          <w:b/>
+          <w:bCs/>
+          <w:color w:val="000080"/>
+          <w:sz w:val="20"/>
+          <w:szCs w:val="20"/>
+          <w:highlight w:val="white"/>
+        </w:rPr>
+        <w:t>@(</w:t>
+      </w:r>
+      <w:r>
+        <w:rPr>
+          <w:rFonts w:ascii="Courier New" w:hAnsi="Courier New" w:cs="Courier New"/>
+          <w:color w:val="000000"/>
+          <w:sz w:val="20"/>
+          <w:szCs w:val="20"/>
+          <w:highlight w:val="white"/>
+        </w:rPr>
+        <w:t>interest</w:t>
+      </w:r>
+      <w:r>
+        <w:rPr>
+          <w:rFonts w:ascii="Courier New" w:hAnsi="Courier New" w:cs="Courier New"/>
+          <w:b/>
+          <w:bCs/>
+          <w:color w:val="000080"/>
+          <w:sz w:val="20"/>
+          <w:szCs w:val="20"/>
+          <w:highlight w:val="white"/>
+        </w:rPr>
+        <w:t>)</w:t>
+      </w:r>
+      <w:r>
+        <w:rPr>
+          <w:rFonts w:ascii="Courier New" w:hAnsi="Courier New" w:cs="Courier New"/>
+          <w:color w:val="000000"/>
+          <w:sz w:val="20"/>
+          <w:szCs w:val="20"/>
+          <w:highlight w:val="white"/>
+        </w:rPr>
+        <w:t xml:space="preserve"> </w:t>
+      </w:r>
+      <w:r>
+        <w:rPr>
+          <w:rFonts w:ascii="Courier New" w:hAnsi="Courier New" w:cs="Courier New"/>
+          <w:b/>
+          <w:bCs/>
+          <w:color w:val="000080"/>
+          <w:sz w:val="20"/>
+          <w:szCs w:val="20"/>
+          <w:highlight w:val="white"/>
+        </w:rPr>
+        <w:t>(</w:t>
+      </w:r>
+      <w:r>
+        <w:rPr>
+          <w:rFonts w:ascii="Courier New" w:hAnsi="Courier New" w:cs="Courier New"/>
+          <w:color w:val="000000"/>
+          <w:sz w:val="20"/>
+          <w:szCs w:val="20"/>
+          <w:highlight w:val="white"/>
+        </w:rPr>
+        <w:t xml:space="preserve">principal </w:t>
+      </w:r>
+      <w:r>
+        <w:rPr>
+          <w:rFonts w:ascii="Courier New" w:hAnsi="Courier New" w:cs="Courier New"/>
+          <w:b/>
+          <w:bCs/>
+          <w:color w:val="000080"/>
+          <w:sz w:val="20"/>
+          <w:szCs w:val="20"/>
+          <w:highlight w:val="white"/>
+        </w:rPr>
+        <w:t>*</w:t>
+      </w:r>
+      <w:r>
+        <w:rPr>
+          <w:rFonts w:ascii="Courier New" w:hAnsi="Courier New" w:cs="Courier New"/>
+          <w:color w:val="000000"/>
+          <w:sz w:val="20"/>
+          <w:szCs w:val="20"/>
+          <w:highlight w:val="white"/>
+        </w:rPr>
+        <w:t xml:space="preserve"> interest </w:t>
+      </w:r>
+      <w:r>
+        <w:rPr>
+          <w:rFonts w:ascii="Courier New" w:hAnsi="Courier New" w:cs="Courier New"/>
+          <w:b/>
+          <w:bCs/>
+          <w:color w:val="000080"/>
+          <w:sz w:val="20"/>
+          <w:szCs w:val="20"/>
+          <w:highlight w:val="white"/>
+        </w:rPr>
+        <w:t>/</w:t>
+      </w:r>
+      <w:r>
+        <w:rPr>
+          <w:rFonts w:ascii="Courier New" w:hAnsi="Courier New" w:cs="Courier New"/>
+          <w:color w:val="000000"/>
+          <w:sz w:val="20"/>
+          <w:szCs w:val="20"/>
+          <w:highlight w:val="white"/>
+        </w:rPr>
+        <w:t xml:space="preserve"> </w:t>
+      </w:r>
+      <w:r>
+        <w:rPr>
+          <w:rFonts w:ascii="Courier New" w:hAnsi="Courier New" w:cs="Courier New"/>
+          <w:color w:val="FF8000"/>
+          <w:sz w:val="20"/>
+          <w:szCs w:val="20"/>
+          <w:highlight w:val="white"/>
+        </w:rPr>
+        <w:t>1200</w:t>
+      </w:r>
+      <w:r>
+        <w:rPr>
+          <w:rFonts w:ascii="Courier New" w:hAnsi="Courier New" w:cs="Courier New"/>
+          <w:b/>
+          <w:bCs/>
+          <w:color w:val="000080"/>
+          <w:sz w:val="20"/>
+          <w:szCs w:val="20"/>
+          <w:highlight w:val="white"/>
+        </w:rPr>
+        <w:t>)</w:t>
+      </w:r>
+      <w:r>
+        <w:rPr>
+          <w:rFonts w:ascii="Courier New" w:hAnsi="Courier New" w:cs="Courier New"/>
+          <w:color w:val="000000"/>
+          <w:sz w:val="20"/>
+          <w:szCs w:val="20"/>
+          <w:highlight w:val="white"/>
+        </w:rPr>
+        <w:t xml:space="preserve"> </w:t>
+      </w:r>
+      <w:r>
+        <w:rPr>
+          <w:rFonts w:ascii="Courier New" w:hAnsi="Courier New" w:cs="Courier New"/>
+          <w:b/>
+          <w:bCs/>
+          <w:color w:val="000080"/>
+          <w:sz w:val="20"/>
+          <w:szCs w:val="20"/>
+          <w:highlight w:val="white"/>
+        </w:rPr>
+        <w:t>/</w:t>
+      </w:r>
+      <w:r>
+        <w:rPr>
+          <w:rFonts w:ascii="Courier New" w:hAnsi="Courier New" w:cs="Courier New"/>
+          <w:color w:val="000000"/>
+          <w:sz w:val="20"/>
+          <w:szCs w:val="20"/>
+          <w:highlight w:val="white"/>
+        </w:rPr>
+        <w:t xml:space="preserve"> </w:t>
+      </w:r>
+      <w:r>
+        <w:rPr>
+          <w:rFonts w:ascii="Courier New" w:hAnsi="Courier New" w:cs="Courier New"/>
+          <w:color w:val="008000"/>
+          <w:sz w:val="20"/>
+          <w:szCs w:val="20"/>
+          <w:highlight w:val="white"/>
+        </w:rPr>
+        <w:t>...</w:t>
+      </w:r>
+    </w:p>
+    <w:p>
+      <w:pPr>
+        <w:autoSpaceDE w:val="0"/>
+        <w:autoSpaceDN w:val="0"/>
+        <w:adjustRightInd w:val="0"/>
+        <w:spacing w:after="0" w:line="240" w:lineRule="auto"/>
+        <w:rPr>
+          <w:rFonts w:ascii="Courier New" w:hAnsi="Courier New" w:cs="Courier New"/>
+          <w:color w:val="000000"/>
+          <w:sz w:val="20"/>
+          <w:szCs w:val="20"/>
+          <w:highlight w:val="white"/>
+        </w:rPr>
+      </w:pPr>
+      <w:r>
+        <w:rPr>
+          <w:rFonts w:ascii="Courier New" w:hAnsi="Courier New" w:cs="Courier New"/>
+          <w:color w:val="000000"/>
+          <w:sz w:val="20"/>
+          <w:szCs w:val="20"/>
+          <w:highlight w:val="white"/>
+        </w:rPr>
+        <w:t xml:space="preserve">    </w:t>
+      </w:r>
+      <w:r>
+        <w:rPr>
+          <w:rFonts w:ascii="Courier New" w:hAnsi="Courier New" w:cs="Courier New"/>
+          <w:b/>
+          <w:bCs/>
+          <w:color w:val="000080"/>
+          <w:sz w:val="20"/>
+          <w:szCs w:val="20"/>
+          <w:highlight w:val="white"/>
+        </w:rPr>
+        <w:t>(</w:t>
+      </w:r>
+      <w:r>
+        <w:rPr>
+          <w:rFonts w:ascii="Courier New" w:hAnsi="Courier New" w:cs="Courier New"/>
+          <w:color w:val="FF8000"/>
+          <w:sz w:val="20"/>
+          <w:szCs w:val="20"/>
+          <w:highlight w:val="white"/>
+        </w:rPr>
+        <w:t>1</w:t>
+      </w:r>
+      <w:r>
+        <w:rPr>
+          <w:rFonts w:ascii="Courier New" w:hAnsi="Courier New" w:cs="Courier New"/>
+          <w:color w:val="000000"/>
+          <w:sz w:val="20"/>
+          <w:szCs w:val="20"/>
+          <w:highlight w:val="white"/>
+        </w:rPr>
+        <w:t xml:space="preserve"> </w:t>
+      </w:r>
+      <w:r>
+        <w:rPr>
+          <w:rFonts w:ascii="Courier New" w:hAnsi="Courier New" w:cs="Courier New"/>
+          <w:b/>
+          <w:bCs/>
+          <w:color w:val="000080"/>
+          <w:sz w:val="20"/>
+          <w:szCs w:val="20"/>
+          <w:highlight w:val="white"/>
+        </w:rPr>
+        <w:t>-</w:t>
+      </w:r>
+      <w:r>
+        <w:rPr>
+          <w:rFonts w:ascii="Courier New" w:hAnsi="Courier New" w:cs="Courier New"/>
+          <w:color w:val="000000"/>
+          <w:sz w:val="20"/>
+          <w:szCs w:val="20"/>
+          <w:highlight w:val="white"/>
+        </w:rPr>
+        <w:t xml:space="preserve"> </w:t>
+      </w:r>
+      <w:r>
+        <w:rPr>
+          <w:rFonts w:ascii="Courier New" w:hAnsi="Courier New" w:cs="Courier New"/>
+          <w:b/>
+          <w:bCs/>
+          <w:color w:val="000080"/>
+          <w:sz w:val="20"/>
+          <w:szCs w:val="20"/>
+          <w:highlight w:val="white"/>
+        </w:rPr>
+        <w:t>(</w:t>
+      </w:r>
+      <w:r>
+        <w:rPr>
+          <w:rFonts w:ascii="Courier New" w:hAnsi="Courier New" w:cs="Courier New"/>
+          <w:color w:val="FF8000"/>
+          <w:sz w:val="20"/>
+          <w:szCs w:val="20"/>
+          <w:highlight w:val="white"/>
+        </w:rPr>
+        <w:t>1</w:t>
+      </w:r>
+      <w:r>
+        <w:rPr>
+          <w:rFonts w:ascii="Courier New" w:hAnsi="Courier New" w:cs="Courier New"/>
+          <w:color w:val="000000"/>
+          <w:sz w:val="20"/>
+          <w:szCs w:val="20"/>
+          <w:highlight w:val="white"/>
+        </w:rPr>
+        <w:t xml:space="preserve"> </w:t>
+      </w:r>
+      <w:r>
+        <w:rPr>
+          <w:rFonts w:ascii="Courier New" w:hAnsi="Courier New" w:cs="Courier New"/>
+          <w:b/>
+          <w:bCs/>
+          <w:color w:val="000080"/>
+          <w:sz w:val="20"/>
+          <w:szCs w:val="20"/>
+          <w:highlight w:val="white"/>
+        </w:rPr>
+        <w:t>+</w:t>
+      </w:r>
+      <w:r>
+        <w:rPr>
+          <w:rFonts w:ascii="Courier New" w:hAnsi="Courier New" w:cs="Courier New"/>
+          <w:color w:val="000000"/>
+          <w:sz w:val="20"/>
+          <w:szCs w:val="20"/>
+          <w:highlight w:val="white"/>
+        </w:rPr>
+        <w:t xml:space="preserve"> interest </w:t>
+      </w:r>
+      <w:r>
+        <w:rPr>
+          <w:rFonts w:ascii="Courier New" w:hAnsi="Courier New" w:cs="Courier New"/>
+          <w:b/>
+          <w:bCs/>
+          <w:color w:val="000080"/>
+          <w:sz w:val="20"/>
+          <w:szCs w:val="20"/>
+          <w:highlight w:val="white"/>
+        </w:rPr>
+        <w:t>/</w:t>
+      </w:r>
+      <w:r>
+        <w:rPr>
+          <w:rFonts w:ascii="Courier New" w:hAnsi="Courier New" w:cs="Courier New"/>
+          <w:color w:val="000000"/>
+          <w:sz w:val="20"/>
+          <w:szCs w:val="20"/>
+          <w:highlight w:val="white"/>
+        </w:rPr>
+        <w:t xml:space="preserve"> </w:t>
+      </w:r>
+      <w:proofErr w:type="gramStart"/>
+      <w:r>
+        <w:rPr>
+          <w:rFonts w:ascii="Courier New" w:hAnsi="Courier New" w:cs="Courier New"/>
+          <w:color w:val="FF8000"/>
+          <w:sz w:val="20"/>
+          <w:szCs w:val="20"/>
+          <w:highlight w:val="white"/>
+        </w:rPr>
+        <w:t>1200</w:t>
+      </w:r>
+      <w:r>
+        <w:rPr>
+          <w:rFonts w:ascii="Courier New" w:hAnsi="Courier New" w:cs="Courier New"/>
+          <w:b/>
+          <w:bCs/>
+          <w:color w:val="000080"/>
+          <w:sz w:val="20"/>
+          <w:szCs w:val="20"/>
+          <w:highlight w:val="white"/>
+        </w:rPr>
+        <w:t>)^</w:t>
+      </w:r>
+      <w:proofErr w:type="gramEnd"/>
+      <w:r>
+        <w:rPr>
+          <w:rFonts w:ascii="Courier New" w:hAnsi="Courier New" w:cs="Courier New"/>
+          <w:b/>
+          <w:bCs/>
+          <w:color w:val="000080"/>
+          <w:sz w:val="20"/>
+          <w:szCs w:val="20"/>
+          <w:highlight w:val="white"/>
+        </w:rPr>
+        <w:t>(-</w:t>
+      </w:r>
+      <w:r>
+        <w:rPr>
+          <w:rFonts w:ascii="Courier New" w:hAnsi="Courier New" w:cs="Courier New"/>
+          <w:color w:val="FF8000"/>
+          <w:sz w:val="20"/>
+          <w:szCs w:val="20"/>
+          <w:highlight w:val="white"/>
+        </w:rPr>
+        <w:t>1</w:t>
+      </w:r>
+      <w:r>
+        <w:rPr>
+          <w:rFonts w:ascii="Courier New" w:hAnsi="Courier New" w:cs="Courier New"/>
+          <w:color w:val="000000"/>
+          <w:sz w:val="20"/>
+          <w:szCs w:val="20"/>
+          <w:highlight w:val="white"/>
+        </w:rPr>
+        <w:t xml:space="preserve"> </w:t>
+      </w:r>
+      <w:r>
+        <w:rPr>
+          <w:rFonts w:ascii="Courier New" w:hAnsi="Courier New" w:cs="Courier New"/>
+          <w:b/>
+          <w:bCs/>
+          <w:color w:val="000080"/>
+          <w:sz w:val="20"/>
+          <w:szCs w:val="20"/>
+          <w:highlight w:val="white"/>
+        </w:rPr>
+        <w:t>*</w:t>
+      </w:r>
+      <w:r>
+        <w:rPr>
+          <w:rFonts w:ascii="Courier New" w:hAnsi="Courier New" w:cs="Courier New"/>
+          <w:color w:val="000000"/>
+          <w:sz w:val="20"/>
+          <w:szCs w:val="20"/>
+          <w:highlight w:val="white"/>
+        </w:rPr>
+        <w:t xml:space="preserve"> </w:t>
+      </w:r>
+      <w:proofErr w:type="spellStart"/>
+      <w:r>
+        <w:rPr>
+          <w:rFonts w:ascii="Courier New" w:hAnsi="Courier New" w:cs="Courier New"/>
+          <w:color w:val="000000"/>
+          <w:sz w:val="20"/>
+          <w:szCs w:val="20"/>
+          <w:highlight w:val="white"/>
+        </w:rPr>
+        <w:t>numMonths</w:t>
+      </w:r>
+      <w:proofErr w:type="spellEnd"/>
+      <w:r>
+        <w:rPr>
+          <w:rFonts w:ascii="Courier New" w:hAnsi="Courier New" w:cs="Courier New"/>
+          <w:b/>
+          <w:bCs/>
+          <w:color w:val="000080"/>
+          <w:sz w:val="20"/>
+          <w:szCs w:val="20"/>
+          <w:highlight w:val="white"/>
+        </w:rPr>
+        <w:t>))</w:t>
+      </w:r>
+      <w:r>
+        <w:rPr>
+          <w:rFonts w:ascii="Courier New" w:hAnsi="Courier New" w:cs="Courier New"/>
+          <w:color w:val="000000"/>
+          <w:sz w:val="20"/>
+          <w:szCs w:val="20"/>
+          <w:highlight w:val="white"/>
+        </w:rPr>
+        <w:t xml:space="preserve"> </w:t>
+      </w:r>
+      <w:r>
+        <w:rPr>
+          <w:rFonts w:ascii="Courier New" w:hAnsi="Courier New" w:cs="Courier New"/>
+          <w:b/>
+          <w:bCs/>
+          <w:color w:val="000080"/>
+          <w:sz w:val="20"/>
+          <w:szCs w:val="20"/>
+          <w:highlight w:val="white"/>
+        </w:rPr>
+        <w:t>-</w:t>
+      </w:r>
+      <w:r>
+        <w:rPr>
+          <w:rFonts w:ascii="Courier New" w:hAnsi="Courier New" w:cs="Courier New"/>
+          <w:color w:val="000000"/>
+          <w:sz w:val="20"/>
+          <w:szCs w:val="20"/>
+          <w:highlight w:val="white"/>
+        </w:rPr>
+        <w:t xml:space="preserve"> payment</w:t>
+      </w:r>
+      <w:r>
+        <w:rPr>
+          <w:rFonts w:ascii="Courier New" w:hAnsi="Courier New" w:cs="Courier New"/>
+          <w:b/>
+          <w:bCs/>
+          <w:color w:val="000080"/>
+          <w:sz w:val="20"/>
+          <w:szCs w:val="20"/>
+          <w:highlight w:val="white"/>
+        </w:rPr>
+        <w:t>;</w:t>
+      </w:r>
+      <w:r>
+        <w:rPr>
+          <w:rFonts w:ascii="Courier New" w:hAnsi="Courier New" w:cs="Courier New"/>
+          <w:color w:val="000000"/>
+          <w:sz w:val="20"/>
+          <w:szCs w:val="20"/>
+          <w:highlight w:val="white"/>
+        </w:rPr>
+        <w:t xml:space="preserve"> </w:t>
+      </w:r>
+    </w:p>
+    <w:p>
+      <w:pPr>
+        <w:autoSpaceDE w:val="0"/>
+        <w:autoSpaceDN w:val="0"/>
+        <w:adjustRightInd w:val="0"/>
+        <w:spacing w:after="0" w:line="240" w:lineRule="auto"/>
+        <w:rPr>
+          <w:rFonts w:ascii="Courier New" w:hAnsi="Courier New" w:cs="Courier New"/>
+          <w:color w:val="000000"/>
+          <w:sz w:val="20"/>
+          <w:szCs w:val="20"/>
+          <w:highlight w:val="white"/>
+        </w:rPr>
+      </w:pPr>
+    </w:p>
+    <w:p>
+      <w:pPr>
+        <w:autoSpaceDE w:val="0"/>
+        <w:autoSpaceDN w:val="0"/>
+        <w:adjustRightInd w:val="0"/>
+        <w:spacing w:after="0" w:line="240" w:lineRule="auto"/>
+        <w:rPr>
+          <w:rFonts w:ascii="Courier New" w:hAnsi="Courier New" w:cs="Courier New"/>
+          <w:color w:val="000000"/>
+          <w:sz w:val="20"/>
+          <w:szCs w:val="20"/>
+          <w:highlight w:val="white"/>
+        </w:rPr>
+      </w:pPr>
+      <w:r>
+        <w:rPr>
+          <w:rFonts w:ascii="Courier New" w:hAnsi="Courier New" w:cs="Courier New"/>
+          <w:color w:val="008000"/>
+          <w:sz w:val="20"/>
+          <w:szCs w:val="20"/>
+          <w:highlight w:val="white"/>
+        </w:rPr>
+        <w:t>%Determines where the function is equal to zero with bracket of 1</w:t>
+      </w:r>
+    </w:p>
+    <w:p>
+      <w:pPr>
+        <w:autoSpaceDE w:val="0"/>
+        <w:autoSpaceDN w:val="0"/>
+        <w:adjustRightInd w:val="0"/>
+        <w:spacing w:after="0" w:line="240" w:lineRule="auto"/>
+        <w:rPr>
+          <w:rFonts w:ascii="Courier New" w:hAnsi="Courier New" w:cs="Courier New"/>
+          <w:color w:val="000000"/>
+          <w:sz w:val="20"/>
+          <w:szCs w:val="20"/>
+          <w:highlight w:val="white"/>
+        </w:rPr>
+      </w:pPr>
+      <w:r>
+        <w:rPr>
+          <w:rFonts w:ascii="Courier New" w:hAnsi="Courier New" w:cs="Courier New"/>
+          <w:b/>
+          <w:bCs/>
+          <w:color w:val="000080"/>
+          <w:sz w:val="20"/>
+          <w:szCs w:val="20"/>
+          <w:highlight w:val="white"/>
+        </w:rPr>
+        <w:t>[</w:t>
+      </w:r>
+      <w:proofErr w:type="spellStart"/>
+      <w:r>
+        <w:rPr>
+          <w:rFonts w:ascii="Courier New" w:hAnsi="Courier New" w:cs="Courier New"/>
+          <w:color w:val="000000"/>
+          <w:sz w:val="20"/>
+          <w:szCs w:val="20"/>
+          <w:highlight w:val="white"/>
+        </w:rPr>
+        <w:t>bestGuess</w:t>
+      </w:r>
+      <w:proofErr w:type="spellEnd"/>
+      <w:r>
+        <w:rPr>
+          <w:rFonts w:ascii="Courier New" w:hAnsi="Courier New" w:cs="Courier New"/>
+          <w:b/>
+          <w:bCs/>
+          <w:color w:val="000080"/>
+          <w:sz w:val="20"/>
+          <w:szCs w:val="20"/>
+          <w:highlight w:val="white"/>
+        </w:rPr>
+        <w:t>,</w:t>
+      </w:r>
+      <w:r>
+        <w:rPr>
+          <w:rFonts w:ascii="Courier New" w:hAnsi="Courier New" w:cs="Courier New"/>
+          <w:color w:val="000000"/>
+          <w:sz w:val="20"/>
+          <w:szCs w:val="20"/>
+          <w:highlight w:val="white"/>
+        </w:rPr>
+        <w:t xml:space="preserve"> </w:t>
+      </w:r>
+      <w:proofErr w:type="spellStart"/>
+      <w:r>
+        <w:rPr>
+          <w:rFonts w:ascii="Courier New" w:hAnsi="Courier New" w:cs="Courier New"/>
+          <w:color w:val="000000"/>
+          <w:sz w:val="20"/>
+          <w:szCs w:val="20"/>
+          <w:highlight w:val="white"/>
+        </w:rPr>
+        <w:t>numIters</w:t>
+      </w:r>
+      <w:proofErr w:type="spellEnd"/>
+      <w:r>
+        <w:rPr>
+          <w:rFonts w:ascii="Courier New" w:hAnsi="Courier New" w:cs="Courier New"/>
+          <w:b/>
+          <w:bCs/>
+          <w:color w:val="000080"/>
+          <w:sz w:val="20"/>
+          <w:szCs w:val="20"/>
+          <w:highlight w:val="white"/>
+        </w:rPr>
+        <w:t>]</w:t>
+      </w:r>
+      <w:r>
+        <w:rPr>
+          <w:rFonts w:ascii="Courier New" w:hAnsi="Courier New" w:cs="Courier New"/>
+          <w:color w:val="000000"/>
+          <w:sz w:val="20"/>
+          <w:szCs w:val="20"/>
+          <w:highlight w:val="white"/>
+        </w:rPr>
+        <w:t xml:space="preserve"> </w:t>
+      </w:r>
+      <w:r>
+        <w:rPr>
+          <w:rFonts w:ascii="Courier New" w:hAnsi="Courier New" w:cs="Courier New"/>
+          <w:b/>
+          <w:bCs/>
+          <w:color w:val="000080"/>
+          <w:sz w:val="20"/>
+          <w:szCs w:val="20"/>
+          <w:highlight w:val="white"/>
+        </w:rPr>
+        <w:t>=</w:t>
+      </w:r>
+      <w:r>
+        <w:rPr>
+          <w:rFonts w:ascii="Courier New" w:hAnsi="Courier New" w:cs="Courier New"/>
+          <w:color w:val="000000"/>
+          <w:sz w:val="20"/>
+          <w:szCs w:val="20"/>
+          <w:highlight w:val="white"/>
+        </w:rPr>
+        <w:t xml:space="preserve"> </w:t>
+      </w:r>
+      <w:proofErr w:type="gramStart"/>
+      <w:r>
+        <w:rPr>
+          <w:rFonts w:ascii="Courier New" w:hAnsi="Courier New" w:cs="Courier New"/>
+          <w:color w:val="000000"/>
+          <w:sz w:val="20"/>
+          <w:szCs w:val="20"/>
+          <w:highlight w:val="white"/>
+        </w:rPr>
+        <w:t>Bisection</w:t>
+      </w:r>
+      <w:r>
+        <w:rPr>
+          <w:rFonts w:ascii="Courier New" w:hAnsi="Courier New" w:cs="Courier New"/>
+          <w:b/>
+          <w:bCs/>
+          <w:color w:val="000080"/>
+          <w:sz w:val="20"/>
+          <w:szCs w:val="20"/>
+          <w:highlight w:val="white"/>
+        </w:rPr>
+        <w:t>(</w:t>
+      </w:r>
+      <w:proofErr w:type="spellStart"/>
+      <w:proofErr w:type="gramEnd"/>
+      <w:r>
+        <w:rPr>
+          <w:rFonts w:ascii="Courier New" w:hAnsi="Courier New" w:cs="Courier New"/>
+          <w:color w:val="000000"/>
+          <w:sz w:val="20"/>
+          <w:szCs w:val="20"/>
+          <w:highlight w:val="white"/>
+        </w:rPr>
+        <w:t>func</w:t>
+      </w:r>
+      <w:proofErr w:type="spellEnd"/>
+      <w:r>
+        <w:rPr>
+          <w:rFonts w:ascii="Courier New" w:hAnsi="Courier New" w:cs="Courier New"/>
+          <w:b/>
+          <w:bCs/>
+          <w:color w:val="000080"/>
+          <w:sz w:val="20"/>
+          <w:szCs w:val="20"/>
+          <w:highlight w:val="white"/>
+        </w:rPr>
+        <w:t>,</w:t>
+      </w:r>
+      <w:r>
+        <w:rPr>
+          <w:rFonts w:ascii="Courier New" w:hAnsi="Courier New" w:cs="Courier New"/>
+          <w:color w:val="000000"/>
+          <w:sz w:val="20"/>
+          <w:szCs w:val="20"/>
+          <w:highlight w:val="white"/>
+        </w:rPr>
+        <w:t xml:space="preserve"> </w:t>
+      </w:r>
+      <w:r>
+        <w:rPr>
+          <w:rFonts w:ascii="Courier New" w:hAnsi="Courier New" w:cs="Courier New"/>
+          <w:color w:val="FF8000"/>
+          <w:sz w:val="20"/>
+          <w:szCs w:val="20"/>
+          <w:highlight w:val="white"/>
+        </w:rPr>
+        <w:t>1</w:t>
+      </w:r>
+      <w:r>
+        <w:rPr>
+          <w:rFonts w:ascii="Courier New" w:hAnsi="Courier New" w:cs="Courier New"/>
+          <w:b/>
+          <w:bCs/>
+          <w:color w:val="000080"/>
+          <w:sz w:val="20"/>
+          <w:szCs w:val="20"/>
+          <w:highlight w:val="white"/>
+        </w:rPr>
+        <w:t>,</w:t>
+      </w:r>
+      <w:r>
+        <w:rPr>
+          <w:rFonts w:ascii="Courier New" w:hAnsi="Courier New" w:cs="Courier New"/>
+          <w:color w:val="000000"/>
+          <w:sz w:val="20"/>
+          <w:szCs w:val="20"/>
+          <w:highlight w:val="white"/>
+        </w:rPr>
+        <w:t xml:space="preserve"> </w:t>
+      </w:r>
+      <w:r>
+        <w:rPr>
+          <w:rFonts w:ascii="Courier New" w:hAnsi="Courier New" w:cs="Courier New"/>
+          <w:color w:val="FF8000"/>
+          <w:sz w:val="20"/>
+          <w:szCs w:val="20"/>
+          <w:highlight w:val="white"/>
+        </w:rPr>
+        <w:t>35</w:t>
+      </w:r>
+      <w:r>
+        <w:rPr>
+          <w:rFonts w:ascii="Courier New" w:hAnsi="Courier New" w:cs="Courier New"/>
+          <w:b/>
+          <w:bCs/>
+          <w:color w:val="000080"/>
+          <w:sz w:val="20"/>
+          <w:szCs w:val="20"/>
+          <w:highlight w:val="white"/>
+        </w:rPr>
+        <w:t>,</w:t>
+      </w:r>
+      <w:r>
+        <w:rPr>
+          <w:rFonts w:ascii="Courier New" w:hAnsi="Courier New" w:cs="Courier New"/>
+          <w:color w:val="000000"/>
+          <w:sz w:val="20"/>
+          <w:szCs w:val="20"/>
+          <w:highlight w:val="white"/>
+        </w:rPr>
+        <w:t xml:space="preserve"> </w:t>
+      </w:r>
+      <w:r>
+        <w:rPr>
+          <w:rFonts w:ascii="Courier New" w:hAnsi="Courier New" w:cs="Courier New"/>
+          <w:color w:val="FF8000"/>
+          <w:sz w:val="20"/>
+          <w:szCs w:val="20"/>
+          <w:highlight w:val="white"/>
+        </w:rPr>
+        <w:t>1</w:t>
+      </w:r>
+      <w:r>
+        <w:rPr>
+          <w:rFonts w:ascii="Courier New" w:hAnsi="Courier New" w:cs="Courier New"/>
+          <w:b/>
+          <w:bCs/>
+          <w:color w:val="000080"/>
+          <w:sz w:val="20"/>
+          <w:szCs w:val="20"/>
+          <w:highlight w:val="white"/>
+        </w:rPr>
+        <w:t>);</w:t>
+      </w:r>
+    </w:p>
+    <w:p>
+      <w:pPr>
+        <w:autoSpaceDE w:val="0"/>
+        <w:autoSpaceDN w:val="0"/>
+        <w:adjustRightInd w:val="0"/>
+        <w:spacing w:after="0" w:line="240" w:lineRule="auto"/>
+        <w:rPr>
+          <w:rFonts w:ascii="Courier New" w:hAnsi="Courier New" w:cs="Courier New"/>
+          <w:color w:val="000000"/>
+          <w:sz w:val="20"/>
+          <w:szCs w:val="20"/>
+          <w:highlight w:val="white"/>
+        </w:rPr>
+      </w:pPr>
+      <w:proofErr w:type="spellStart"/>
+      <w:proofErr w:type="gramStart"/>
+      <w:r>
+        <w:rPr>
+          <w:rFonts w:ascii="Courier New" w:hAnsi="Courier New" w:cs="Courier New"/>
+          <w:color w:val="000000"/>
+          <w:sz w:val="20"/>
+          <w:szCs w:val="20"/>
+          <w:highlight w:val="white"/>
+        </w:rPr>
+        <w:t>fprintf</w:t>
+      </w:r>
+      <w:proofErr w:type="spellEnd"/>
+      <w:r>
+        <w:rPr>
+          <w:rFonts w:ascii="Courier New" w:hAnsi="Courier New" w:cs="Courier New"/>
+          <w:b/>
+          <w:bCs/>
+          <w:color w:val="000080"/>
+          <w:sz w:val="20"/>
+          <w:szCs w:val="20"/>
+          <w:highlight w:val="white"/>
+        </w:rPr>
+        <w:t>(</w:t>
+      </w:r>
+      <w:proofErr w:type="gramEnd"/>
+      <w:r>
+        <w:rPr>
+          <w:rFonts w:ascii="Courier New" w:hAnsi="Courier New" w:cs="Courier New"/>
+          <w:color w:val="808080"/>
+          <w:sz w:val="20"/>
+          <w:szCs w:val="20"/>
+          <w:highlight w:val="white"/>
+        </w:rPr>
+        <w:t>"The best guess is: %d\</w:t>
+      </w:r>
+      <w:proofErr w:type="spellStart"/>
+      <w:r>
+        <w:rPr>
+          <w:rFonts w:ascii="Courier New" w:hAnsi="Courier New" w:cs="Courier New"/>
+          <w:color w:val="808080"/>
+          <w:sz w:val="20"/>
+          <w:szCs w:val="20"/>
+          <w:highlight w:val="white"/>
+        </w:rPr>
+        <w:t>nNumber</w:t>
+      </w:r>
+      <w:proofErr w:type="spellEnd"/>
+      <w:r>
+        <w:rPr>
+          <w:rFonts w:ascii="Courier New" w:hAnsi="Courier New" w:cs="Courier New"/>
+          <w:color w:val="808080"/>
+          <w:sz w:val="20"/>
+          <w:szCs w:val="20"/>
+          <w:highlight w:val="white"/>
+        </w:rPr>
+        <w:t xml:space="preserve"> of iterations is: %d\n\n"</w:t>
+      </w:r>
+      <w:r>
+        <w:rPr>
+          <w:rFonts w:ascii="Courier New" w:hAnsi="Courier New" w:cs="Courier New"/>
+          <w:b/>
+          <w:bCs/>
+          <w:color w:val="000080"/>
+          <w:sz w:val="20"/>
+          <w:szCs w:val="20"/>
+          <w:highlight w:val="white"/>
+        </w:rPr>
+        <w:t>,</w:t>
+      </w:r>
+      <w:r>
+        <w:rPr>
+          <w:rFonts w:ascii="Courier New" w:hAnsi="Courier New" w:cs="Courier New"/>
+          <w:color w:val="008000"/>
+          <w:sz w:val="20"/>
+          <w:szCs w:val="20"/>
+          <w:highlight w:val="white"/>
+        </w:rPr>
+        <w:t>...</w:t>
+      </w:r>
+    </w:p>
+    <w:p>
+      <w:pPr>
+        <w:autoSpaceDE w:val="0"/>
+        <w:autoSpaceDN w:val="0"/>
+        <w:adjustRightInd w:val="0"/>
+        <w:spacing w:after="0" w:line="240" w:lineRule="auto"/>
+        <w:rPr>
+          <w:rFonts w:ascii="Courier New" w:hAnsi="Courier New" w:cs="Courier New"/>
+          <w:color w:val="000000"/>
+          <w:sz w:val="20"/>
+          <w:szCs w:val="20"/>
+          <w:highlight w:val="white"/>
+        </w:rPr>
+      </w:pPr>
+      <w:r>
+        <w:rPr>
+          <w:rFonts w:ascii="Courier New" w:hAnsi="Courier New" w:cs="Courier New"/>
+          <w:color w:val="000000"/>
+          <w:sz w:val="20"/>
+          <w:szCs w:val="20"/>
+          <w:highlight w:val="white"/>
+        </w:rPr>
+        <w:t xml:space="preserve">    </w:t>
+      </w:r>
+      <w:proofErr w:type="spellStart"/>
+      <w:r>
+        <w:rPr>
+          <w:rFonts w:ascii="Courier New" w:hAnsi="Courier New" w:cs="Courier New"/>
+          <w:color w:val="000000"/>
+          <w:sz w:val="20"/>
+          <w:szCs w:val="20"/>
+          <w:highlight w:val="white"/>
+        </w:rPr>
+        <w:t>bestGuess</w:t>
+      </w:r>
+      <w:proofErr w:type="spellEnd"/>
+      <w:r>
+        <w:rPr>
+          <w:rFonts w:ascii="Courier New" w:hAnsi="Courier New" w:cs="Courier New"/>
+          <w:b/>
+          <w:bCs/>
+          <w:color w:val="000080"/>
+          <w:sz w:val="20"/>
+          <w:szCs w:val="20"/>
+          <w:highlight w:val="white"/>
+        </w:rPr>
+        <w:t>,</w:t>
+      </w:r>
+      <w:r>
+        <w:rPr>
+          <w:rFonts w:ascii="Courier New" w:hAnsi="Courier New" w:cs="Courier New"/>
+          <w:color w:val="000000"/>
+          <w:sz w:val="20"/>
+          <w:szCs w:val="20"/>
+          <w:highlight w:val="white"/>
+        </w:rPr>
+        <w:t xml:space="preserve"> </w:t>
+      </w:r>
+      <w:proofErr w:type="spellStart"/>
+      <w:r>
+        <w:rPr>
+          <w:rFonts w:ascii="Courier New" w:hAnsi="Courier New" w:cs="Courier New"/>
+          <w:color w:val="000000"/>
+          <w:sz w:val="20"/>
+          <w:szCs w:val="20"/>
+          <w:highlight w:val="white"/>
+        </w:rPr>
+        <w:t>numIters</w:t>
+      </w:r>
+      <w:proofErr w:type="spellEnd"/>
+      <w:r>
+        <w:rPr>
+          <w:rFonts w:ascii="Courier New" w:hAnsi="Courier New" w:cs="Courier New"/>
+          <w:b/>
+          <w:bCs/>
+          <w:color w:val="000080"/>
+          <w:sz w:val="20"/>
+          <w:szCs w:val="20"/>
+          <w:highlight w:val="white"/>
+        </w:rPr>
+        <w:t>);</w:t>
+      </w:r>
+    </w:p>
+    <w:p>
+      <w:pPr>
+        <w:autoSpaceDE w:val="0"/>
+        <w:autoSpaceDN w:val="0"/>
+        <w:adjustRightInd w:val="0"/>
+        <w:spacing w:after="0" w:line="240" w:lineRule="auto"/>
+        <w:rPr>
+          <w:rFonts w:ascii="Courier New" w:hAnsi="Courier New" w:cs="Courier New"/>
+          <w:color w:val="000000"/>
+          <w:sz w:val="20"/>
+          <w:szCs w:val="20"/>
+          <w:highlight w:val="white"/>
+        </w:rPr>
+      </w:pPr>
+    </w:p>
+    <w:p>
+      <w:pPr>
+        <w:autoSpaceDE w:val="0"/>
+        <w:autoSpaceDN w:val="0"/>
+        <w:adjustRightInd w:val="0"/>
+        <w:spacing w:after="0" w:line="240" w:lineRule="auto"/>
+        <w:rPr>
+          <w:rFonts w:ascii="Courier New" w:hAnsi="Courier New" w:cs="Courier New"/>
+          <w:color w:val="000000"/>
+          <w:sz w:val="20"/>
+          <w:szCs w:val="20"/>
+          <w:highlight w:val="white"/>
+        </w:rPr>
+      </w:pPr>
+      <w:r>
+        <w:rPr>
+          <w:rFonts w:ascii="Courier New" w:hAnsi="Courier New" w:cs="Courier New"/>
+          <w:color w:val="008000"/>
+          <w:sz w:val="20"/>
+          <w:szCs w:val="20"/>
+          <w:highlight w:val="white"/>
+        </w:rPr>
+        <w:t>%Do again with bracket of .1</w:t>
+      </w:r>
+    </w:p>
+    <w:p>
+      <w:pPr>
+        <w:autoSpaceDE w:val="0"/>
+        <w:autoSpaceDN w:val="0"/>
+        <w:adjustRightInd w:val="0"/>
+        <w:spacing w:after="0" w:line="240" w:lineRule="auto"/>
+        <w:rPr>
+          <w:rFonts w:ascii="Courier New" w:hAnsi="Courier New" w:cs="Courier New"/>
+          <w:color w:val="000000"/>
+          <w:sz w:val="20"/>
+          <w:szCs w:val="20"/>
+          <w:highlight w:val="white"/>
+        </w:rPr>
+      </w:pPr>
+      <w:r>
+        <w:rPr>
+          <w:rFonts w:ascii="Courier New" w:hAnsi="Courier New" w:cs="Courier New"/>
+          <w:b/>
+          <w:bCs/>
+          <w:color w:val="000080"/>
+          <w:sz w:val="20"/>
+          <w:szCs w:val="20"/>
+          <w:highlight w:val="white"/>
+        </w:rPr>
+        <w:t>[</w:t>
+      </w:r>
+      <w:proofErr w:type="spellStart"/>
+      <w:r>
+        <w:rPr>
+          <w:rFonts w:ascii="Courier New" w:hAnsi="Courier New" w:cs="Courier New"/>
+          <w:color w:val="000000"/>
+          <w:sz w:val="20"/>
+          <w:szCs w:val="20"/>
+          <w:highlight w:val="white"/>
+        </w:rPr>
+        <w:t>bestGuess</w:t>
+      </w:r>
+      <w:proofErr w:type="spellEnd"/>
+      <w:r>
+        <w:rPr>
+          <w:rFonts w:ascii="Courier New" w:hAnsi="Courier New" w:cs="Courier New"/>
+          <w:b/>
+          <w:bCs/>
+          <w:color w:val="000080"/>
+          <w:sz w:val="20"/>
+          <w:szCs w:val="20"/>
+          <w:highlight w:val="white"/>
+        </w:rPr>
+        <w:t>,</w:t>
+      </w:r>
+      <w:r>
+        <w:rPr>
+          <w:rFonts w:ascii="Courier New" w:hAnsi="Courier New" w:cs="Courier New"/>
+          <w:color w:val="000000"/>
+          <w:sz w:val="20"/>
+          <w:szCs w:val="20"/>
+          <w:highlight w:val="white"/>
+        </w:rPr>
+        <w:t xml:space="preserve"> </w:t>
+      </w:r>
+      <w:proofErr w:type="spellStart"/>
+      <w:r>
+        <w:rPr>
+          <w:rFonts w:ascii="Courier New" w:hAnsi="Courier New" w:cs="Courier New"/>
+          <w:color w:val="000000"/>
+          <w:sz w:val="20"/>
+          <w:szCs w:val="20"/>
+          <w:highlight w:val="white"/>
+        </w:rPr>
+        <w:t>numIters</w:t>
+      </w:r>
+      <w:proofErr w:type="spellEnd"/>
+      <w:r>
+        <w:rPr>
+          <w:rFonts w:ascii="Courier New" w:hAnsi="Courier New" w:cs="Courier New"/>
+          <w:b/>
+          <w:bCs/>
+          <w:color w:val="000080"/>
+          <w:sz w:val="20"/>
+          <w:szCs w:val="20"/>
+          <w:highlight w:val="white"/>
+        </w:rPr>
+        <w:t>]</w:t>
+      </w:r>
+      <w:r>
+        <w:rPr>
+          <w:rFonts w:ascii="Courier New" w:hAnsi="Courier New" w:cs="Courier New"/>
+          <w:color w:val="000000"/>
+          <w:sz w:val="20"/>
+          <w:szCs w:val="20"/>
+          <w:highlight w:val="white"/>
+        </w:rPr>
+        <w:t xml:space="preserve"> </w:t>
+      </w:r>
+      <w:r>
+        <w:rPr>
+          <w:rFonts w:ascii="Courier New" w:hAnsi="Courier New" w:cs="Courier New"/>
+          <w:b/>
+          <w:bCs/>
+          <w:color w:val="000080"/>
+          <w:sz w:val="20"/>
+          <w:szCs w:val="20"/>
+          <w:highlight w:val="white"/>
+        </w:rPr>
+        <w:t>=</w:t>
+      </w:r>
+      <w:r>
+        <w:rPr>
+          <w:rFonts w:ascii="Courier New" w:hAnsi="Courier New" w:cs="Courier New"/>
+          <w:color w:val="000000"/>
+          <w:sz w:val="20"/>
+          <w:szCs w:val="20"/>
+          <w:highlight w:val="white"/>
+        </w:rPr>
+        <w:t xml:space="preserve"> </w:t>
+      </w:r>
+      <w:proofErr w:type="gramStart"/>
+      <w:r>
+        <w:rPr>
+          <w:rFonts w:ascii="Courier New" w:hAnsi="Courier New" w:cs="Courier New"/>
+          <w:color w:val="000000"/>
+          <w:sz w:val="20"/>
+          <w:szCs w:val="20"/>
+          <w:highlight w:val="white"/>
+        </w:rPr>
+        <w:t>Bisection</w:t>
+      </w:r>
+      <w:r>
+        <w:rPr>
+          <w:rFonts w:ascii="Courier New" w:hAnsi="Courier New" w:cs="Courier New"/>
+          <w:b/>
+          <w:bCs/>
+          <w:color w:val="000080"/>
+          <w:sz w:val="20"/>
+          <w:szCs w:val="20"/>
+          <w:highlight w:val="white"/>
+        </w:rPr>
+        <w:t>(</w:t>
+      </w:r>
+      <w:proofErr w:type="spellStart"/>
+      <w:proofErr w:type="gramEnd"/>
+      <w:r>
+        <w:rPr>
+          <w:rFonts w:ascii="Courier New" w:hAnsi="Courier New" w:cs="Courier New"/>
+          <w:color w:val="000000"/>
+          <w:sz w:val="20"/>
+          <w:szCs w:val="20"/>
+          <w:highlight w:val="white"/>
+        </w:rPr>
+        <w:t>func</w:t>
+      </w:r>
+      <w:proofErr w:type="spellEnd"/>
+      <w:r>
+        <w:rPr>
+          <w:rFonts w:ascii="Courier New" w:hAnsi="Courier New" w:cs="Courier New"/>
+          <w:b/>
+          <w:bCs/>
+          <w:color w:val="000080"/>
+          <w:sz w:val="20"/>
+          <w:szCs w:val="20"/>
+          <w:highlight w:val="white"/>
+        </w:rPr>
+        <w:t>,</w:t>
+      </w:r>
+      <w:r>
+        <w:rPr>
+          <w:rFonts w:ascii="Courier New" w:hAnsi="Courier New" w:cs="Courier New"/>
+          <w:color w:val="000000"/>
+          <w:sz w:val="20"/>
+          <w:szCs w:val="20"/>
+          <w:highlight w:val="white"/>
+        </w:rPr>
+        <w:t xml:space="preserve"> </w:t>
+      </w:r>
+      <w:r>
+        <w:rPr>
+          <w:rFonts w:ascii="Courier New" w:hAnsi="Courier New" w:cs="Courier New"/>
+          <w:color w:val="FF8000"/>
+          <w:sz w:val="20"/>
+          <w:szCs w:val="20"/>
+          <w:highlight w:val="white"/>
+        </w:rPr>
+        <w:t>1</w:t>
+      </w:r>
+      <w:r>
+        <w:rPr>
+          <w:rFonts w:ascii="Courier New" w:hAnsi="Courier New" w:cs="Courier New"/>
+          <w:b/>
+          <w:bCs/>
+          <w:color w:val="000080"/>
+          <w:sz w:val="20"/>
+          <w:szCs w:val="20"/>
+          <w:highlight w:val="white"/>
+        </w:rPr>
+        <w:t>,</w:t>
+      </w:r>
+      <w:r>
+        <w:rPr>
+          <w:rFonts w:ascii="Courier New" w:hAnsi="Courier New" w:cs="Courier New"/>
+          <w:color w:val="000000"/>
+          <w:sz w:val="20"/>
+          <w:szCs w:val="20"/>
+          <w:highlight w:val="white"/>
+        </w:rPr>
+        <w:t xml:space="preserve"> </w:t>
+      </w:r>
+      <w:r>
+        <w:rPr>
+          <w:rFonts w:ascii="Courier New" w:hAnsi="Courier New" w:cs="Courier New"/>
+          <w:color w:val="FF8000"/>
+          <w:sz w:val="20"/>
+          <w:szCs w:val="20"/>
+          <w:highlight w:val="white"/>
+        </w:rPr>
+        <w:t>35</w:t>
+      </w:r>
+      <w:r>
+        <w:rPr>
+          <w:rFonts w:ascii="Courier New" w:hAnsi="Courier New" w:cs="Courier New"/>
+          <w:b/>
+          <w:bCs/>
+          <w:color w:val="000080"/>
+          <w:sz w:val="20"/>
+          <w:szCs w:val="20"/>
+          <w:highlight w:val="white"/>
+        </w:rPr>
+        <w:t>,</w:t>
+      </w:r>
+      <w:r>
+        <w:rPr>
+          <w:rFonts w:ascii="Courier New" w:hAnsi="Courier New" w:cs="Courier New"/>
+          <w:color w:val="000000"/>
+          <w:sz w:val="20"/>
+          <w:szCs w:val="20"/>
+          <w:highlight w:val="white"/>
+        </w:rPr>
+        <w:t xml:space="preserve"> </w:t>
+      </w:r>
+      <w:r>
+        <w:rPr>
+          <w:rFonts w:ascii="Courier New" w:hAnsi="Courier New" w:cs="Courier New"/>
+          <w:color w:val="FF8000"/>
+          <w:sz w:val="20"/>
+          <w:szCs w:val="20"/>
+          <w:highlight w:val="white"/>
+        </w:rPr>
+        <w:t>.1</w:t>
+      </w:r>
+      <w:r>
+        <w:rPr>
+          <w:rFonts w:ascii="Courier New" w:hAnsi="Courier New" w:cs="Courier New"/>
+          <w:b/>
+          <w:bCs/>
+          <w:color w:val="000080"/>
+          <w:sz w:val="20"/>
+          <w:szCs w:val="20"/>
+          <w:highlight w:val="white"/>
+        </w:rPr>
+        <w:t>);</w:t>
+      </w:r>
+    </w:p>
+    <w:p>
+      <w:pPr>
+        <w:autoSpaceDE w:val="0"/>
+        <w:autoSpaceDN w:val="0"/>
+        <w:adjustRightInd w:val="0"/>
+        <w:spacing w:after="0" w:line="240" w:lineRule="auto"/>
+        <w:rPr>
+          <w:rFonts w:ascii="Courier New" w:hAnsi="Courier New" w:cs="Courier New"/>
+          <w:color w:val="000000"/>
+          <w:sz w:val="20"/>
+          <w:szCs w:val="20"/>
+          <w:highlight w:val="white"/>
+        </w:rPr>
+      </w:pPr>
+      <w:proofErr w:type="spellStart"/>
+      <w:proofErr w:type="gramStart"/>
+      <w:r>
+        <w:rPr>
+          <w:rFonts w:ascii="Courier New" w:hAnsi="Courier New" w:cs="Courier New"/>
+          <w:color w:val="000000"/>
+          <w:sz w:val="20"/>
+          <w:szCs w:val="20"/>
+          <w:highlight w:val="white"/>
+        </w:rPr>
+        <w:t>fprintf</w:t>
+      </w:r>
+      <w:proofErr w:type="spellEnd"/>
+      <w:r>
+        <w:rPr>
+          <w:rFonts w:ascii="Courier New" w:hAnsi="Courier New" w:cs="Courier New"/>
+          <w:b/>
+          <w:bCs/>
+          <w:color w:val="000080"/>
+          <w:sz w:val="20"/>
+          <w:szCs w:val="20"/>
+          <w:highlight w:val="white"/>
+        </w:rPr>
+        <w:t>(</w:t>
+      </w:r>
+      <w:proofErr w:type="gramEnd"/>
+      <w:r>
+        <w:rPr>
+          <w:rFonts w:ascii="Courier New" w:hAnsi="Courier New" w:cs="Courier New"/>
+          <w:color w:val="808080"/>
+          <w:sz w:val="20"/>
+          <w:szCs w:val="20"/>
+          <w:highlight w:val="white"/>
+        </w:rPr>
+        <w:t>"The best guess is: %d\</w:t>
+      </w:r>
+      <w:proofErr w:type="spellStart"/>
+      <w:r>
+        <w:rPr>
+          <w:rFonts w:ascii="Courier New" w:hAnsi="Courier New" w:cs="Courier New"/>
+          <w:color w:val="808080"/>
+          <w:sz w:val="20"/>
+          <w:szCs w:val="20"/>
+          <w:highlight w:val="white"/>
+        </w:rPr>
+        <w:t>nNumber</w:t>
+      </w:r>
+      <w:proofErr w:type="spellEnd"/>
+      <w:r>
+        <w:rPr>
+          <w:rFonts w:ascii="Courier New" w:hAnsi="Courier New" w:cs="Courier New"/>
+          <w:color w:val="808080"/>
+          <w:sz w:val="20"/>
+          <w:szCs w:val="20"/>
+          <w:highlight w:val="white"/>
+        </w:rPr>
+        <w:t xml:space="preserve"> of iterations is: %d\n\n"</w:t>
+      </w:r>
+      <w:r>
+        <w:rPr>
+          <w:rFonts w:ascii="Courier New" w:hAnsi="Courier New" w:cs="Courier New"/>
+          <w:b/>
+          <w:bCs/>
+          <w:color w:val="000080"/>
+          <w:sz w:val="20"/>
+          <w:szCs w:val="20"/>
+          <w:highlight w:val="white"/>
+        </w:rPr>
+        <w:t>,</w:t>
+      </w:r>
+      <w:r>
+        <w:rPr>
+          <w:rFonts w:ascii="Courier New" w:hAnsi="Courier New" w:cs="Courier New"/>
+          <w:color w:val="008000"/>
+          <w:sz w:val="20"/>
+          <w:szCs w:val="20"/>
+          <w:highlight w:val="white"/>
+        </w:rPr>
+        <w:t>...</w:t>
+      </w:r>
+    </w:p>
+    <w:p>
+      <w:pPr>
+        <w:autoSpaceDE w:val="0"/>
+        <w:autoSpaceDN w:val="0"/>
+        <w:adjustRightInd w:val="0"/>
+        <w:spacing w:after="0" w:line="240" w:lineRule="auto"/>
+        <w:rPr>
+          <w:rFonts w:ascii="Courier New" w:hAnsi="Courier New" w:cs="Courier New"/>
+          <w:color w:val="000000"/>
+          <w:sz w:val="20"/>
+          <w:szCs w:val="20"/>
+          <w:highlight w:val="white"/>
+        </w:rPr>
+      </w:pPr>
+      <w:r>
+        <w:rPr>
+          <w:rFonts w:ascii="Courier New" w:hAnsi="Courier New" w:cs="Courier New"/>
+          <w:color w:val="000000"/>
+          <w:sz w:val="20"/>
+          <w:szCs w:val="20"/>
+          <w:highlight w:val="white"/>
+        </w:rPr>
+        <w:t xml:space="preserve">    </w:t>
+      </w:r>
+      <w:proofErr w:type="spellStart"/>
+      <w:r>
+        <w:rPr>
+          <w:rFonts w:ascii="Courier New" w:hAnsi="Courier New" w:cs="Courier New"/>
+          <w:color w:val="000000"/>
+          <w:sz w:val="20"/>
+          <w:szCs w:val="20"/>
+          <w:highlight w:val="white"/>
+        </w:rPr>
+        <w:t>bestGuess</w:t>
+      </w:r>
+      <w:proofErr w:type="spellEnd"/>
+      <w:r>
+        <w:rPr>
+          <w:rFonts w:ascii="Courier New" w:hAnsi="Courier New" w:cs="Courier New"/>
+          <w:b/>
+          <w:bCs/>
+          <w:color w:val="000080"/>
+          <w:sz w:val="20"/>
+          <w:szCs w:val="20"/>
+          <w:highlight w:val="white"/>
+        </w:rPr>
+        <w:t>,</w:t>
+      </w:r>
+      <w:r>
+        <w:rPr>
+          <w:rFonts w:ascii="Courier New" w:hAnsi="Courier New" w:cs="Courier New"/>
+          <w:color w:val="000000"/>
+          <w:sz w:val="20"/>
+          <w:szCs w:val="20"/>
+          <w:highlight w:val="white"/>
+        </w:rPr>
+        <w:t xml:space="preserve"> </w:t>
+      </w:r>
+      <w:proofErr w:type="spellStart"/>
+      <w:r>
+        <w:rPr>
+          <w:rFonts w:ascii="Courier New" w:hAnsi="Courier New" w:cs="Courier New"/>
+          <w:color w:val="000000"/>
+          <w:sz w:val="20"/>
+          <w:szCs w:val="20"/>
+          <w:highlight w:val="white"/>
+        </w:rPr>
+        <w:t>numIters</w:t>
+      </w:r>
+      <w:proofErr w:type="spellEnd"/>
+      <w:r>
+        <w:rPr>
+          <w:rFonts w:ascii="Courier New" w:hAnsi="Courier New" w:cs="Courier New"/>
+          <w:b/>
+          <w:bCs/>
+          <w:color w:val="000080"/>
+          <w:sz w:val="20"/>
+          <w:szCs w:val="20"/>
+          <w:highlight w:val="white"/>
+        </w:rPr>
+        <w:t>);</w:t>
+      </w:r>
+    </w:p>
+    <w:p>
+      <w:pPr>
+        <w:autoSpaceDE w:val="0"/>
+        <w:autoSpaceDN w:val="0"/>
+        <w:adjustRightInd w:val="0"/>
+        <w:spacing w:after="0" w:line="240" w:lineRule="auto"/>
+        <w:rPr>
+          <w:rFonts w:ascii="Courier New" w:hAnsi="Courier New" w:cs="Courier New"/>
+          <w:color w:val="000000"/>
+          <w:sz w:val="20"/>
+          <w:szCs w:val="20"/>
+          <w:highlight w:val="white"/>
+        </w:rPr>
+      </w:pPr>
+    </w:p>
+    <w:p>
+      <w:pPr>
+        <w:autoSpaceDE w:val="0"/>
+        <w:autoSpaceDN w:val="0"/>
+        <w:adjustRightInd w:val="0"/>
+        <w:spacing w:after="0" w:line="240" w:lineRule="auto"/>
+        <w:rPr>
+          <w:rFonts w:ascii="Courier New" w:hAnsi="Courier New" w:cs="Courier New"/>
+          <w:color w:val="000000"/>
+          <w:sz w:val="20"/>
+          <w:szCs w:val="20"/>
+          <w:highlight w:val="white"/>
+        </w:rPr>
+      </w:pPr>
+      <w:r>
+        <w:rPr>
+          <w:rFonts w:ascii="Courier New" w:hAnsi="Courier New" w:cs="Courier New"/>
+          <w:color w:val="008000"/>
+          <w:sz w:val="20"/>
+          <w:szCs w:val="20"/>
+          <w:highlight w:val="white"/>
+        </w:rPr>
+        <w:t>%Do again with bracket of .01</w:t>
+      </w:r>
+    </w:p>
+    <w:p>
+      <w:pPr>
+        <w:autoSpaceDE w:val="0"/>
+        <w:autoSpaceDN w:val="0"/>
+        <w:adjustRightInd w:val="0"/>
+        <w:spacing w:after="0" w:line="240" w:lineRule="auto"/>
+        <w:rPr>
+          <w:rFonts w:ascii="Courier New" w:hAnsi="Courier New" w:cs="Courier New"/>
+          <w:color w:val="000000"/>
+          <w:sz w:val="20"/>
+          <w:szCs w:val="20"/>
+          <w:highlight w:val="white"/>
+        </w:rPr>
+      </w:pPr>
+      <w:r>
+        <w:rPr>
+          <w:rFonts w:ascii="Courier New" w:hAnsi="Courier New" w:cs="Courier New"/>
+          <w:b/>
+          <w:bCs/>
+          <w:color w:val="000080"/>
+          <w:sz w:val="20"/>
+          <w:szCs w:val="20"/>
+          <w:highlight w:val="white"/>
+        </w:rPr>
+        <w:t>[</w:t>
+      </w:r>
+      <w:proofErr w:type="spellStart"/>
+      <w:r>
+        <w:rPr>
+          <w:rFonts w:ascii="Courier New" w:hAnsi="Courier New" w:cs="Courier New"/>
+          <w:color w:val="000000"/>
+          <w:sz w:val="20"/>
+          <w:szCs w:val="20"/>
+          <w:highlight w:val="white"/>
+        </w:rPr>
+        <w:t>bestGuess</w:t>
+      </w:r>
+      <w:proofErr w:type="spellEnd"/>
+      <w:r>
+        <w:rPr>
+          <w:rFonts w:ascii="Courier New" w:hAnsi="Courier New" w:cs="Courier New"/>
+          <w:b/>
+          <w:bCs/>
+          <w:color w:val="000080"/>
+          <w:sz w:val="20"/>
+          <w:szCs w:val="20"/>
+          <w:highlight w:val="white"/>
+        </w:rPr>
+        <w:t>,</w:t>
+      </w:r>
+      <w:r>
+        <w:rPr>
+          <w:rFonts w:ascii="Courier New" w:hAnsi="Courier New" w:cs="Courier New"/>
+          <w:color w:val="000000"/>
+          <w:sz w:val="20"/>
+          <w:szCs w:val="20"/>
+          <w:highlight w:val="white"/>
+        </w:rPr>
+        <w:t xml:space="preserve"> </w:t>
+      </w:r>
+      <w:proofErr w:type="spellStart"/>
+      <w:r>
+        <w:rPr>
+          <w:rFonts w:ascii="Courier New" w:hAnsi="Courier New" w:cs="Courier New"/>
+          <w:color w:val="000000"/>
+          <w:sz w:val="20"/>
+          <w:szCs w:val="20"/>
+          <w:highlight w:val="white"/>
+        </w:rPr>
+        <w:t>numIters</w:t>
+      </w:r>
+      <w:proofErr w:type="spellEnd"/>
+      <w:r>
+        <w:rPr>
+          <w:rFonts w:ascii="Courier New" w:hAnsi="Courier New" w:cs="Courier New"/>
+          <w:b/>
+          <w:bCs/>
+          <w:color w:val="000080"/>
+          <w:sz w:val="20"/>
+          <w:szCs w:val="20"/>
+          <w:highlight w:val="white"/>
+        </w:rPr>
+        <w:t>]</w:t>
+      </w:r>
+      <w:r>
+        <w:rPr>
+          <w:rFonts w:ascii="Courier New" w:hAnsi="Courier New" w:cs="Courier New"/>
+          <w:color w:val="000000"/>
+          <w:sz w:val="20"/>
+          <w:szCs w:val="20"/>
+          <w:highlight w:val="white"/>
+        </w:rPr>
+        <w:t xml:space="preserve"> </w:t>
+      </w:r>
+      <w:r>
+        <w:rPr>
+          <w:rFonts w:ascii="Courier New" w:hAnsi="Courier New" w:cs="Courier New"/>
+          <w:b/>
+          <w:bCs/>
+          <w:color w:val="000080"/>
+          <w:sz w:val="20"/>
+          <w:szCs w:val="20"/>
+          <w:highlight w:val="white"/>
+        </w:rPr>
+        <w:t>=</w:t>
+      </w:r>
+      <w:r>
+        <w:rPr>
+          <w:rFonts w:ascii="Courier New" w:hAnsi="Courier New" w:cs="Courier New"/>
+          <w:color w:val="000000"/>
+          <w:sz w:val="20"/>
+          <w:szCs w:val="20"/>
+          <w:highlight w:val="white"/>
+        </w:rPr>
+        <w:t xml:space="preserve"> </w:t>
+      </w:r>
+      <w:proofErr w:type="gramStart"/>
+      <w:r>
+        <w:rPr>
+          <w:rFonts w:ascii="Courier New" w:hAnsi="Courier New" w:cs="Courier New"/>
+          <w:color w:val="000000"/>
+          <w:sz w:val="20"/>
+          <w:szCs w:val="20"/>
+          <w:highlight w:val="white"/>
+        </w:rPr>
+        <w:t>Bisection</w:t>
+      </w:r>
+      <w:r>
+        <w:rPr>
+          <w:rFonts w:ascii="Courier New" w:hAnsi="Courier New" w:cs="Courier New"/>
+          <w:b/>
+          <w:bCs/>
+          <w:color w:val="000080"/>
+          <w:sz w:val="20"/>
+          <w:szCs w:val="20"/>
+          <w:highlight w:val="white"/>
+        </w:rPr>
+        <w:t>(</w:t>
+      </w:r>
+      <w:proofErr w:type="spellStart"/>
+      <w:proofErr w:type="gramEnd"/>
+      <w:r>
+        <w:rPr>
+          <w:rFonts w:ascii="Courier New" w:hAnsi="Courier New" w:cs="Courier New"/>
+          <w:color w:val="000000"/>
+          <w:sz w:val="20"/>
+          <w:szCs w:val="20"/>
+          <w:highlight w:val="white"/>
+        </w:rPr>
+        <w:t>func</w:t>
+      </w:r>
+      <w:proofErr w:type="spellEnd"/>
+      <w:r>
+        <w:rPr>
+          <w:rFonts w:ascii="Courier New" w:hAnsi="Courier New" w:cs="Courier New"/>
+          <w:b/>
+          <w:bCs/>
+          <w:color w:val="000080"/>
+          <w:sz w:val="20"/>
+          <w:szCs w:val="20"/>
+          <w:highlight w:val="white"/>
+        </w:rPr>
+        <w:t>,</w:t>
+      </w:r>
+      <w:r>
+        <w:rPr>
+          <w:rFonts w:ascii="Courier New" w:hAnsi="Courier New" w:cs="Courier New"/>
+          <w:color w:val="000000"/>
+          <w:sz w:val="20"/>
+          <w:szCs w:val="20"/>
+          <w:highlight w:val="white"/>
+        </w:rPr>
+        <w:t xml:space="preserve"> </w:t>
+      </w:r>
+      <w:r>
+        <w:rPr>
+          <w:rFonts w:ascii="Courier New" w:hAnsi="Courier New" w:cs="Courier New"/>
+          <w:color w:val="FF8000"/>
+          <w:sz w:val="20"/>
+          <w:szCs w:val="20"/>
+          <w:highlight w:val="white"/>
+        </w:rPr>
+        <w:t>1</w:t>
+      </w:r>
+      <w:r>
+        <w:rPr>
+          <w:rFonts w:ascii="Courier New" w:hAnsi="Courier New" w:cs="Courier New"/>
+          <w:b/>
+          <w:bCs/>
+          <w:color w:val="000080"/>
+          <w:sz w:val="20"/>
+          <w:szCs w:val="20"/>
+          <w:highlight w:val="white"/>
+        </w:rPr>
+        <w:t>,</w:t>
+      </w:r>
+      <w:r>
+        <w:rPr>
+          <w:rFonts w:ascii="Courier New" w:hAnsi="Courier New" w:cs="Courier New"/>
+          <w:color w:val="000000"/>
+          <w:sz w:val="20"/>
+          <w:szCs w:val="20"/>
+          <w:highlight w:val="white"/>
+        </w:rPr>
+        <w:t xml:space="preserve"> </w:t>
+      </w:r>
+      <w:r>
+        <w:rPr>
+          <w:rFonts w:ascii="Courier New" w:hAnsi="Courier New" w:cs="Courier New"/>
+          <w:color w:val="FF8000"/>
+          <w:sz w:val="20"/>
+          <w:szCs w:val="20"/>
+          <w:highlight w:val="white"/>
+        </w:rPr>
+        <w:t>35</w:t>
+      </w:r>
+      <w:r>
+        <w:rPr>
+          <w:rFonts w:ascii="Courier New" w:hAnsi="Courier New" w:cs="Courier New"/>
+          <w:b/>
+          <w:bCs/>
+          <w:color w:val="000080"/>
+          <w:sz w:val="20"/>
+          <w:szCs w:val="20"/>
+          <w:highlight w:val="white"/>
+        </w:rPr>
+        <w:t>,</w:t>
+      </w:r>
+      <w:r>
+        <w:rPr>
+          <w:rFonts w:ascii="Courier New" w:hAnsi="Courier New" w:cs="Courier New"/>
+          <w:color w:val="000000"/>
+          <w:sz w:val="20"/>
+          <w:szCs w:val="20"/>
+          <w:highlight w:val="white"/>
+        </w:rPr>
+        <w:t xml:space="preserve"> </w:t>
+      </w:r>
+      <w:r>
+        <w:rPr>
+          <w:rFonts w:ascii="Courier New" w:hAnsi="Courier New" w:cs="Courier New"/>
+          <w:color w:val="FF8000"/>
+          <w:sz w:val="20"/>
+          <w:szCs w:val="20"/>
+          <w:highlight w:val="white"/>
+        </w:rPr>
+        <w:t>.01</w:t>
+      </w:r>
+      <w:r>
+        <w:rPr>
+          <w:rFonts w:ascii="Courier New" w:hAnsi="Courier New" w:cs="Courier New"/>
+          <w:b/>
+          <w:bCs/>
+          <w:color w:val="000080"/>
+          <w:sz w:val="20"/>
+          <w:szCs w:val="20"/>
+          <w:highlight w:val="white"/>
+        </w:rPr>
+        <w:t>);</w:t>
+      </w:r>
+    </w:p>
+    <w:p>
+      <w:pPr>
+        <w:autoSpaceDE w:val="0"/>
+        <w:autoSpaceDN w:val="0"/>
+        <w:adjustRightInd w:val="0"/>
+        <w:spacing w:after="0" w:line="240" w:lineRule="auto"/>
+        <w:rPr>
+          <w:rFonts w:ascii="Courier New" w:hAnsi="Courier New" w:cs="Courier New"/>
+          <w:color w:val="000000"/>
+          <w:sz w:val="20"/>
+          <w:szCs w:val="20"/>
+          <w:highlight w:val="white"/>
+        </w:rPr>
+      </w:pPr>
+      <w:proofErr w:type="spellStart"/>
+      <w:proofErr w:type="gramStart"/>
+      <w:r>
+        <w:rPr>
+          <w:rFonts w:ascii="Courier New" w:hAnsi="Courier New" w:cs="Courier New"/>
+          <w:color w:val="000000"/>
+          <w:sz w:val="20"/>
+          <w:szCs w:val="20"/>
+          <w:highlight w:val="white"/>
+        </w:rPr>
+        <w:t>fprintf</w:t>
+      </w:r>
+      <w:proofErr w:type="spellEnd"/>
+      <w:r>
+        <w:rPr>
+          <w:rFonts w:ascii="Courier New" w:hAnsi="Courier New" w:cs="Courier New"/>
+          <w:b/>
+          <w:bCs/>
+          <w:color w:val="000080"/>
+          <w:sz w:val="20"/>
+          <w:szCs w:val="20"/>
+          <w:highlight w:val="white"/>
+        </w:rPr>
+        <w:t>(</w:t>
+      </w:r>
+      <w:proofErr w:type="gramEnd"/>
+      <w:r>
+        <w:rPr>
+          <w:rFonts w:ascii="Courier New" w:hAnsi="Courier New" w:cs="Courier New"/>
+          <w:color w:val="808080"/>
+          <w:sz w:val="20"/>
+          <w:szCs w:val="20"/>
+          <w:highlight w:val="white"/>
+        </w:rPr>
+        <w:t>"The best guess is: %d\</w:t>
+      </w:r>
+      <w:proofErr w:type="spellStart"/>
+      <w:r>
+        <w:rPr>
+          <w:rFonts w:ascii="Courier New" w:hAnsi="Courier New" w:cs="Courier New"/>
+          <w:color w:val="808080"/>
+          <w:sz w:val="20"/>
+          <w:szCs w:val="20"/>
+          <w:highlight w:val="white"/>
+        </w:rPr>
+        <w:t>nNumber</w:t>
+      </w:r>
+      <w:proofErr w:type="spellEnd"/>
+      <w:r>
+        <w:rPr>
+          <w:rFonts w:ascii="Courier New" w:hAnsi="Courier New" w:cs="Courier New"/>
+          <w:color w:val="808080"/>
+          <w:sz w:val="20"/>
+          <w:szCs w:val="20"/>
+          <w:highlight w:val="white"/>
+        </w:rPr>
+        <w:t xml:space="preserve"> of iterations is: %d\n\n"</w:t>
+      </w:r>
+      <w:r>
+        <w:rPr>
+          <w:rFonts w:ascii="Courier New" w:hAnsi="Courier New" w:cs="Courier New"/>
+          <w:b/>
+          <w:bCs/>
+          <w:color w:val="000080"/>
+          <w:sz w:val="20"/>
+          <w:szCs w:val="20"/>
+          <w:highlight w:val="white"/>
+        </w:rPr>
+        <w:t>,</w:t>
+      </w:r>
+      <w:r>
+        <w:rPr>
+          <w:rFonts w:ascii="Courier New" w:hAnsi="Courier New" w:cs="Courier New"/>
+          <w:color w:val="008000"/>
+          <w:sz w:val="20"/>
+          <w:szCs w:val="20"/>
+          <w:highlight w:val="white"/>
+        </w:rPr>
+        <w:t>...</w:t>
+      </w:r>
+    </w:p>
+    <w:p>
+      <w:pPr>
+        <w:rPr>
+          <w:rFonts w:ascii="Courier New" w:hAnsi="Courier New" w:cs="Courier New"/>
+          <w:b/>
+          <w:bCs/>
+          <w:color w:val="000080"/>
+          <w:sz w:val="20"/>
+          <w:szCs w:val="20"/>
+          <w:highlight w:val="white"/>
+        </w:rPr>
+      </w:pPr>
+      <w:r>
+        <w:rPr>
+          <w:rFonts w:ascii="Courier New" w:hAnsi="Courier New" w:cs="Courier New"/>
+          <w:color w:val="000000"/>
+          <w:sz w:val="20"/>
+          <w:szCs w:val="20"/>
+          <w:highlight w:val="white"/>
+        </w:rPr>
+        <w:t xml:space="preserve">    </w:t>
+      </w:r>
+      <w:proofErr w:type="spellStart"/>
+      <w:r>
+        <w:rPr>
+          <w:rFonts w:ascii="Courier New" w:hAnsi="Courier New" w:cs="Courier New"/>
+          <w:color w:val="000000"/>
+          <w:sz w:val="20"/>
+          <w:szCs w:val="20"/>
+          <w:highlight w:val="white"/>
+        </w:rPr>
+        <w:t>bestGuess</w:t>
+      </w:r>
+      <w:proofErr w:type="spellEnd"/>
+      <w:r>
+        <w:rPr>
+          <w:rFonts w:ascii="Courier New" w:hAnsi="Courier New" w:cs="Courier New"/>
+          <w:b/>
+          <w:bCs/>
+          <w:color w:val="000080"/>
+          <w:sz w:val="20"/>
+          <w:szCs w:val="20"/>
+          <w:highlight w:val="white"/>
+        </w:rPr>
+        <w:t>,</w:t>
+      </w:r>
+      <w:r>
+        <w:rPr>
+          <w:rFonts w:ascii="Courier New" w:hAnsi="Courier New" w:cs="Courier New"/>
+          <w:color w:val="000000"/>
+          <w:sz w:val="20"/>
+          <w:szCs w:val="20"/>
+          <w:highlight w:val="white"/>
+        </w:rPr>
+        <w:t xml:space="preserve"> </w:t>
+      </w:r>
+      <w:proofErr w:type="spellStart"/>
+      <w:r>
+        <w:rPr>
+          <w:rFonts w:ascii="Courier New" w:hAnsi="Courier New" w:cs="Courier New"/>
+          <w:color w:val="000000"/>
+          <w:sz w:val="20"/>
+          <w:szCs w:val="20"/>
+          <w:highlight w:val="white"/>
+        </w:rPr>
+        <w:t>numIters</w:t>
+      </w:r>
+      <w:proofErr w:type="spellEnd"/>
+      <w:r>
+        <w:rPr>
+          <w:rFonts w:ascii="Courier New" w:hAnsi="Courier New" w:cs="Courier New"/>
+          <w:b/>
+          <w:bCs/>
+          <w:color w:val="000080"/>
+          <w:sz w:val="20"/>
+          <w:szCs w:val="20"/>
+          <w:highlight w:val="white"/>
+        </w:rPr>
+        <w:t>);</w:t>
+      </w:r>
+    </w:p>
+    <w:p>
+      <w:r>
+        <w:t>For max bracket of 1: best guess is 1.746875e+01 and number of iterations is 6</w:t>
+      </w:r>
+    </w:p>
+    <w:p>
+      <w:r>
+        <w:t>For max bracket of .1: best guess is 1.726953e+01 and number of iterations is 9</w:t>
+      </w:r>
+    </w:p>
+    <w:p>
+      <w:r>
+        <w:t>For max bracket of .01: best guess is 1.727783e+01 and number of iterations is 12</w:t>
+      </w:r>
+    </w:p>
+    <w:p>
+      <w:r>
+        <w:t>c)</w:t>
+      </w:r>
+      <w:bookmarkStart w:id="0" w:name="_GoBack"/>
+      <w:bookmarkEnd w:id="0"/>
     </w:p>
     <w:sectPr>
       <w:pgSz w:w="12240" w:h="15840"/>
@@ -3321,7 +8084,7 @@
 </file>
 
 <file path=customXml/itemProps1.xml><?xml version="1.0" encoding="utf-8"?>
-<ds:datastoreItem xmlns:ds="http://schemas.openxmlformats.org/officeDocument/2006/customXml" ds:itemID="{12E32633-0502-485C-9281-3FA059C547D9}">
+<ds:datastoreItem xmlns:ds="http://schemas.openxmlformats.org/officeDocument/2006/customXml" ds:itemID="{78E230D2-DA4C-47D8-8CCD-14FDA123FA20}">
   <ds:schemaRefs>
     <ds:schemaRef ds:uri="http://schemas.openxmlformats.org/officeDocument/2006/bibliography"/>
   </ds:schemaRefs>

--- a/Dustin_Wilson_HW1.docx
+++ b/Dustin_Wilson_HW1.docx
@@ -2567,6 +2567,9 @@
     </w:p>
     <w:p/>
     <w:p>
+      <w:pPr>
+        <w:spacing w:after="0"/>
+      </w:pPr>
       <w:r>
         <w:t>Problem 4:</w:t>
       </w:r>
@@ -3792,7 +3795,6 @@
           <w:szCs w:val="20"/>
           <w:highlight w:val="white"/>
         </w:rPr>
-        <w:lastRenderedPageBreak/>
         <w:t>% function loops until bounds are below specified threshold</w:t>
       </w:r>
     </w:p>
@@ -3820,6 +3822,7 @@
           <w:szCs w:val="20"/>
           <w:highlight w:val="white"/>
         </w:rPr>
+        <w:lastRenderedPageBreak/>
         <w:t>while</w:t>
       </w:r>
       <w:r>
@@ -5072,8 +5075,76 @@
       </w:r>
     </w:p>
     <w:p>
+      <w:pPr>
+        <w:spacing w:after="0"/>
+      </w:pPr>
       <w:r>
         <w:t>b)</w:t>
+      </w:r>
+    </w:p>
+    <w:p>
+      <w:pPr>
+        <w:rPr>
+          <w:rFonts w:ascii="Courier New" w:hAnsi="Courier New" w:cs="Courier New"/>
+          <w:color w:val="000000"/>
+          <w:sz w:val="20"/>
+          <w:szCs w:val="20"/>
+          <w:highlight w:val="white"/>
+        </w:rPr>
+      </w:pPr>
+      <w:r>
+        <w:rPr>
+          <w:rFonts w:ascii="Courier New" w:hAnsi="Courier New" w:cs="Courier New"/>
+          <w:color w:val="000000"/>
+          <w:sz w:val="20"/>
+          <w:szCs w:val="20"/>
+          <w:highlight w:val="white"/>
+        </w:rPr>
+        <w:t xml:space="preserve">principal </w:t>
+      </w:r>
+      <w:r>
+        <w:rPr>
+          <w:rFonts w:ascii="Courier New" w:hAnsi="Courier New" w:cs="Courier New"/>
+          <w:b/>
+          <w:bCs/>
+          <w:color w:val="000080"/>
+          <w:sz w:val="20"/>
+          <w:szCs w:val="20"/>
+          <w:highlight w:val="white"/>
+        </w:rPr>
+        <w:t>=</w:t>
+      </w:r>
+      <w:r>
+        <w:rPr>
+          <w:rFonts w:ascii="Courier New" w:hAnsi="Courier New" w:cs="Courier New"/>
+          <w:color w:val="000000"/>
+          <w:sz w:val="20"/>
+          <w:szCs w:val="20"/>
+          <w:highlight w:val="white"/>
+        </w:rPr>
+        <w:t xml:space="preserve"> </w:t>
+      </w:r>
+      <w:r>
+        <w:rPr>
+          <w:rFonts w:ascii="Courier New" w:hAnsi="Courier New" w:cs="Courier New"/>
+          <w:color w:val="FF8000"/>
+          <w:sz w:val="20"/>
+          <w:szCs w:val="20"/>
+          <w:highlight w:val="white"/>
+        </w:rPr>
+        <w:t>25000</w:t>
+      </w:r>
+      <w:r>
+        <w:rPr>
+          <w:rFonts w:ascii="Courier New" w:hAnsi="Courier New" w:cs="Courier New"/>
+          <w:b/>
+          <w:bCs/>
+          <w:color w:val="000080"/>
+          <w:sz w:val="20"/>
+          <w:szCs w:val="20"/>
+          <w:highlight w:val="white"/>
+        </w:rPr>
+        <w:t>;</w:t>
       </w:r>
     </w:p>
     <w:p>
@@ -5090,15 +5161,27 @@
           <w:highlight w:val="white"/>
         </w:rPr>
       </w:pPr>
-      <w:r>
-        <w:rPr>
-          <w:rFonts w:ascii="Courier New" w:hAnsi="Courier New" w:cs="Courier New"/>
-          <w:color w:val="000000"/>
-          <w:sz w:val="20"/>
-          <w:szCs w:val="20"/>
-          <w:highlight w:val="white"/>
-        </w:rPr>
-        <w:t xml:space="preserve">principal </w:t>
+      <w:proofErr w:type="spellStart"/>
+      <w:r>
+        <w:rPr>
+          <w:rFonts w:ascii="Courier New" w:hAnsi="Courier New" w:cs="Courier New"/>
+          <w:color w:val="000000"/>
+          <w:sz w:val="20"/>
+          <w:szCs w:val="20"/>
+          <w:highlight w:val="white"/>
+        </w:rPr>
+        <w:t>numMonths</w:t>
+      </w:r>
+      <w:proofErr w:type="spellEnd"/>
+      <w:r>
+        <w:rPr>
+          <w:rFonts w:ascii="Courier New" w:hAnsi="Courier New" w:cs="Courier New"/>
+          <w:color w:val="000000"/>
+          <w:sz w:val="20"/>
+          <w:szCs w:val="20"/>
+          <w:highlight w:val="white"/>
+        </w:rPr>
+        <w:t xml:space="preserve"> </w:t>
       </w:r>
       <w:r>
         <w:rPr>
@@ -5130,7 +5213,7 @@
           <w:szCs w:val="20"/>
           <w:highlight w:val="white"/>
         </w:rPr>
-        <w:t>25000</w:t>
+        <w:t>60</w:t>
       </w:r>
       <w:r>
         <w:rPr>
@@ -5159,27 +5242,15 @@
           <w:highlight w:val="white"/>
         </w:rPr>
       </w:pPr>
-      <w:proofErr w:type="spellStart"/>
-      <w:r>
-        <w:rPr>
-          <w:rFonts w:ascii="Courier New" w:hAnsi="Courier New" w:cs="Courier New"/>
-          <w:color w:val="000000"/>
-          <w:sz w:val="20"/>
-          <w:szCs w:val="20"/>
-          <w:highlight w:val="white"/>
-        </w:rPr>
-        <w:t>numMonths</w:t>
-      </w:r>
-      <w:proofErr w:type="spellEnd"/>
-      <w:r>
-        <w:rPr>
-          <w:rFonts w:ascii="Courier New" w:hAnsi="Courier New" w:cs="Courier New"/>
-          <w:color w:val="000000"/>
-          <w:sz w:val="20"/>
-          <w:szCs w:val="20"/>
-          <w:highlight w:val="white"/>
-        </w:rPr>
-        <w:t xml:space="preserve"> </w:t>
+      <w:r>
+        <w:rPr>
+          <w:rFonts w:ascii="Courier New" w:hAnsi="Courier New" w:cs="Courier New"/>
+          <w:color w:val="000000"/>
+          <w:sz w:val="20"/>
+          <w:szCs w:val="20"/>
+          <w:highlight w:val="white"/>
+        </w:rPr>
+        <w:t xml:space="preserve">payment </w:t>
       </w:r>
       <w:r>
         <w:rPr>
@@ -5211,7 +5282,7 @@
           <w:szCs w:val="20"/>
           <w:highlight w:val="white"/>
         </w:rPr>
-        <w:t>60</w:t>
+        <w:t>625</w:t>
       </w:r>
       <w:r>
         <w:rPr>
@@ -5240,60 +5311,6 @@
           <w:highlight w:val="white"/>
         </w:rPr>
       </w:pPr>
-      <w:r>
-        <w:rPr>
-          <w:rFonts w:ascii="Courier New" w:hAnsi="Courier New" w:cs="Courier New"/>
-          <w:color w:val="000000"/>
-          <w:sz w:val="20"/>
-          <w:szCs w:val="20"/>
-          <w:highlight w:val="white"/>
-        </w:rPr>
-        <w:t xml:space="preserve">payment </w:t>
-      </w:r>
-      <w:r>
-        <w:rPr>
-          <w:rFonts w:ascii="Courier New" w:hAnsi="Courier New" w:cs="Courier New"/>
-          <w:b/>
-          <w:bCs/>
-          <w:color w:val="000080"/>
-          <w:sz w:val="20"/>
-          <w:szCs w:val="20"/>
-          <w:highlight w:val="white"/>
-        </w:rPr>
-        <w:t>=</w:t>
-      </w:r>
-      <w:r>
-        <w:rPr>
-          <w:rFonts w:ascii="Courier New" w:hAnsi="Courier New" w:cs="Courier New"/>
-          <w:color w:val="000000"/>
-          <w:sz w:val="20"/>
-          <w:szCs w:val="20"/>
-          <w:highlight w:val="white"/>
-        </w:rPr>
-        <w:t xml:space="preserve"> </w:t>
-      </w:r>
-      <w:r>
-        <w:rPr>
-          <w:rFonts w:ascii="Courier New" w:hAnsi="Courier New" w:cs="Courier New"/>
-          <w:color w:val="FF8000"/>
-          <w:sz w:val="20"/>
-          <w:szCs w:val="20"/>
-          <w:highlight w:val="white"/>
-        </w:rPr>
-        <w:t>625</w:t>
-      </w:r>
-      <w:r>
-        <w:rPr>
-          <w:rFonts w:ascii="Courier New" w:hAnsi="Courier New" w:cs="Courier New"/>
-          <w:b/>
-          <w:bCs/>
-          <w:color w:val="000080"/>
-          <w:sz w:val="20"/>
-          <w:szCs w:val="20"/>
-          <w:highlight w:val="white"/>
-        </w:rPr>
-        <w:t>;</w:t>
-      </w:r>
     </w:p>
     <w:p>
       <w:pPr>
@@ -5309,6 +5326,16 @@
           <w:highlight w:val="white"/>
         </w:rPr>
       </w:pPr>
+      <w:r>
+        <w:rPr>
+          <w:rFonts w:ascii="Courier New" w:hAnsi="Courier New" w:cs="Courier New"/>
+          <w:color w:val="008000"/>
+          <w:sz w:val="20"/>
+          <w:szCs w:val="20"/>
+          <w:highlight w:val="white"/>
+        </w:rPr>
+        <w:t>%Use the monthly interest formula - desired rate and calculate the result</w:t>
+      </w:r>
     </w:p>
     <w:p>
       <w:pPr>
@@ -5324,15 +5351,223 @@
           <w:highlight w:val="white"/>
         </w:rPr>
       </w:pPr>
-      <w:r>
-        <w:rPr>
-          <w:rFonts w:ascii="Courier New" w:hAnsi="Courier New" w:cs="Courier New"/>
-          <w:color w:val="008000"/>
-          <w:sz w:val="20"/>
-          <w:szCs w:val="20"/>
-          <w:highlight w:val="white"/>
-        </w:rPr>
-        <w:t>%Use the monthly interest formula - desired rate and calculate the result</w:t>
+      <w:proofErr w:type="spellStart"/>
+      <w:r>
+        <w:rPr>
+          <w:rFonts w:ascii="Courier New" w:hAnsi="Courier New" w:cs="Courier New"/>
+          <w:color w:val="000000"/>
+          <w:sz w:val="20"/>
+          <w:szCs w:val="20"/>
+          <w:highlight w:val="white"/>
+        </w:rPr>
+        <w:t>func</w:t>
+      </w:r>
+      <w:proofErr w:type="spellEnd"/>
+      <w:r>
+        <w:rPr>
+          <w:rFonts w:ascii="Courier New" w:hAnsi="Courier New" w:cs="Courier New"/>
+          <w:color w:val="000000"/>
+          <w:sz w:val="20"/>
+          <w:szCs w:val="20"/>
+          <w:highlight w:val="white"/>
+        </w:rPr>
+        <w:t xml:space="preserve"> </w:t>
+      </w:r>
+      <w:r>
+        <w:rPr>
+          <w:rFonts w:ascii="Courier New" w:hAnsi="Courier New" w:cs="Courier New"/>
+          <w:b/>
+          <w:bCs/>
+          <w:color w:val="000080"/>
+          <w:sz w:val="20"/>
+          <w:szCs w:val="20"/>
+          <w:highlight w:val="white"/>
+        </w:rPr>
+        <w:t>=</w:t>
+      </w:r>
+      <w:r>
+        <w:rPr>
+          <w:rFonts w:ascii="Courier New" w:hAnsi="Courier New" w:cs="Courier New"/>
+          <w:color w:val="000000"/>
+          <w:sz w:val="20"/>
+          <w:szCs w:val="20"/>
+          <w:highlight w:val="white"/>
+        </w:rPr>
+        <w:t xml:space="preserve"> </w:t>
+      </w:r>
+      <w:r>
+        <w:rPr>
+          <w:rFonts w:ascii="Courier New" w:hAnsi="Courier New" w:cs="Courier New"/>
+          <w:b/>
+          <w:bCs/>
+          <w:color w:val="000080"/>
+          <w:sz w:val="20"/>
+          <w:szCs w:val="20"/>
+          <w:highlight w:val="white"/>
+        </w:rPr>
+        <w:t>@(</w:t>
+      </w:r>
+      <w:r>
+        <w:rPr>
+          <w:rFonts w:ascii="Courier New" w:hAnsi="Courier New" w:cs="Courier New"/>
+          <w:color w:val="000000"/>
+          <w:sz w:val="20"/>
+          <w:szCs w:val="20"/>
+          <w:highlight w:val="white"/>
+        </w:rPr>
+        <w:t>interest</w:t>
+      </w:r>
+      <w:r>
+        <w:rPr>
+          <w:rFonts w:ascii="Courier New" w:hAnsi="Courier New" w:cs="Courier New"/>
+          <w:b/>
+          <w:bCs/>
+          <w:color w:val="000080"/>
+          <w:sz w:val="20"/>
+          <w:szCs w:val="20"/>
+          <w:highlight w:val="white"/>
+        </w:rPr>
+        <w:t>)</w:t>
+      </w:r>
+      <w:r>
+        <w:rPr>
+          <w:rFonts w:ascii="Courier New" w:hAnsi="Courier New" w:cs="Courier New"/>
+          <w:color w:val="000000"/>
+          <w:sz w:val="20"/>
+          <w:szCs w:val="20"/>
+          <w:highlight w:val="white"/>
+        </w:rPr>
+        <w:t xml:space="preserve"> </w:t>
+      </w:r>
+      <w:r>
+        <w:rPr>
+          <w:rFonts w:ascii="Courier New" w:hAnsi="Courier New" w:cs="Courier New"/>
+          <w:b/>
+          <w:bCs/>
+          <w:color w:val="000080"/>
+          <w:sz w:val="20"/>
+          <w:szCs w:val="20"/>
+          <w:highlight w:val="white"/>
+        </w:rPr>
+        <w:t>(</w:t>
+      </w:r>
+      <w:r>
+        <w:rPr>
+          <w:rFonts w:ascii="Courier New" w:hAnsi="Courier New" w:cs="Courier New"/>
+          <w:color w:val="000000"/>
+          <w:sz w:val="20"/>
+          <w:szCs w:val="20"/>
+          <w:highlight w:val="white"/>
+        </w:rPr>
+        <w:t xml:space="preserve">principal </w:t>
+      </w:r>
+      <w:r>
+        <w:rPr>
+          <w:rFonts w:ascii="Courier New" w:hAnsi="Courier New" w:cs="Courier New"/>
+          <w:b/>
+          <w:bCs/>
+          <w:color w:val="000080"/>
+          <w:sz w:val="20"/>
+          <w:szCs w:val="20"/>
+          <w:highlight w:val="white"/>
+        </w:rPr>
+        <w:t>*</w:t>
+      </w:r>
+      <w:r>
+        <w:rPr>
+          <w:rFonts w:ascii="Courier New" w:hAnsi="Courier New" w:cs="Courier New"/>
+          <w:color w:val="000000"/>
+          <w:sz w:val="20"/>
+          <w:szCs w:val="20"/>
+          <w:highlight w:val="white"/>
+        </w:rPr>
+        <w:t xml:space="preserve"> interest </w:t>
+      </w:r>
+      <w:r>
+        <w:rPr>
+          <w:rFonts w:ascii="Courier New" w:hAnsi="Courier New" w:cs="Courier New"/>
+          <w:b/>
+          <w:bCs/>
+          <w:color w:val="000080"/>
+          <w:sz w:val="20"/>
+          <w:szCs w:val="20"/>
+          <w:highlight w:val="white"/>
+        </w:rPr>
+        <w:t>/</w:t>
+      </w:r>
+      <w:r>
+        <w:rPr>
+          <w:rFonts w:ascii="Courier New" w:hAnsi="Courier New" w:cs="Courier New"/>
+          <w:color w:val="000000"/>
+          <w:sz w:val="20"/>
+          <w:szCs w:val="20"/>
+          <w:highlight w:val="white"/>
+        </w:rPr>
+        <w:t xml:space="preserve"> </w:t>
+      </w:r>
+      <w:r>
+        <w:rPr>
+          <w:rFonts w:ascii="Courier New" w:hAnsi="Courier New" w:cs="Courier New"/>
+          <w:color w:val="FF8000"/>
+          <w:sz w:val="20"/>
+          <w:szCs w:val="20"/>
+          <w:highlight w:val="white"/>
+        </w:rPr>
+        <w:t>1200</w:t>
+      </w:r>
+      <w:r>
+        <w:rPr>
+          <w:rFonts w:ascii="Courier New" w:hAnsi="Courier New" w:cs="Courier New"/>
+          <w:b/>
+          <w:bCs/>
+          <w:color w:val="000080"/>
+          <w:sz w:val="20"/>
+          <w:szCs w:val="20"/>
+          <w:highlight w:val="white"/>
+        </w:rPr>
+        <w:t>)</w:t>
+      </w:r>
+      <w:r>
+        <w:rPr>
+          <w:rFonts w:ascii="Courier New" w:hAnsi="Courier New" w:cs="Courier New"/>
+          <w:color w:val="000000"/>
+          <w:sz w:val="20"/>
+          <w:szCs w:val="20"/>
+          <w:highlight w:val="white"/>
+        </w:rPr>
+        <w:t xml:space="preserve"> </w:t>
+      </w:r>
+      <w:r>
+        <w:rPr>
+          <w:rFonts w:ascii="Courier New" w:hAnsi="Courier New" w:cs="Courier New"/>
+          <w:b/>
+          <w:bCs/>
+          <w:color w:val="000080"/>
+          <w:sz w:val="20"/>
+          <w:szCs w:val="20"/>
+          <w:highlight w:val="white"/>
+        </w:rPr>
+        <w:t>/</w:t>
+      </w:r>
+      <w:r>
+        <w:rPr>
+          <w:rFonts w:ascii="Courier New" w:hAnsi="Courier New" w:cs="Courier New"/>
+          <w:color w:val="000000"/>
+          <w:sz w:val="20"/>
+          <w:szCs w:val="20"/>
+          <w:highlight w:val="white"/>
+        </w:rPr>
+        <w:t xml:space="preserve"> </w:t>
+      </w:r>
+      <w:r>
+        <w:rPr>
+          <w:rFonts w:ascii="Courier New" w:hAnsi="Courier New" w:cs="Courier New"/>
+          <w:color w:val="008000"/>
+          <w:sz w:val="20"/>
+          <w:szCs w:val="20"/>
+          <w:highlight w:val="white"/>
+        </w:rPr>
+        <w:t>...</w:t>
       </w:r>
     </w:p>
     <w:p>
@@ -5349,6 +5584,224 @@
           <w:highlight w:val="white"/>
         </w:rPr>
       </w:pPr>
+      <w:r>
+        <w:rPr>
+          <w:rFonts w:ascii="Courier New" w:hAnsi="Courier New" w:cs="Courier New"/>
+          <w:color w:val="000000"/>
+          <w:sz w:val="20"/>
+          <w:szCs w:val="20"/>
+          <w:highlight w:val="white"/>
+        </w:rPr>
+        <w:t xml:space="preserve">    </w:t>
+      </w:r>
+      <w:r>
+        <w:rPr>
+          <w:rFonts w:ascii="Courier New" w:hAnsi="Courier New" w:cs="Courier New"/>
+          <w:b/>
+          <w:bCs/>
+          <w:color w:val="000080"/>
+          <w:sz w:val="20"/>
+          <w:szCs w:val="20"/>
+          <w:highlight w:val="white"/>
+        </w:rPr>
+        <w:t>(</w:t>
+      </w:r>
+      <w:r>
+        <w:rPr>
+          <w:rFonts w:ascii="Courier New" w:hAnsi="Courier New" w:cs="Courier New"/>
+          <w:color w:val="FF8000"/>
+          <w:sz w:val="20"/>
+          <w:szCs w:val="20"/>
+          <w:highlight w:val="white"/>
+        </w:rPr>
+        <w:t>1</w:t>
+      </w:r>
+      <w:r>
+        <w:rPr>
+          <w:rFonts w:ascii="Courier New" w:hAnsi="Courier New" w:cs="Courier New"/>
+          <w:color w:val="000000"/>
+          <w:sz w:val="20"/>
+          <w:szCs w:val="20"/>
+          <w:highlight w:val="white"/>
+        </w:rPr>
+        <w:t xml:space="preserve"> </w:t>
+      </w:r>
+      <w:r>
+        <w:rPr>
+          <w:rFonts w:ascii="Courier New" w:hAnsi="Courier New" w:cs="Courier New"/>
+          <w:b/>
+          <w:bCs/>
+          <w:color w:val="000080"/>
+          <w:sz w:val="20"/>
+          <w:szCs w:val="20"/>
+          <w:highlight w:val="white"/>
+        </w:rPr>
+        <w:t>-</w:t>
+      </w:r>
+      <w:r>
+        <w:rPr>
+          <w:rFonts w:ascii="Courier New" w:hAnsi="Courier New" w:cs="Courier New"/>
+          <w:color w:val="000000"/>
+          <w:sz w:val="20"/>
+          <w:szCs w:val="20"/>
+          <w:highlight w:val="white"/>
+        </w:rPr>
+        <w:t xml:space="preserve"> </w:t>
+      </w:r>
+      <w:r>
+        <w:rPr>
+          <w:rFonts w:ascii="Courier New" w:hAnsi="Courier New" w:cs="Courier New"/>
+          <w:b/>
+          <w:bCs/>
+          <w:color w:val="000080"/>
+          <w:sz w:val="20"/>
+          <w:szCs w:val="20"/>
+          <w:highlight w:val="white"/>
+        </w:rPr>
+        <w:t>(</w:t>
+      </w:r>
+      <w:r>
+        <w:rPr>
+          <w:rFonts w:ascii="Courier New" w:hAnsi="Courier New" w:cs="Courier New"/>
+          <w:color w:val="FF8000"/>
+          <w:sz w:val="20"/>
+          <w:szCs w:val="20"/>
+          <w:highlight w:val="white"/>
+        </w:rPr>
+        <w:t>1</w:t>
+      </w:r>
+      <w:r>
+        <w:rPr>
+          <w:rFonts w:ascii="Courier New" w:hAnsi="Courier New" w:cs="Courier New"/>
+          <w:color w:val="000000"/>
+          <w:sz w:val="20"/>
+          <w:szCs w:val="20"/>
+          <w:highlight w:val="white"/>
+        </w:rPr>
+        <w:t xml:space="preserve"> </w:t>
+      </w:r>
+      <w:r>
+        <w:rPr>
+          <w:rFonts w:ascii="Courier New" w:hAnsi="Courier New" w:cs="Courier New"/>
+          <w:b/>
+          <w:bCs/>
+          <w:color w:val="000080"/>
+          <w:sz w:val="20"/>
+          <w:szCs w:val="20"/>
+          <w:highlight w:val="white"/>
+        </w:rPr>
+        <w:t>+</w:t>
+      </w:r>
+      <w:r>
+        <w:rPr>
+          <w:rFonts w:ascii="Courier New" w:hAnsi="Courier New" w:cs="Courier New"/>
+          <w:color w:val="000000"/>
+          <w:sz w:val="20"/>
+          <w:szCs w:val="20"/>
+          <w:highlight w:val="white"/>
+        </w:rPr>
+        <w:t xml:space="preserve"> interest </w:t>
+      </w:r>
+      <w:r>
+        <w:rPr>
+          <w:rFonts w:ascii="Courier New" w:hAnsi="Courier New" w:cs="Courier New"/>
+          <w:b/>
+          <w:bCs/>
+          <w:color w:val="000080"/>
+          <w:sz w:val="20"/>
+          <w:szCs w:val="20"/>
+          <w:highlight w:val="white"/>
+        </w:rPr>
+        <w:t>/</w:t>
+      </w:r>
+      <w:r>
+        <w:rPr>
+          <w:rFonts w:ascii="Courier New" w:hAnsi="Courier New" w:cs="Courier New"/>
+          <w:color w:val="000000"/>
+          <w:sz w:val="20"/>
+          <w:szCs w:val="20"/>
+          <w:highlight w:val="white"/>
+        </w:rPr>
+        <w:t xml:space="preserve"> </w:t>
+      </w:r>
+      <w:proofErr w:type="gramStart"/>
+      <w:r>
+        <w:rPr>
+          <w:rFonts w:ascii="Courier New" w:hAnsi="Courier New" w:cs="Courier New"/>
+          <w:color w:val="FF8000"/>
+          <w:sz w:val="20"/>
+          <w:szCs w:val="20"/>
+          <w:highlight w:val="white"/>
+        </w:rPr>
+        <w:t>1200</w:t>
+      </w:r>
+      <w:r>
+        <w:rPr>
+          <w:rFonts w:ascii="Courier New" w:hAnsi="Courier New" w:cs="Courier New"/>
+          <w:b/>
+          <w:bCs/>
+          <w:color w:val="000080"/>
+          <w:sz w:val="20"/>
+          <w:szCs w:val="20"/>
+          <w:highlight w:val="white"/>
+        </w:rPr>
+        <w:t>)^</w:t>
+      </w:r>
+      <w:proofErr w:type="gramEnd"/>
+      <w:r>
+        <w:rPr>
+          <w:rFonts w:ascii="Courier New" w:hAnsi="Courier New" w:cs="Courier New"/>
+          <w:b/>
+          <w:bCs/>
+          <w:color w:val="000080"/>
+          <w:sz w:val="20"/>
+          <w:szCs w:val="20"/>
+          <w:highlight w:val="white"/>
+        </w:rPr>
+        <w:t>(-</w:t>
+      </w:r>
+      <w:r>
+        <w:rPr>
+          <w:rFonts w:ascii="Courier New" w:hAnsi="Courier New" w:cs="Courier New"/>
+          <w:color w:val="FF8000"/>
+          <w:sz w:val="20"/>
+          <w:szCs w:val="20"/>
+          <w:highlight w:val="white"/>
+        </w:rPr>
+        <w:t>1</w:t>
+      </w:r>
+      <w:r>
+        <w:rPr>
+          <w:rFonts w:ascii="Courier New" w:hAnsi="Courier New" w:cs="Courier New"/>
+          <w:color w:val="000000"/>
+          <w:sz w:val="20"/>
+          <w:szCs w:val="20"/>
+          <w:highlight w:val="white"/>
+        </w:rPr>
+        <w:t xml:space="preserve"> </w:t>
+      </w:r>
+      <w:r>
+        <w:rPr>
+          <w:rFonts w:ascii="Courier New" w:hAnsi="Courier New" w:cs="Courier New"/>
+          <w:b/>
+          <w:bCs/>
+          <w:color w:val="000080"/>
+          <w:sz w:val="20"/>
+          <w:szCs w:val="20"/>
+          <w:highlight w:val="white"/>
+        </w:rPr>
+        <w:t>*</w:t>
+      </w:r>
+      <w:r>
+        <w:rPr>
+          <w:rFonts w:ascii="Courier New" w:hAnsi="Courier New" w:cs="Courier New"/>
+          <w:color w:val="000000"/>
+          <w:sz w:val="20"/>
+          <w:szCs w:val="20"/>
+          <w:highlight w:val="white"/>
+        </w:rPr>
+        <w:t xml:space="preserve"> </w:t>
+      </w:r>
       <w:proofErr w:type="spellStart"/>
       <w:r>
         <w:rPr>
@@ -5358,214 +5811,74 @@
           <w:szCs w:val="20"/>
           <w:highlight w:val="white"/>
         </w:rPr>
-        <w:t>func</w:t>
+        <w:t>numMonths</w:t>
       </w:r>
       <w:proofErr w:type="spellEnd"/>
       <w:r>
         <w:rPr>
           <w:rFonts w:ascii="Courier New" w:hAnsi="Courier New" w:cs="Courier New"/>
-          <w:color w:val="000000"/>
-          <w:sz w:val="20"/>
-          <w:szCs w:val="20"/>
-          <w:highlight w:val="white"/>
-        </w:rPr>
-        <w:t xml:space="preserve"> </w:t>
-      </w:r>
-      <w:r>
-        <w:rPr>
-          <w:rFonts w:ascii="Courier New" w:hAnsi="Courier New" w:cs="Courier New"/>
-          <w:b/>
-          <w:bCs/>
-          <w:color w:val="000080"/>
-          <w:sz w:val="20"/>
-          <w:szCs w:val="20"/>
-          <w:highlight w:val="white"/>
-        </w:rPr>
-        <w:t>=</w:t>
-      </w:r>
-      <w:r>
-        <w:rPr>
-          <w:rFonts w:ascii="Courier New" w:hAnsi="Courier New" w:cs="Courier New"/>
-          <w:color w:val="000000"/>
-          <w:sz w:val="20"/>
-          <w:szCs w:val="20"/>
-          <w:highlight w:val="white"/>
-        </w:rPr>
-        <w:t xml:space="preserve"> </w:t>
-      </w:r>
-      <w:r>
-        <w:rPr>
-          <w:rFonts w:ascii="Courier New" w:hAnsi="Courier New" w:cs="Courier New"/>
-          <w:b/>
-          <w:bCs/>
-          <w:color w:val="000080"/>
-          <w:sz w:val="20"/>
-          <w:szCs w:val="20"/>
-          <w:highlight w:val="white"/>
-        </w:rPr>
-        <w:t>@(</w:t>
-      </w:r>
-      <w:r>
-        <w:rPr>
-          <w:rFonts w:ascii="Courier New" w:hAnsi="Courier New" w:cs="Courier New"/>
-          <w:color w:val="000000"/>
-          <w:sz w:val="20"/>
-          <w:szCs w:val="20"/>
-          <w:highlight w:val="white"/>
-        </w:rPr>
-        <w:t>interest</w:t>
-      </w:r>
-      <w:r>
-        <w:rPr>
-          <w:rFonts w:ascii="Courier New" w:hAnsi="Courier New" w:cs="Courier New"/>
-          <w:b/>
-          <w:bCs/>
-          <w:color w:val="000080"/>
-          <w:sz w:val="20"/>
-          <w:szCs w:val="20"/>
-          <w:highlight w:val="white"/>
-        </w:rPr>
-        <w:t>)</w:t>
-      </w:r>
-      <w:r>
-        <w:rPr>
-          <w:rFonts w:ascii="Courier New" w:hAnsi="Courier New" w:cs="Courier New"/>
-          <w:color w:val="000000"/>
-          <w:sz w:val="20"/>
-          <w:szCs w:val="20"/>
-          <w:highlight w:val="white"/>
-        </w:rPr>
-        <w:t xml:space="preserve"> </w:t>
-      </w:r>
-      <w:r>
-        <w:rPr>
-          <w:rFonts w:ascii="Courier New" w:hAnsi="Courier New" w:cs="Courier New"/>
-          <w:b/>
-          <w:bCs/>
-          <w:color w:val="000080"/>
-          <w:sz w:val="20"/>
-          <w:szCs w:val="20"/>
-          <w:highlight w:val="white"/>
-        </w:rPr>
-        <w:t>(</w:t>
-      </w:r>
-      <w:r>
-        <w:rPr>
-          <w:rFonts w:ascii="Courier New" w:hAnsi="Courier New" w:cs="Courier New"/>
-          <w:color w:val="000000"/>
-          <w:sz w:val="20"/>
-          <w:szCs w:val="20"/>
-          <w:highlight w:val="white"/>
-        </w:rPr>
-        <w:t xml:space="preserve">principal </w:t>
-      </w:r>
-      <w:r>
-        <w:rPr>
-          <w:rFonts w:ascii="Courier New" w:hAnsi="Courier New" w:cs="Courier New"/>
-          <w:b/>
-          <w:bCs/>
-          <w:color w:val="000080"/>
-          <w:sz w:val="20"/>
-          <w:szCs w:val="20"/>
-          <w:highlight w:val="white"/>
-        </w:rPr>
-        <w:t>*</w:t>
-      </w:r>
-      <w:r>
-        <w:rPr>
-          <w:rFonts w:ascii="Courier New" w:hAnsi="Courier New" w:cs="Courier New"/>
-          <w:color w:val="000000"/>
-          <w:sz w:val="20"/>
-          <w:szCs w:val="20"/>
-          <w:highlight w:val="white"/>
-        </w:rPr>
-        <w:t xml:space="preserve"> interest </w:t>
-      </w:r>
-      <w:r>
-        <w:rPr>
-          <w:rFonts w:ascii="Courier New" w:hAnsi="Courier New" w:cs="Courier New"/>
-          <w:b/>
-          <w:bCs/>
-          <w:color w:val="000080"/>
-          <w:sz w:val="20"/>
-          <w:szCs w:val="20"/>
-          <w:highlight w:val="white"/>
-        </w:rPr>
-        <w:t>/</w:t>
-      </w:r>
-      <w:r>
-        <w:rPr>
-          <w:rFonts w:ascii="Courier New" w:hAnsi="Courier New" w:cs="Courier New"/>
-          <w:color w:val="000000"/>
-          <w:sz w:val="20"/>
-          <w:szCs w:val="20"/>
-          <w:highlight w:val="white"/>
-        </w:rPr>
-        <w:t xml:space="preserve"> </w:t>
-      </w:r>
-      <w:r>
-        <w:rPr>
-          <w:rFonts w:ascii="Courier New" w:hAnsi="Courier New" w:cs="Courier New"/>
-          <w:color w:val="FF8000"/>
-          <w:sz w:val="20"/>
-          <w:szCs w:val="20"/>
-          <w:highlight w:val="white"/>
-        </w:rPr>
-        <w:t>1200</w:t>
-      </w:r>
-      <w:r>
-        <w:rPr>
-          <w:rFonts w:ascii="Courier New" w:hAnsi="Courier New" w:cs="Courier New"/>
-          <w:b/>
-          <w:bCs/>
-          <w:color w:val="000080"/>
-          <w:sz w:val="20"/>
-          <w:szCs w:val="20"/>
-          <w:highlight w:val="white"/>
-        </w:rPr>
-        <w:t>)</w:t>
-      </w:r>
-      <w:r>
-        <w:rPr>
-          <w:rFonts w:ascii="Courier New" w:hAnsi="Courier New" w:cs="Courier New"/>
-          <w:color w:val="000000"/>
-          <w:sz w:val="20"/>
-          <w:szCs w:val="20"/>
-          <w:highlight w:val="white"/>
-        </w:rPr>
-        <w:t xml:space="preserve"> </w:t>
-      </w:r>
-      <w:r>
-        <w:rPr>
-          <w:rFonts w:ascii="Courier New" w:hAnsi="Courier New" w:cs="Courier New"/>
-          <w:b/>
-          <w:bCs/>
-          <w:color w:val="000080"/>
-          <w:sz w:val="20"/>
-          <w:szCs w:val="20"/>
-          <w:highlight w:val="white"/>
-        </w:rPr>
-        <w:t>/</w:t>
-      </w:r>
-      <w:r>
-        <w:rPr>
-          <w:rFonts w:ascii="Courier New" w:hAnsi="Courier New" w:cs="Courier New"/>
-          <w:color w:val="000000"/>
-          <w:sz w:val="20"/>
-          <w:szCs w:val="20"/>
-          <w:highlight w:val="white"/>
-        </w:rPr>
-        <w:t xml:space="preserve"> </w:t>
-      </w:r>
-      <w:r>
-        <w:rPr>
-          <w:rFonts w:ascii="Courier New" w:hAnsi="Courier New" w:cs="Courier New"/>
-          <w:color w:val="008000"/>
-          <w:sz w:val="20"/>
-          <w:szCs w:val="20"/>
-          <w:highlight w:val="white"/>
-        </w:rPr>
-        <w:t>...</w:t>
+          <w:b/>
+          <w:bCs/>
+          <w:color w:val="000080"/>
+          <w:sz w:val="20"/>
+          <w:szCs w:val="20"/>
+          <w:highlight w:val="white"/>
+        </w:rPr>
+        <w:t>))</w:t>
+      </w:r>
+      <w:r>
+        <w:rPr>
+          <w:rFonts w:ascii="Courier New" w:hAnsi="Courier New" w:cs="Courier New"/>
+          <w:color w:val="000000"/>
+          <w:sz w:val="20"/>
+          <w:szCs w:val="20"/>
+          <w:highlight w:val="white"/>
+        </w:rPr>
+        <w:t xml:space="preserve"> </w:t>
+      </w:r>
+      <w:r>
+        <w:rPr>
+          <w:rFonts w:ascii="Courier New" w:hAnsi="Courier New" w:cs="Courier New"/>
+          <w:b/>
+          <w:bCs/>
+          <w:color w:val="000080"/>
+          <w:sz w:val="20"/>
+          <w:szCs w:val="20"/>
+          <w:highlight w:val="white"/>
+        </w:rPr>
+        <w:t>-</w:t>
+      </w:r>
+      <w:r>
+        <w:rPr>
+          <w:rFonts w:ascii="Courier New" w:hAnsi="Courier New" w:cs="Courier New"/>
+          <w:color w:val="000000"/>
+          <w:sz w:val="20"/>
+          <w:szCs w:val="20"/>
+          <w:highlight w:val="white"/>
+        </w:rPr>
+        <w:t xml:space="preserve"> payment</w:t>
+      </w:r>
+      <w:r>
+        <w:rPr>
+          <w:rFonts w:ascii="Courier New" w:hAnsi="Courier New" w:cs="Courier New"/>
+          <w:b/>
+          <w:bCs/>
+          <w:color w:val="000080"/>
+          <w:sz w:val="20"/>
+          <w:szCs w:val="20"/>
+          <w:highlight w:val="white"/>
+        </w:rPr>
+        <w:t>;</w:t>
+      </w:r>
+      <w:r>
+        <w:rPr>
+          <w:rFonts w:ascii="Courier New" w:hAnsi="Courier New" w:cs="Courier New"/>
+          <w:color w:val="000000"/>
+          <w:sz w:val="20"/>
+          <w:szCs w:val="20"/>
+          <w:highlight w:val="white"/>
+        </w:rPr>
+        <w:t xml:space="preserve"> </w:t>
       </w:r>
     </w:p>
     <w:p>
@@ -5582,302 +5895,6 @@
           <w:highlight w:val="white"/>
         </w:rPr>
       </w:pPr>
-      <w:r>
-        <w:rPr>
-          <w:rFonts w:ascii="Courier New" w:hAnsi="Courier New" w:cs="Courier New"/>
-          <w:color w:val="000000"/>
-          <w:sz w:val="20"/>
-          <w:szCs w:val="20"/>
-          <w:highlight w:val="white"/>
-        </w:rPr>
-        <w:t xml:space="preserve">    </w:t>
-      </w:r>
-      <w:r>
-        <w:rPr>
-          <w:rFonts w:ascii="Courier New" w:hAnsi="Courier New" w:cs="Courier New"/>
-          <w:b/>
-          <w:bCs/>
-          <w:color w:val="000080"/>
-          <w:sz w:val="20"/>
-          <w:szCs w:val="20"/>
-          <w:highlight w:val="white"/>
-        </w:rPr>
-        <w:t>(</w:t>
-      </w:r>
-      <w:r>
-        <w:rPr>
-          <w:rFonts w:ascii="Courier New" w:hAnsi="Courier New" w:cs="Courier New"/>
-          <w:color w:val="FF8000"/>
-          <w:sz w:val="20"/>
-          <w:szCs w:val="20"/>
-          <w:highlight w:val="white"/>
-        </w:rPr>
-        <w:t>1</w:t>
-      </w:r>
-      <w:r>
-        <w:rPr>
-          <w:rFonts w:ascii="Courier New" w:hAnsi="Courier New" w:cs="Courier New"/>
-          <w:color w:val="000000"/>
-          <w:sz w:val="20"/>
-          <w:szCs w:val="20"/>
-          <w:highlight w:val="white"/>
-        </w:rPr>
-        <w:t xml:space="preserve"> </w:t>
-      </w:r>
-      <w:r>
-        <w:rPr>
-          <w:rFonts w:ascii="Courier New" w:hAnsi="Courier New" w:cs="Courier New"/>
-          <w:b/>
-          <w:bCs/>
-          <w:color w:val="000080"/>
-          <w:sz w:val="20"/>
-          <w:szCs w:val="20"/>
-          <w:highlight w:val="white"/>
-        </w:rPr>
-        <w:t>-</w:t>
-      </w:r>
-      <w:r>
-        <w:rPr>
-          <w:rFonts w:ascii="Courier New" w:hAnsi="Courier New" w:cs="Courier New"/>
-          <w:color w:val="000000"/>
-          <w:sz w:val="20"/>
-          <w:szCs w:val="20"/>
-          <w:highlight w:val="white"/>
-        </w:rPr>
-        <w:t xml:space="preserve"> </w:t>
-      </w:r>
-      <w:r>
-        <w:rPr>
-          <w:rFonts w:ascii="Courier New" w:hAnsi="Courier New" w:cs="Courier New"/>
-          <w:b/>
-          <w:bCs/>
-          <w:color w:val="000080"/>
-          <w:sz w:val="20"/>
-          <w:szCs w:val="20"/>
-          <w:highlight w:val="white"/>
-        </w:rPr>
-        <w:t>(</w:t>
-      </w:r>
-      <w:r>
-        <w:rPr>
-          <w:rFonts w:ascii="Courier New" w:hAnsi="Courier New" w:cs="Courier New"/>
-          <w:color w:val="FF8000"/>
-          <w:sz w:val="20"/>
-          <w:szCs w:val="20"/>
-          <w:highlight w:val="white"/>
-        </w:rPr>
-        <w:t>1</w:t>
-      </w:r>
-      <w:r>
-        <w:rPr>
-          <w:rFonts w:ascii="Courier New" w:hAnsi="Courier New" w:cs="Courier New"/>
-          <w:color w:val="000000"/>
-          <w:sz w:val="20"/>
-          <w:szCs w:val="20"/>
-          <w:highlight w:val="white"/>
-        </w:rPr>
-        <w:t xml:space="preserve"> </w:t>
-      </w:r>
-      <w:r>
-        <w:rPr>
-          <w:rFonts w:ascii="Courier New" w:hAnsi="Courier New" w:cs="Courier New"/>
-          <w:b/>
-          <w:bCs/>
-          <w:color w:val="000080"/>
-          <w:sz w:val="20"/>
-          <w:szCs w:val="20"/>
-          <w:highlight w:val="white"/>
-        </w:rPr>
-        <w:t>+</w:t>
-      </w:r>
-      <w:r>
-        <w:rPr>
-          <w:rFonts w:ascii="Courier New" w:hAnsi="Courier New" w:cs="Courier New"/>
-          <w:color w:val="000000"/>
-          <w:sz w:val="20"/>
-          <w:szCs w:val="20"/>
-          <w:highlight w:val="white"/>
-        </w:rPr>
-        <w:t xml:space="preserve"> interest </w:t>
-      </w:r>
-      <w:r>
-        <w:rPr>
-          <w:rFonts w:ascii="Courier New" w:hAnsi="Courier New" w:cs="Courier New"/>
-          <w:b/>
-          <w:bCs/>
-          <w:color w:val="000080"/>
-          <w:sz w:val="20"/>
-          <w:szCs w:val="20"/>
-          <w:highlight w:val="white"/>
-        </w:rPr>
-        <w:t>/</w:t>
-      </w:r>
-      <w:r>
-        <w:rPr>
-          <w:rFonts w:ascii="Courier New" w:hAnsi="Courier New" w:cs="Courier New"/>
-          <w:color w:val="000000"/>
-          <w:sz w:val="20"/>
-          <w:szCs w:val="20"/>
-          <w:highlight w:val="white"/>
-        </w:rPr>
-        <w:t xml:space="preserve"> </w:t>
-      </w:r>
-      <w:proofErr w:type="gramStart"/>
-      <w:r>
-        <w:rPr>
-          <w:rFonts w:ascii="Courier New" w:hAnsi="Courier New" w:cs="Courier New"/>
-          <w:color w:val="FF8000"/>
-          <w:sz w:val="20"/>
-          <w:szCs w:val="20"/>
-          <w:highlight w:val="white"/>
-        </w:rPr>
-        <w:t>1200</w:t>
-      </w:r>
-      <w:r>
-        <w:rPr>
-          <w:rFonts w:ascii="Courier New" w:hAnsi="Courier New" w:cs="Courier New"/>
-          <w:b/>
-          <w:bCs/>
-          <w:color w:val="000080"/>
-          <w:sz w:val="20"/>
-          <w:szCs w:val="20"/>
-          <w:highlight w:val="white"/>
-        </w:rPr>
-        <w:t>)^</w:t>
-      </w:r>
-      <w:proofErr w:type="gramEnd"/>
-      <w:r>
-        <w:rPr>
-          <w:rFonts w:ascii="Courier New" w:hAnsi="Courier New" w:cs="Courier New"/>
-          <w:b/>
-          <w:bCs/>
-          <w:color w:val="000080"/>
-          <w:sz w:val="20"/>
-          <w:szCs w:val="20"/>
-          <w:highlight w:val="white"/>
-        </w:rPr>
-        <w:t>(-</w:t>
-      </w:r>
-      <w:r>
-        <w:rPr>
-          <w:rFonts w:ascii="Courier New" w:hAnsi="Courier New" w:cs="Courier New"/>
-          <w:color w:val="FF8000"/>
-          <w:sz w:val="20"/>
-          <w:szCs w:val="20"/>
-          <w:highlight w:val="white"/>
-        </w:rPr>
-        <w:t>1</w:t>
-      </w:r>
-      <w:r>
-        <w:rPr>
-          <w:rFonts w:ascii="Courier New" w:hAnsi="Courier New" w:cs="Courier New"/>
-          <w:color w:val="000000"/>
-          <w:sz w:val="20"/>
-          <w:szCs w:val="20"/>
-          <w:highlight w:val="white"/>
-        </w:rPr>
-        <w:t xml:space="preserve"> </w:t>
-      </w:r>
-      <w:r>
-        <w:rPr>
-          <w:rFonts w:ascii="Courier New" w:hAnsi="Courier New" w:cs="Courier New"/>
-          <w:b/>
-          <w:bCs/>
-          <w:color w:val="000080"/>
-          <w:sz w:val="20"/>
-          <w:szCs w:val="20"/>
-          <w:highlight w:val="white"/>
-        </w:rPr>
-        <w:t>*</w:t>
-      </w:r>
-      <w:r>
-        <w:rPr>
-          <w:rFonts w:ascii="Courier New" w:hAnsi="Courier New" w:cs="Courier New"/>
-          <w:color w:val="000000"/>
-          <w:sz w:val="20"/>
-          <w:szCs w:val="20"/>
-          <w:highlight w:val="white"/>
-        </w:rPr>
-        <w:t xml:space="preserve"> </w:t>
-      </w:r>
-      <w:proofErr w:type="spellStart"/>
-      <w:r>
-        <w:rPr>
-          <w:rFonts w:ascii="Courier New" w:hAnsi="Courier New" w:cs="Courier New"/>
-          <w:color w:val="000000"/>
-          <w:sz w:val="20"/>
-          <w:szCs w:val="20"/>
-          <w:highlight w:val="white"/>
-        </w:rPr>
-        <w:t>numMonths</w:t>
-      </w:r>
-      <w:proofErr w:type="spellEnd"/>
-      <w:r>
-        <w:rPr>
-          <w:rFonts w:ascii="Courier New" w:hAnsi="Courier New" w:cs="Courier New"/>
-          <w:b/>
-          <w:bCs/>
-          <w:color w:val="000080"/>
-          <w:sz w:val="20"/>
-          <w:szCs w:val="20"/>
-          <w:highlight w:val="white"/>
-        </w:rPr>
-        <w:t>))</w:t>
-      </w:r>
-      <w:r>
-        <w:rPr>
-          <w:rFonts w:ascii="Courier New" w:hAnsi="Courier New" w:cs="Courier New"/>
-          <w:color w:val="000000"/>
-          <w:sz w:val="20"/>
-          <w:szCs w:val="20"/>
-          <w:highlight w:val="white"/>
-        </w:rPr>
-        <w:t xml:space="preserve"> </w:t>
-      </w:r>
-      <w:r>
-        <w:rPr>
-          <w:rFonts w:ascii="Courier New" w:hAnsi="Courier New" w:cs="Courier New"/>
-          <w:b/>
-          <w:bCs/>
-          <w:color w:val="000080"/>
-          <w:sz w:val="20"/>
-          <w:szCs w:val="20"/>
-          <w:highlight w:val="white"/>
-        </w:rPr>
-        <w:t>-</w:t>
-      </w:r>
-      <w:r>
-        <w:rPr>
-          <w:rFonts w:ascii="Courier New" w:hAnsi="Courier New" w:cs="Courier New"/>
-          <w:color w:val="000000"/>
-          <w:sz w:val="20"/>
-          <w:szCs w:val="20"/>
-          <w:highlight w:val="white"/>
-        </w:rPr>
-        <w:t xml:space="preserve"> payment</w:t>
-      </w:r>
-      <w:r>
-        <w:rPr>
-          <w:rFonts w:ascii="Courier New" w:hAnsi="Courier New" w:cs="Courier New"/>
-          <w:b/>
-          <w:bCs/>
-          <w:color w:val="000080"/>
-          <w:sz w:val="20"/>
-          <w:szCs w:val="20"/>
-          <w:highlight w:val="white"/>
-        </w:rPr>
-        <w:t>;</w:t>
-      </w:r>
-      <w:r>
-        <w:rPr>
-          <w:rFonts w:ascii="Courier New" w:hAnsi="Courier New" w:cs="Courier New"/>
-          <w:color w:val="000000"/>
-          <w:sz w:val="20"/>
-          <w:szCs w:val="20"/>
-          <w:highlight w:val="white"/>
-        </w:rPr>
-        <w:t xml:space="preserve"> </w:t>
-      </w:r>
     </w:p>
     <w:p>
       <w:pPr>
@@ -5893,6 +5910,16 @@
           <w:highlight w:val="white"/>
         </w:rPr>
       </w:pPr>
+      <w:r>
+        <w:rPr>
+          <w:rFonts w:ascii="Courier New" w:hAnsi="Courier New" w:cs="Courier New"/>
+          <w:color w:val="008000"/>
+          <w:sz w:val="20"/>
+          <w:szCs w:val="20"/>
+          <w:highlight w:val="white"/>
+        </w:rPr>
+        <w:t>%Determines where the function is equal to zero with bracket of 1</w:t>
+      </w:r>
     </w:p>
     <w:p>
       <w:pPr>
@@ -5911,12 +5938,248 @@
       <w:r>
         <w:rPr>
           <w:rFonts w:ascii="Courier New" w:hAnsi="Courier New" w:cs="Courier New"/>
-          <w:color w:val="008000"/>
-          <w:sz w:val="20"/>
-          <w:szCs w:val="20"/>
-          <w:highlight w:val="white"/>
-        </w:rPr>
-        <w:t>%Determines where the function is equal to zero with bracket of 1</w:t>
+          <w:b/>
+          <w:bCs/>
+          <w:color w:val="000080"/>
+          <w:sz w:val="20"/>
+          <w:szCs w:val="20"/>
+          <w:highlight w:val="white"/>
+        </w:rPr>
+        <w:t>[</w:t>
+      </w:r>
+      <w:proofErr w:type="spellStart"/>
+      <w:r>
+        <w:rPr>
+          <w:rFonts w:ascii="Courier New" w:hAnsi="Courier New" w:cs="Courier New"/>
+          <w:color w:val="000000"/>
+          <w:sz w:val="20"/>
+          <w:szCs w:val="20"/>
+          <w:highlight w:val="white"/>
+        </w:rPr>
+        <w:t>bestGuess</w:t>
+      </w:r>
+      <w:proofErr w:type="spellEnd"/>
+      <w:r>
+        <w:rPr>
+          <w:rFonts w:ascii="Courier New" w:hAnsi="Courier New" w:cs="Courier New"/>
+          <w:b/>
+          <w:bCs/>
+          <w:color w:val="000080"/>
+          <w:sz w:val="20"/>
+          <w:szCs w:val="20"/>
+          <w:highlight w:val="white"/>
+        </w:rPr>
+        <w:t>,</w:t>
+      </w:r>
+      <w:r>
+        <w:rPr>
+          <w:rFonts w:ascii="Courier New" w:hAnsi="Courier New" w:cs="Courier New"/>
+          <w:color w:val="000000"/>
+          <w:sz w:val="20"/>
+          <w:szCs w:val="20"/>
+          <w:highlight w:val="white"/>
+        </w:rPr>
+        <w:t xml:space="preserve"> </w:t>
+      </w:r>
+      <w:proofErr w:type="spellStart"/>
+      <w:r>
+        <w:rPr>
+          <w:rFonts w:ascii="Courier New" w:hAnsi="Courier New" w:cs="Courier New"/>
+          <w:color w:val="000000"/>
+          <w:sz w:val="20"/>
+          <w:szCs w:val="20"/>
+          <w:highlight w:val="white"/>
+        </w:rPr>
+        <w:t>numIters</w:t>
+      </w:r>
+      <w:proofErr w:type="spellEnd"/>
+      <w:r>
+        <w:rPr>
+          <w:rFonts w:ascii="Courier New" w:hAnsi="Courier New" w:cs="Courier New"/>
+          <w:b/>
+          <w:bCs/>
+          <w:color w:val="000080"/>
+          <w:sz w:val="20"/>
+          <w:szCs w:val="20"/>
+          <w:highlight w:val="white"/>
+        </w:rPr>
+        <w:t>]</w:t>
+      </w:r>
+      <w:r>
+        <w:rPr>
+          <w:rFonts w:ascii="Courier New" w:hAnsi="Courier New" w:cs="Courier New"/>
+          <w:color w:val="000000"/>
+          <w:sz w:val="20"/>
+          <w:szCs w:val="20"/>
+          <w:highlight w:val="white"/>
+        </w:rPr>
+        <w:t xml:space="preserve"> </w:t>
+      </w:r>
+      <w:r>
+        <w:rPr>
+          <w:rFonts w:ascii="Courier New" w:hAnsi="Courier New" w:cs="Courier New"/>
+          <w:b/>
+          <w:bCs/>
+          <w:color w:val="000080"/>
+          <w:sz w:val="20"/>
+          <w:szCs w:val="20"/>
+          <w:highlight w:val="white"/>
+        </w:rPr>
+        <w:t>=</w:t>
+      </w:r>
+      <w:r>
+        <w:rPr>
+          <w:rFonts w:ascii="Courier New" w:hAnsi="Courier New" w:cs="Courier New"/>
+          <w:color w:val="000000"/>
+          <w:sz w:val="20"/>
+          <w:szCs w:val="20"/>
+          <w:highlight w:val="white"/>
+        </w:rPr>
+        <w:t xml:space="preserve"> </w:t>
+      </w:r>
+      <w:proofErr w:type="gramStart"/>
+      <w:r>
+        <w:rPr>
+          <w:rFonts w:ascii="Courier New" w:hAnsi="Courier New" w:cs="Courier New"/>
+          <w:color w:val="000000"/>
+          <w:sz w:val="20"/>
+          <w:szCs w:val="20"/>
+          <w:highlight w:val="white"/>
+        </w:rPr>
+        <w:t>Bisection</w:t>
+      </w:r>
+      <w:r>
+        <w:rPr>
+          <w:rFonts w:ascii="Courier New" w:hAnsi="Courier New" w:cs="Courier New"/>
+          <w:b/>
+          <w:bCs/>
+          <w:color w:val="000080"/>
+          <w:sz w:val="20"/>
+          <w:szCs w:val="20"/>
+          <w:highlight w:val="white"/>
+        </w:rPr>
+        <w:t>(</w:t>
+      </w:r>
+      <w:proofErr w:type="spellStart"/>
+      <w:proofErr w:type="gramEnd"/>
+      <w:r>
+        <w:rPr>
+          <w:rFonts w:ascii="Courier New" w:hAnsi="Courier New" w:cs="Courier New"/>
+          <w:color w:val="000000"/>
+          <w:sz w:val="20"/>
+          <w:szCs w:val="20"/>
+          <w:highlight w:val="white"/>
+        </w:rPr>
+        <w:t>func</w:t>
+      </w:r>
+      <w:proofErr w:type="spellEnd"/>
+      <w:r>
+        <w:rPr>
+          <w:rFonts w:ascii="Courier New" w:hAnsi="Courier New" w:cs="Courier New"/>
+          <w:b/>
+          <w:bCs/>
+          <w:color w:val="000080"/>
+          <w:sz w:val="20"/>
+          <w:szCs w:val="20"/>
+          <w:highlight w:val="white"/>
+        </w:rPr>
+        <w:t>,</w:t>
+      </w:r>
+      <w:r>
+        <w:rPr>
+          <w:rFonts w:ascii="Courier New" w:hAnsi="Courier New" w:cs="Courier New"/>
+          <w:color w:val="000000"/>
+          <w:sz w:val="20"/>
+          <w:szCs w:val="20"/>
+          <w:highlight w:val="white"/>
+        </w:rPr>
+        <w:t xml:space="preserve"> </w:t>
+      </w:r>
+      <w:r>
+        <w:rPr>
+          <w:rFonts w:ascii="Courier New" w:hAnsi="Courier New" w:cs="Courier New"/>
+          <w:color w:val="FF8000"/>
+          <w:sz w:val="20"/>
+          <w:szCs w:val="20"/>
+          <w:highlight w:val="white"/>
+        </w:rPr>
+        <w:t>1</w:t>
+      </w:r>
+      <w:r>
+        <w:rPr>
+          <w:rFonts w:ascii="Courier New" w:hAnsi="Courier New" w:cs="Courier New"/>
+          <w:b/>
+          <w:bCs/>
+          <w:color w:val="000080"/>
+          <w:sz w:val="20"/>
+          <w:szCs w:val="20"/>
+          <w:highlight w:val="white"/>
+        </w:rPr>
+        <w:t>,</w:t>
+      </w:r>
+      <w:r>
+        <w:rPr>
+          <w:rFonts w:ascii="Courier New" w:hAnsi="Courier New" w:cs="Courier New"/>
+          <w:color w:val="000000"/>
+          <w:sz w:val="20"/>
+          <w:szCs w:val="20"/>
+          <w:highlight w:val="white"/>
+        </w:rPr>
+        <w:t xml:space="preserve"> </w:t>
+      </w:r>
+      <w:r>
+        <w:rPr>
+          <w:rFonts w:ascii="Courier New" w:hAnsi="Courier New" w:cs="Courier New"/>
+          <w:color w:val="FF8000"/>
+          <w:sz w:val="20"/>
+          <w:szCs w:val="20"/>
+          <w:highlight w:val="white"/>
+        </w:rPr>
+        <w:t>35</w:t>
+      </w:r>
+      <w:r>
+        <w:rPr>
+          <w:rFonts w:ascii="Courier New" w:hAnsi="Courier New" w:cs="Courier New"/>
+          <w:b/>
+          <w:bCs/>
+          <w:color w:val="000080"/>
+          <w:sz w:val="20"/>
+          <w:szCs w:val="20"/>
+          <w:highlight w:val="white"/>
+        </w:rPr>
+        <w:t>,</w:t>
+      </w:r>
+      <w:r>
+        <w:rPr>
+          <w:rFonts w:ascii="Courier New" w:hAnsi="Courier New" w:cs="Courier New"/>
+          <w:color w:val="000000"/>
+          <w:sz w:val="20"/>
+          <w:szCs w:val="20"/>
+          <w:highlight w:val="white"/>
+        </w:rPr>
+        <w:t xml:space="preserve"> </w:t>
+      </w:r>
+      <w:r>
+        <w:rPr>
+          <w:rFonts w:ascii="Courier New" w:hAnsi="Courier New" w:cs="Courier New"/>
+          <w:color w:val="FF8000"/>
+          <w:sz w:val="20"/>
+          <w:szCs w:val="20"/>
+          <w:highlight w:val="white"/>
+        </w:rPr>
+        <w:t>1</w:t>
+      </w:r>
+      <w:r>
+        <w:rPr>
+          <w:rFonts w:ascii="Courier New" w:hAnsi="Courier New" w:cs="Courier New"/>
+          <w:b/>
+          <w:bCs/>
+          <w:color w:val="000080"/>
+          <w:sz w:val="20"/>
+          <w:szCs w:val="20"/>
+          <w:highlight w:val="white"/>
+        </w:rPr>
+        <w:t>);</w:t>
       </w:r>
     </w:p>
     <w:p>
@@ -5933,28 +6196,17 @@
           <w:highlight w:val="white"/>
         </w:rPr>
       </w:pPr>
-      <w:r>
-        <w:rPr>
-          <w:rFonts w:ascii="Courier New" w:hAnsi="Courier New" w:cs="Courier New"/>
-          <w:b/>
-          <w:bCs/>
-          <w:color w:val="000080"/>
-          <w:sz w:val="20"/>
-          <w:szCs w:val="20"/>
-          <w:highlight w:val="white"/>
-        </w:rPr>
-        <w:t>[</w:t>
-      </w:r>
       <w:proofErr w:type="spellStart"/>
-      <w:r>
-        <w:rPr>
-          <w:rFonts w:ascii="Courier New" w:hAnsi="Courier New" w:cs="Courier New"/>
-          <w:color w:val="000000"/>
-          <w:sz w:val="20"/>
-          <w:szCs w:val="20"/>
-          <w:highlight w:val="white"/>
-        </w:rPr>
-        <w:t>bestGuess</w:t>
+      <w:proofErr w:type="gramStart"/>
+      <w:r>
+        <w:rPr>
+          <w:rFonts w:ascii="Courier New" w:hAnsi="Courier New" w:cs="Courier New"/>
+          <w:color w:val="000000"/>
+          <w:sz w:val="20"/>
+          <w:szCs w:val="20"/>
+          <w:highlight w:val="white"/>
+        </w:rPr>
+        <w:t>fprintf</w:t>
       </w:r>
       <w:proofErr w:type="spellEnd"/>
       <w:r>
@@ -5967,217 +6219,62 @@
           <w:szCs w:val="20"/>
           <w:highlight w:val="white"/>
         </w:rPr>
+        <w:t>(</w:t>
+      </w:r>
+      <w:proofErr w:type="gramEnd"/>
+      <w:r>
+        <w:rPr>
+          <w:rFonts w:ascii="Courier New" w:hAnsi="Courier New" w:cs="Courier New"/>
+          <w:color w:val="808080"/>
+          <w:sz w:val="20"/>
+          <w:szCs w:val="20"/>
+          <w:highlight w:val="white"/>
+        </w:rPr>
+        <w:t>"The best guess is: %d\</w:t>
+      </w:r>
+      <w:proofErr w:type="spellStart"/>
+      <w:r>
+        <w:rPr>
+          <w:rFonts w:ascii="Courier New" w:hAnsi="Courier New" w:cs="Courier New"/>
+          <w:color w:val="808080"/>
+          <w:sz w:val="20"/>
+          <w:szCs w:val="20"/>
+          <w:highlight w:val="white"/>
+        </w:rPr>
+        <w:t>nNumber</w:t>
+      </w:r>
+      <w:proofErr w:type="spellEnd"/>
+      <w:r>
+        <w:rPr>
+          <w:rFonts w:ascii="Courier New" w:hAnsi="Courier New" w:cs="Courier New"/>
+          <w:color w:val="808080"/>
+          <w:sz w:val="20"/>
+          <w:szCs w:val="20"/>
+          <w:highlight w:val="white"/>
+        </w:rPr>
+        <w:t xml:space="preserve"> of iterations is: %d\n\n"</w:t>
+      </w:r>
+      <w:r>
+        <w:rPr>
+          <w:rFonts w:ascii="Courier New" w:hAnsi="Courier New" w:cs="Courier New"/>
+          <w:b/>
+          <w:bCs/>
+          <w:color w:val="000080"/>
+          <w:sz w:val="20"/>
+          <w:szCs w:val="20"/>
+          <w:highlight w:val="white"/>
+        </w:rPr>
         <w:t>,</w:t>
       </w:r>
       <w:r>
         <w:rPr>
           <w:rFonts w:ascii="Courier New" w:hAnsi="Courier New" w:cs="Courier New"/>
-          <w:color w:val="000000"/>
-          <w:sz w:val="20"/>
-          <w:szCs w:val="20"/>
-          <w:highlight w:val="white"/>
-        </w:rPr>
-        <w:t xml:space="preserve"> </w:t>
-      </w:r>
-      <w:proofErr w:type="spellStart"/>
-      <w:r>
-        <w:rPr>
-          <w:rFonts w:ascii="Courier New" w:hAnsi="Courier New" w:cs="Courier New"/>
-          <w:color w:val="000000"/>
-          <w:sz w:val="20"/>
-          <w:szCs w:val="20"/>
-          <w:highlight w:val="white"/>
-        </w:rPr>
-        <w:t>numIters</w:t>
-      </w:r>
-      <w:proofErr w:type="spellEnd"/>
-      <w:r>
-        <w:rPr>
-          <w:rFonts w:ascii="Courier New" w:hAnsi="Courier New" w:cs="Courier New"/>
-          <w:b/>
-          <w:bCs/>
-          <w:color w:val="000080"/>
-          <w:sz w:val="20"/>
-          <w:szCs w:val="20"/>
-          <w:highlight w:val="white"/>
-        </w:rPr>
-        <w:t>]</w:t>
-      </w:r>
-      <w:r>
-        <w:rPr>
-          <w:rFonts w:ascii="Courier New" w:hAnsi="Courier New" w:cs="Courier New"/>
-          <w:color w:val="000000"/>
-          <w:sz w:val="20"/>
-          <w:szCs w:val="20"/>
-          <w:highlight w:val="white"/>
-        </w:rPr>
-        <w:t xml:space="preserve"> </w:t>
-      </w:r>
-      <w:r>
-        <w:rPr>
-          <w:rFonts w:ascii="Courier New" w:hAnsi="Courier New" w:cs="Courier New"/>
-          <w:b/>
-          <w:bCs/>
-          <w:color w:val="000080"/>
-          <w:sz w:val="20"/>
-          <w:szCs w:val="20"/>
-          <w:highlight w:val="white"/>
-        </w:rPr>
-        <w:t>=</w:t>
-      </w:r>
-      <w:r>
-        <w:rPr>
-          <w:rFonts w:ascii="Courier New" w:hAnsi="Courier New" w:cs="Courier New"/>
-          <w:color w:val="000000"/>
-          <w:sz w:val="20"/>
-          <w:szCs w:val="20"/>
-          <w:highlight w:val="white"/>
-        </w:rPr>
-        <w:t xml:space="preserve"> </w:t>
-      </w:r>
-      <w:proofErr w:type="gramStart"/>
-      <w:r>
-        <w:rPr>
-          <w:rFonts w:ascii="Courier New" w:hAnsi="Courier New" w:cs="Courier New"/>
-          <w:color w:val="000000"/>
-          <w:sz w:val="20"/>
-          <w:szCs w:val="20"/>
-          <w:highlight w:val="white"/>
-        </w:rPr>
-        <w:t>Bisection</w:t>
-      </w:r>
-      <w:r>
-        <w:rPr>
-          <w:rFonts w:ascii="Courier New" w:hAnsi="Courier New" w:cs="Courier New"/>
-          <w:b/>
-          <w:bCs/>
-          <w:color w:val="000080"/>
-          <w:sz w:val="20"/>
-          <w:szCs w:val="20"/>
-          <w:highlight w:val="white"/>
-        </w:rPr>
-        <w:t>(</w:t>
-      </w:r>
-      <w:proofErr w:type="spellStart"/>
-      <w:proofErr w:type="gramEnd"/>
-      <w:r>
-        <w:rPr>
-          <w:rFonts w:ascii="Courier New" w:hAnsi="Courier New" w:cs="Courier New"/>
-          <w:color w:val="000000"/>
-          <w:sz w:val="20"/>
-          <w:szCs w:val="20"/>
-          <w:highlight w:val="white"/>
-        </w:rPr>
-        <w:t>func</w:t>
-      </w:r>
-      <w:proofErr w:type="spellEnd"/>
-      <w:r>
-        <w:rPr>
-          <w:rFonts w:ascii="Courier New" w:hAnsi="Courier New" w:cs="Courier New"/>
-          <w:b/>
-          <w:bCs/>
-          <w:color w:val="000080"/>
-          <w:sz w:val="20"/>
-          <w:szCs w:val="20"/>
-          <w:highlight w:val="white"/>
-        </w:rPr>
-        <w:t>,</w:t>
-      </w:r>
-      <w:r>
-        <w:rPr>
-          <w:rFonts w:ascii="Courier New" w:hAnsi="Courier New" w:cs="Courier New"/>
-          <w:color w:val="000000"/>
-          <w:sz w:val="20"/>
-          <w:szCs w:val="20"/>
-          <w:highlight w:val="white"/>
-        </w:rPr>
-        <w:t xml:space="preserve"> </w:t>
-      </w:r>
-      <w:r>
-        <w:rPr>
-          <w:rFonts w:ascii="Courier New" w:hAnsi="Courier New" w:cs="Courier New"/>
-          <w:color w:val="FF8000"/>
-          <w:sz w:val="20"/>
-          <w:szCs w:val="20"/>
-          <w:highlight w:val="white"/>
-        </w:rPr>
-        <w:t>1</w:t>
-      </w:r>
-      <w:r>
-        <w:rPr>
-          <w:rFonts w:ascii="Courier New" w:hAnsi="Courier New" w:cs="Courier New"/>
-          <w:b/>
-          <w:bCs/>
-          <w:color w:val="000080"/>
-          <w:sz w:val="20"/>
-          <w:szCs w:val="20"/>
-          <w:highlight w:val="white"/>
-        </w:rPr>
-        <w:t>,</w:t>
-      </w:r>
-      <w:r>
-        <w:rPr>
-          <w:rFonts w:ascii="Courier New" w:hAnsi="Courier New" w:cs="Courier New"/>
-          <w:color w:val="000000"/>
-          <w:sz w:val="20"/>
-          <w:szCs w:val="20"/>
-          <w:highlight w:val="white"/>
-        </w:rPr>
-        <w:t xml:space="preserve"> </w:t>
-      </w:r>
-      <w:r>
-        <w:rPr>
-          <w:rFonts w:ascii="Courier New" w:hAnsi="Courier New" w:cs="Courier New"/>
-          <w:color w:val="FF8000"/>
-          <w:sz w:val="20"/>
-          <w:szCs w:val="20"/>
-          <w:highlight w:val="white"/>
-        </w:rPr>
-        <w:t>35</w:t>
-      </w:r>
-      <w:r>
-        <w:rPr>
-          <w:rFonts w:ascii="Courier New" w:hAnsi="Courier New" w:cs="Courier New"/>
-          <w:b/>
-          <w:bCs/>
-          <w:color w:val="000080"/>
-          <w:sz w:val="20"/>
-          <w:szCs w:val="20"/>
-          <w:highlight w:val="white"/>
-        </w:rPr>
-        <w:t>,</w:t>
-      </w:r>
-      <w:r>
-        <w:rPr>
-          <w:rFonts w:ascii="Courier New" w:hAnsi="Courier New" w:cs="Courier New"/>
-          <w:color w:val="000000"/>
-          <w:sz w:val="20"/>
-          <w:szCs w:val="20"/>
-          <w:highlight w:val="white"/>
-        </w:rPr>
-        <w:t xml:space="preserve"> </w:t>
-      </w:r>
-      <w:r>
-        <w:rPr>
-          <w:rFonts w:ascii="Courier New" w:hAnsi="Courier New" w:cs="Courier New"/>
-          <w:color w:val="FF8000"/>
-          <w:sz w:val="20"/>
-          <w:szCs w:val="20"/>
-          <w:highlight w:val="white"/>
-        </w:rPr>
-        <w:t>1</w:t>
-      </w:r>
-      <w:r>
-        <w:rPr>
-          <w:rFonts w:ascii="Courier New" w:hAnsi="Courier New" w:cs="Courier New"/>
-          <w:b/>
-          <w:bCs/>
-          <w:color w:val="000080"/>
-          <w:sz w:val="20"/>
-          <w:szCs w:val="20"/>
-          <w:highlight w:val="white"/>
-        </w:rPr>
-        <w:t>);</w:t>
+          <w:color w:val="008000"/>
+          <w:sz w:val="20"/>
+          <w:szCs w:val="20"/>
+          <w:highlight w:val="white"/>
+        </w:rPr>
+        <w:t>...</w:t>
       </w:r>
     </w:p>
     <w:p>
@@ -6194,17 +6291,26 @@
           <w:highlight w:val="white"/>
         </w:rPr>
       </w:pPr>
+      <w:r>
+        <w:rPr>
+          <w:rFonts w:ascii="Courier New" w:hAnsi="Courier New" w:cs="Courier New"/>
+          <w:color w:val="000000"/>
+          <w:sz w:val="20"/>
+          <w:szCs w:val="20"/>
+          <w:highlight w:val="white"/>
+        </w:rPr>
+        <w:t xml:space="preserve">    </w:t>
+      </w:r>
       <w:proofErr w:type="spellStart"/>
-      <w:proofErr w:type="gramStart"/>
-      <w:r>
-        <w:rPr>
-          <w:rFonts w:ascii="Courier New" w:hAnsi="Courier New" w:cs="Courier New"/>
-          <w:color w:val="000000"/>
-          <w:sz w:val="20"/>
-          <w:szCs w:val="20"/>
-          <w:highlight w:val="white"/>
-        </w:rPr>
-        <w:t>fprintf</w:t>
+      <w:r>
+        <w:rPr>
+          <w:rFonts w:ascii="Courier New" w:hAnsi="Courier New" w:cs="Courier New"/>
+          <w:color w:val="000000"/>
+          <w:sz w:val="20"/>
+          <w:szCs w:val="20"/>
+          <w:highlight w:val="white"/>
+        </w:rPr>
+        <w:t>bestGuess</w:t>
       </w:r>
       <w:proofErr w:type="spellEnd"/>
       <w:r>
@@ -6217,62 +6323,41 @@
           <w:szCs w:val="20"/>
           <w:highlight w:val="white"/>
         </w:rPr>
-        <w:t>(</w:t>
-      </w:r>
-      <w:proofErr w:type="gramEnd"/>
-      <w:r>
-        <w:rPr>
-          <w:rFonts w:ascii="Courier New" w:hAnsi="Courier New" w:cs="Courier New"/>
-          <w:color w:val="808080"/>
-          <w:sz w:val="20"/>
-          <w:szCs w:val="20"/>
-          <w:highlight w:val="white"/>
-        </w:rPr>
-        <w:t>"The best guess is: %d\</w:t>
+        <w:t>,</w:t>
+      </w:r>
+      <w:r>
+        <w:rPr>
+          <w:rFonts w:ascii="Courier New" w:hAnsi="Courier New" w:cs="Courier New"/>
+          <w:color w:val="000000"/>
+          <w:sz w:val="20"/>
+          <w:szCs w:val="20"/>
+          <w:highlight w:val="white"/>
+        </w:rPr>
+        <w:t xml:space="preserve"> </w:t>
       </w:r>
       <w:proofErr w:type="spellStart"/>
       <w:r>
         <w:rPr>
           <w:rFonts w:ascii="Courier New" w:hAnsi="Courier New" w:cs="Courier New"/>
-          <w:color w:val="808080"/>
-          <w:sz w:val="20"/>
-          <w:szCs w:val="20"/>
-          <w:highlight w:val="white"/>
-        </w:rPr>
-        <w:t>nNumber</w:t>
+          <w:color w:val="000000"/>
+          <w:sz w:val="20"/>
+          <w:szCs w:val="20"/>
+          <w:highlight w:val="white"/>
+        </w:rPr>
+        <w:t>numIters</w:t>
       </w:r>
       <w:proofErr w:type="spellEnd"/>
       <w:r>
         <w:rPr>
           <w:rFonts w:ascii="Courier New" w:hAnsi="Courier New" w:cs="Courier New"/>
-          <w:color w:val="808080"/>
-          <w:sz w:val="20"/>
-          <w:szCs w:val="20"/>
-          <w:highlight w:val="white"/>
-        </w:rPr>
-        <w:t xml:space="preserve"> of iterations is: %d\n\n"</w:t>
-      </w:r>
-      <w:r>
-        <w:rPr>
-          <w:rFonts w:ascii="Courier New" w:hAnsi="Courier New" w:cs="Courier New"/>
-          <w:b/>
-          <w:bCs/>
-          <w:color w:val="000080"/>
-          <w:sz w:val="20"/>
-          <w:szCs w:val="20"/>
-          <w:highlight w:val="white"/>
-        </w:rPr>
-        <w:t>,</w:t>
-      </w:r>
-      <w:r>
-        <w:rPr>
-          <w:rFonts w:ascii="Courier New" w:hAnsi="Courier New" w:cs="Courier New"/>
-          <w:color w:val="008000"/>
-          <w:sz w:val="20"/>
-          <w:szCs w:val="20"/>
-          <w:highlight w:val="white"/>
-        </w:rPr>
-        <w:t>...</w:t>
+          <w:b/>
+          <w:bCs/>
+          <w:color w:val="000080"/>
+          <w:sz w:val="20"/>
+          <w:szCs w:val="20"/>
+          <w:highlight w:val="white"/>
+        </w:rPr>
+        <w:t>);</w:t>
       </w:r>
     </w:p>
     <w:p>
@@ -6289,74 +6374,6 @@
           <w:highlight w:val="white"/>
         </w:rPr>
       </w:pPr>
-      <w:r>
-        <w:rPr>
-          <w:rFonts w:ascii="Courier New" w:hAnsi="Courier New" w:cs="Courier New"/>
-          <w:color w:val="000000"/>
-          <w:sz w:val="20"/>
-          <w:szCs w:val="20"/>
-          <w:highlight w:val="white"/>
-        </w:rPr>
-        <w:t xml:space="preserve">    </w:t>
-      </w:r>
-      <w:proofErr w:type="spellStart"/>
-      <w:r>
-        <w:rPr>
-          <w:rFonts w:ascii="Courier New" w:hAnsi="Courier New" w:cs="Courier New"/>
-          <w:color w:val="000000"/>
-          <w:sz w:val="20"/>
-          <w:szCs w:val="20"/>
-          <w:highlight w:val="white"/>
-        </w:rPr>
-        <w:t>bestGuess</w:t>
-      </w:r>
-      <w:proofErr w:type="spellEnd"/>
-      <w:r>
-        <w:rPr>
-          <w:rFonts w:ascii="Courier New" w:hAnsi="Courier New" w:cs="Courier New"/>
-          <w:b/>
-          <w:bCs/>
-          <w:color w:val="000080"/>
-          <w:sz w:val="20"/>
-          <w:szCs w:val="20"/>
-          <w:highlight w:val="white"/>
-        </w:rPr>
-        <w:t>,</w:t>
-      </w:r>
-      <w:r>
-        <w:rPr>
-          <w:rFonts w:ascii="Courier New" w:hAnsi="Courier New" w:cs="Courier New"/>
-          <w:color w:val="000000"/>
-          <w:sz w:val="20"/>
-          <w:szCs w:val="20"/>
-          <w:highlight w:val="white"/>
-        </w:rPr>
-        <w:t xml:space="preserve"> </w:t>
-      </w:r>
-      <w:proofErr w:type="spellStart"/>
-      <w:r>
-        <w:rPr>
-          <w:rFonts w:ascii="Courier New" w:hAnsi="Courier New" w:cs="Courier New"/>
-          <w:color w:val="000000"/>
-          <w:sz w:val="20"/>
-          <w:szCs w:val="20"/>
-          <w:highlight w:val="white"/>
-        </w:rPr>
-        <w:t>numIters</w:t>
-      </w:r>
-      <w:proofErr w:type="spellEnd"/>
-      <w:r>
-        <w:rPr>
-          <w:rFonts w:ascii="Courier New" w:hAnsi="Courier New" w:cs="Courier New"/>
-          <w:b/>
-          <w:bCs/>
-          <w:color w:val="000080"/>
-          <w:sz w:val="20"/>
-          <w:szCs w:val="20"/>
-          <w:highlight w:val="white"/>
-        </w:rPr>
-        <w:t>);</w:t>
-      </w:r>
     </w:p>
     <w:p>
       <w:pPr>
@@ -6372,6 +6389,16 @@
           <w:highlight w:val="white"/>
         </w:rPr>
       </w:pPr>
+      <w:r>
+        <w:rPr>
+          <w:rFonts w:ascii="Courier New" w:hAnsi="Courier New" w:cs="Courier New"/>
+          <w:color w:val="008000"/>
+          <w:sz w:val="20"/>
+          <w:szCs w:val="20"/>
+          <w:highlight w:val="white"/>
+        </w:rPr>
+        <w:t>%Do again with bracket of .1</w:t>
+      </w:r>
     </w:p>
     <w:p>
       <w:pPr>
@@ -6390,12 +6417,248 @@
       <w:r>
         <w:rPr>
           <w:rFonts w:ascii="Courier New" w:hAnsi="Courier New" w:cs="Courier New"/>
-          <w:color w:val="008000"/>
-          <w:sz w:val="20"/>
-          <w:szCs w:val="20"/>
-          <w:highlight w:val="white"/>
-        </w:rPr>
-        <w:t>%Do again with bracket of .1</w:t>
+          <w:b/>
+          <w:bCs/>
+          <w:color w:val="000080"/>
+          <w:sz w:val="20"/>
+          <w:szCs w:val="20"/>
+          <w:highlight w:val="white"/>
+        </w:rPr>
+        <w:t>[</w:t>
+      </w:r>
+      <w:proofErr w:type="spellStart"/>
+      <w:r>
+        <w:rPr>
+          <w:rFonts w:ascii="Courier New" w:hAnsi="Courier New" w:cs="Courier New"/>
+          <w:color w:val="000000"/>
+          <w:sz w:val="20"/>
+          <w:szCs w:val="20"/>
+          <w:highlight w:val="white"/>
+        </w:rPr>
+        <w:t>bestGuess</w:t>
+      </w:r>
+      <w:proofErr w:type="spellEnd"/>
+      <w:r>
+        <w:rPr>
+          <w:rFonts w:ascii="Courier New" w:hAnsi="Courier New" w:cs="Courier New"/>
+          <w:b/>
+          <w:bCs/>
+          <w:color w:val="000080"/>
+          <w:sz w:val="20"/>
+          <w:szCs w:val="20"/>
+          <w:highlight w:val="white"/>
+        </w:rPr>
+        <w:t>,</w:t>
+      </w:r>
+      <w:r>
+        <w:rPr>
+          <w:rFonts w:ascii="Courier New" w:hAnsi="Courier New" w:cs="Courier New"/>
+          <w:color w:val="000000"/>
+          <w:sz w:val="20"/>
+          <w:szCs w:val="20"/>
+          <w:highlight w:val="white"/>
+        </w:rPr>
+        <w:t xml:space="preserve"> </w:t>
+      </w:r>
+      <w:proofErr w:type="spellStart"/>
+      <w:r>
+        <w:rPr>
+          <w:rFonts w:ascii="Courier New" w:hAnsi="Courier New" w:cs="Courier New"/>
+          <w:color w:val="000000"/>
+          <w:sz w:val="20"/>
+          <w:szCs w:val="20"/>
+          <w:highlight w:val="white"/>
+        </w:rPr>
+        <w:t>numIters</w:t>
+      </w:r>
+      <w:proofErr w:type="spellEnd"/>
+      <w:r>
+        <w:rPr>
+          <w:rFonts w:ascii="Courier New" w:hAnsi="Courier New" w:cs="Courier New"/>
+          <w:b/>
+          <w:bCs/>
+          <w:color w:val="000080"/>
+          <w:sz w:val="20"/>
+          <w:szCs w:val="20"/>
+          <w:highlight w:val="white"/>
+        </w:rPr>
+        <w:t>]</w:t>
+      </w:r>
+      <w:r>
+        <w:rPr>
+          <w:rFonts w:ascii="Courier New" w:hAnsi="Courier New" w:cs="Courier New"/>
+          <w:color w:val="000000"/>
+          <w:sz w:val="20"/>
+          <w:szCs w:val="20"/>
+          <w:highlight w:val="white"/>
+        </w:rPr>
+        <w:t xml:space="preserve"> </w:t>
+      </w:r>
+      <w:r>
+        <w:rPr>
+          <w:rFonts w:ascii="Courier New" w:hAnsi="Courier New" w:cs="Courier New"/>
+          <w:b/>
+          <w:bCs/>
+          <w:color w:val="000080"/>
+          <w:sz w:val="20"/>
+          <w:szCs w:val="20"/>
+          <w:highlight w:val="white"/>
+        </w:rPr>
+        <w:t>=</w:t>
+      </w:r>
+      <w:r>
+        <w:rPr>
+          <w:rFonts w:ascii="Courier New" w:hAnsi="Courier New" w:cs="Courier New"/>
+          <w:color w:val="000000"/>
+          <w:sz w:val="20"/>
+          <w:szCs w:val="20"/>
+          <w:highlight w:val="white"/>
+        </w:rPr>
+        <w:t xml:space="preserve"> </w:t>
+      </w:r>
+      <w:proofErr w:type="gramStart"/>
+      <w:r>
+        <w:rPr>
+          <w:rFonts w:ascii="Courier New" w:hAnsi="Courier New" w:cs="Courier New"/>
+          <w:color w:val="000000"/>
+          <w:sz w:val="20"/>
+          <w:szCs w:val="20"/>
+          <w:highlight w:val="white"/>
+        </w:rPr>
+        <w:t>Bisection</w:t>
+      </w:r>
+      <w:r>
+        <w:rPr>
+          <w:rFonts w:ascii="Courier New" w:hAnsi="Courier New" w:cs="Courier New"/>
+          <w:b/>
+          <w:bCs/>
+          <w:color w:val="000080"/>
+          <w:sz w:val="20"/>
+          <w:szCs w:val="20"/>
+          <w:highlight w:val="white"/>
+        </w:rPr>
+        <w:t>(</w:t>
+      </w:r>
+      <w:proofErr w:type="spellStart"/>
+      <w:proofErr w:type="gramEnd"/>
+      <w:r>
+        <w:rPr>
+          <w:rFonts w:ascii="Courier New" w:hAnsi="Courier New" w:cs="Courier New"/>
+          <w:color w:val="000000"/>
+          <w:sz w:val="20"/>
+          <w:szCs w:val="20"/>
+          <w:highlight w:val="white"/>
+        </w:rPr>
+        <w:t>func</w:t>
+      </w:r>
+      <w:proofErr w:type="spellEnd"/>
+      <w:r>
+        <w:rPr>
+          <w:rFonts w:ascii="Courier New" w:hAnsi="Courier New" w:cs="Courier New"/>
+          <w:b/>
+          <w:bCs/>
+          <w:color w:val="000080"/>
+          <w:sz w:val="20"/>
+          <w:szCs w:val="20"/>
+          <w:highlight w:val="white"/>
+        </w:rPr>
+        <w:t>,</w:t>
+      </w:r>
+      <w:r>
+        <w:rPr>
+          <w:rFonts w:ascii="Courier New" w:hAnsi="Courier New" w:cs="Courier New"/>
+          <w:color w:val="000000"/>
+          <w:sz w:val="20"/>
+          <w:szCs w:val="20"/>
+          <w:highlight w:val="white"/>
+        </w:rPr>
+        <w:t xml:space="preserve"> </w:t>
+      </w:r>
+      <w:r>
+        <w:rPr>
+          <w:rFonts w:ascii="Courier New" w:hAnsi="Courier New" w:cs="Courier New"/>
+          <w:color w:val="FF8000"/>
+          <w:sz w:val="20"/>
+          <w:szCs w:val="20"/>
+          <w:highlight w:val="white"/>
+        </w:rPr>
+        <w:t>1</w:t>
+      </w:r>
+      <w:r>
+        <w:rPr>
+          <w:rFonts w:ascii="Courier New" w:hAnsi="Courier New" w:cs="Courier New"/>
+          <w:b/>
+          <w:bCs/>
+          <w:color w:val="000080"/>
+          <w:sz w:val="20"/>
+          <w:szCs w:val="20"/>
+          <w:highlight w:val="white"/>
+        </w:rPr>
+        <w:t>,</w:t>
+      </w:r>
+      <w:r>
+        <w:rPr>
+          <w:rFonts w:ascii="Courier New" w:hAnsi="Courier New" w:cs="Courier New"/>
+          <w:color w:val="000000"/>
+          <w:sz w:val="20"/>
+          <w:szCs w:val="20"/>
+          <w:highlight w:val="white"/>
+        </w:rPr>
+        <w:t xml:space="preserve"> </w:t>
+      </w:r>
+      <w:r>
+        <w:rPr>
+          <w:rFonts w:ascii="Courier New" w:hAnsi="Courier New" w:cs="Courier New"/>
+          <w:color w:val="FF8000"/>
+          <w:sz w:val="20"/>
+          <w:szCs w:val="20"/>
+          <w:highlight w:val="white"/>
+        </w:rPr>
+        <w:t>35</w:t>
+      </w:r>
+      <w:r>
+        <w:rPr>
+          <w:rFonts w:ascii="Courier New" w:hAnsi="Courier New" w:cs="Courier New"/>
+          <w:b/>
+          <w:bCs/>
+          <w:color w:val="000080"/>
+          <w:sz w:val="20"/>
+          <w:szCs w:val="20"/>
+          <w:highlight w:val="white"/>
+        </w:rPr>
+        <w:t>,</w:t>
+      </w:r>
+      <w:r>
+        <w:rPr>
+          <w:rFonts w:ascii="Courier New" w:hAnsi="Courier New" w:cs="Courier New"/>
+          <w:color w:val="000000"/>
+          <w:sz w:val="20"/>
+          <w:szCs w:val="20"/>
+          <w:highlight w:val="white"/>
+        </w:rPr>
+        <w:t xml:space="preserve"> </w:t>
+      </w:r>
+      <w:r>
+        <w:rPr>
+          <w:rFonts w:ascii="Courier New" w:hAnsi="Courier New" w:cs="Courier New"/>
+          <w:color w:val="FF8000"/>
+          <w:sz w:val="20"/>
+          <w:szCs w:val="20"/>
+          <w:highlight w:val="white"/>
+        </w:rPr>
+        <w:t>.1</w:t>
+      </w:r>
+      <w:r>
+        <w:rPr>
+          <w:rFonts w:ascii="Courier New" w:hAnsi="Courier New" w:cs="Courier New"/>
+          <w:b/>
+          <w:bCs/>
+          <w:color w:val="000080"/>
+          <w:sz w:val="20"/>
+          <w:szCs w:val="20"/>
+          <w:highlight w:val="white"/>
+        </w:rPr>
+        <w:t>);</w:t>
       </w:r>
     </w:p>
     <w:p>
@@ -6412,28 +6675,17 @@
           <w:highlight w:val="white"/>
         </w:rPr>
       </w:pPr>
-      <w:r>
-        <w:rPr>
-          <w:rFonts w:ascii="Courier New" w:hAnsi="Courier New" w:cs="Courier New"/>
-          <w:b/>
-          <w:bCs/>
-          <w:color w:val="000080"/>
-          <w:sz w:val="20"/>
-          <w:szCs w:val="20"/>
-          <w:highlight w:val="white"/>
-        </w:rPr>
-        <w:t>[</w:t>
-      </w:r>
       <w:proofErr w:type="spellStart"/>
-      <w:r>
-        <w:rPr>
-          <w:rFonts w:ascii="Courier New" w:hAnsi="Courier New" w:cs="Courier New"/>
-          <w:color w:val="000000"/>
-          <w:sz w:val="20"/>
-          <w:szCs w:val="20"/>
-          <w:highlight w:val="white"/>
-        </w:rPr>
-        <w:t>bestGuess</w:t>
+      <w:proofErr w:type="gramStart"/>
+      <w:r>
+        <w:rPr>
+          <w:rFonts w:ascii="Courier New" w:hAnsi="Courier New" w:cs="Courier New"/>
+          <w:color w:val="000000"/>
+          <w:sz w:val="20"/>
+          <w:szCs w:val="20"/>
+          <w:highlight w:val="white"/>
+        </w:rPr>
+        <w:t>fprintf</w:t>
       </w:r>
       <w:proofErr w:type="spellEnd"/>
       <w:r>
@@ -6446,217 +6698,62 @@
           <w:szCs w:val="20"/>
           <w:highlight w:val="white"/>
         </w:rPr>
+        <w:t>(</w:t>
+      </w:r>
+      <w:proofErr w:type="gramEnd"/>
+      <w:r>
+        <w:rPr>
+          <w:rFonts w:ascii="Courier New" w:hAnsi="Courier New" w:cs="Courier New"/>
+          <w:color w:val="808080"/>
+          <w:sz w:val="20"/>
+          <w:szCs w:val="20"/>
+          <w:highlight w:val="white"/>
+        </w:rPr>
+        <w:t>"The best guess is: %d\</w:t>
+      </w:r>
+      <w:proofErr w:type="spellStart"/>
+      <w:r>
+        <w:rPr>
+          <w:rFonts w:ascii="Courier New" w:hAnsi="Courier New" w:cs="Courier New"/>
+          <w:color w:val="808080"/>
+          <w:sz w:val="20"/>
+          <w:szCs w:val="20"/>
+          <w:highlight w:val="white"/>
+        </w:rPr>
+        <w:t>nNumber</w:t>
+      </w:r>
+      <w:proofErr w:type="spellEnd"/>
+      <w:r>
+        <w:rPr>
+          <w:rFonts w:ascii="Courier New" w:hAnsi="Courier New" w:cs="Courier New"/>
+          <w:color w:val="808080"/>
+          <w:sz w:val="20"/>
+          <w:szCs w:val="20"/>
+          <w:highlight w:val="white"/>
+        </w:rPr>
+        <w:t xml:space="preserve"> of iterations is: %d\n\n"</w:t>
+      </w:r>
+      <w:r>
+        <w:rPr>
+          <w:rFonts w:ascii="Courier New" w:hAnsi="Courier New" w:cs="Courier New"/>
+          <w:b/>
+          <w:bCs/>
+          <w:color w:val="000080"/>
+          <w:sz w:val="20"/>
+          <w:szCs w:val="20"/>
+          <w:highlight w:val="white"/>
+        </w:rPr>
         <w:t>,</w:t>
       </w:r>
       <w:r>
         <w:rPr>
           <w:rFonts w:ascii="Courier New" w:hAnsi="Courier New" w:cs="Courier New"/>
-          <w:color w:val="000000"/>
-          <w:sz w:val="20"/>
-          <w:szCs w:val="20"/>
-          <w:highlight w:val="white"/>
-        </w:rPr>
-        <w:t xml:space="preserve"> </w:t>
-      </w:r>
-      <w:proofErr w:type="spellStart"/>
-      <w:r>
-        <w:rPr>
-          <w:rFonts w:ascii="Courier New" w:hAnsi="Courier New" w:cs="Courier New"/>
-          <w:color w:val="000000"/>
-          <w:sz w:val="20"/>
-          <w:szCs w:val="20"/>
-          <w:highlight w:val="white"/>
-        </w:rPr>
-        <w:t>numIters</w:t>
-      </w:r>
-      <w:proofErr w:type="spellEnd"/>
-      <w:r>
-        <w:rPr>
-          <w:rFonts w:ascii="Courier New" w:hAnsi="Courier New" w:cs="Courier New"/>
-          <w:b/>
-          <w:bCs/>
-          <w:color w:val="000080"/>
-          <w:sz w:val="20"/>
-          <w:szCs w:val="20"/>
-          <w:highlight w:val="white"/>
-        </w:rPr>
-        <w:t>]</w:t>
-      </w:r>
-      <w:r>
-        <w:rPr>
-          <w:rFonts w:ascii="Courier New" w:hAnsi="Courier New" w:cs="Courier New"/>
-          <w:color w:val="000000"/>
-          <w:sz w:val="20"/>
-          <w:szCs w:val="20"/>
-          <w:highlight w:val="white"/>
-        </w:rPr>
-        <w:t xml:space="preserve"> </w:t>
-      </w:r>
-      <w:r>
-        <w:rPr>
-          <w:rFonts w:ascii="Courier New" w:hAnsi="Courier New" w:cs="Courier New"/>
-          <w:b/>
-          <w:bCs/>
-          <w:color w:val="000080"/>
-          <w:sz w:val="20"/>
-          <w:szCs w:val="20"/>
-          <w:highlight w:val="white"/>
-        </w:rPr>
-        <w:t>=</w:t>
-      </w:r>
-      <w:r>
-        <w:rPr>
-          <w:rFonts w:ascii="Courier New" w:hAnsi="Courier New" w:cs="Courier New"/>
-          <w:color w:val="000000"/>
-          <w:sz w:val="20"/>
-          <w:szCs w:val="20"/>
-          <w:highlight w:val="white"/>
-        </w:rPr>
-        <w:t xml:space="preserve"> </w:t>
-      </w:r>
-      <w:proofErr w:type="gramStart"/>
-      <w:r>
-        <w:rPr>
-          <w:rFonts w:ascii="Courier New" w:hAnsi="Courier New" w:cs="Courier New"/>
-          <w:color w:val="000000"/>
-          <w:sz w:val="20"/>
-          <w:szCs w:val="20"/>
-          <w:highlight w:val="white"/>
-        </w:rPr>
-        <w:t>Bisection</w:t>
-      </w:r>
-      <w:r>
-        <w:rPr>
-          <w:rFonts w:ascii="Courier New" w:hAnsi="Courier New" w:cs="Courier New"/>
-          <w:b/>
-          <w:bCs/>
-          <w:color w:val="000080"/>
-          <w:sz w:val="20"/>
-          <w:szCs w:val="20"/>
-          <w:highlight w:val="white"/>
-        </w:rPr>
-        <w:t>(</w:t>
-      </w:r>
-      <w:proofErr w:type="spellStart"/>
-      <w:proofErr w:type="gramEnd"/>
-      <w:r>
-        <w:rPr>
-          <w:rFonts w:ascii="Courier New" w:hAnsi="Courier New" w:cs="Courier New"/>
-          <w:color w:val="000000"/>
-          <w:sz w:val="20"/>
-          <w:szCs w:val="20"/>
-          <w:highlight w:val="white"/>
-        </w:rPr>
-        <w:t>func</w:t>
-      </w:r>
-      <w:proofErr w:type="spellEnd"/>
-      <w:r>
-        <w:rPr>
-          <w:rFonts w:ascii="Courier New" w:hAnsi="Courier New" w:cs="Courier New"/>
-          <w:b/>
-          <w:bCs/>
-          <w:color w:val="000080"/>
-          <w:sz w:val="20"/>
-          <w:szCs w:val="20"/>
-          <w:highlight w:val="white"/>
-        </w:rPr>
-        <w:t>,</w:t>
-      </w:r>
-      <w:r>
-        <w:rPr>
-          <w:rFonts w:ascii="Courier New" w:hAnsi="Courier New" w:cs="Courier New"/>
-          <w:color w:val="000000"/>
-          <w:sz w:val="20"/>
-          <w:szCs w:val="20"/>
-          <w:highlight w:val="white"/>
-        </w:rPr>
-        <w:t xml:space="preserve"> </w:t>
-      </w:r>
-      <w:r>
-        <w:rPr>
-          <w:rFonts w:ascii="Courier New" w:hAnsi="Courier New" w:cs="Courier New"/>
-          <w:color w:val="FF8000"/>
-          <w:sz w:val="20"/>
-          <w:szCs w:val="20"/>
-          <w:highlight w:val="white"/>
-        </w:rPr>
-        <w:t>1</w:t>
-      </w:r>
-      <w:r>
-        <w:rPr>
-          <w:rFonts w:ascii="Courier New" w:hAnsi="Courier New" w:cs="Courier New"/>
-          <w:b/>
-          <w:bCs/>
-          <w:color w:val="000080"/>
-          <w:sz w:val="20"/>
-          <w:szCs w:val="20"/>
-          <w:highlight w:val="white"/>
-        </w:rPr>
-        <w:t>,</w:t>
-      </w:r>
-      <w:r>
-        <w:rPr>
-          <w:rFonts w:ascii="Courier New" w:hAnsi="Courier New" w:cs="Courier New"/>
-          <w:color w:val="000000"/>
-          <w:sz w:val="20"/>
-          <w:szCs w:val="20"/>
-          <w:highlight w:val="white"/>
-        </w:rPr>
-        <w:t xml:space="preserve"> </w:t>
-      </w:r>
-      <w:r>
-        <w:rPr>
-          <w:rFonts w:ascii="Courier New" w:hAnsi="Courier New" w:cs="Courier New"/>
-          <w:color w:val="FF8000"/>
-          <w:sz w:val="20"/>
-          <w:szCs w:val="20"/>
-          <w:highlight w:val="white"/>
-        </w:rPr>
-        <w:t>35</w:t>
-      </w:r>
-      <w:r>
-        <w:rPr>
-          <w:rFonts w:ascii="Courier New" w:hAnsi="Courier New" w:cs="Courier New"/>
-          <w:b/>
-          <w:bCs/>
-          <w:color w:val="000080"/>
-          <w:sz w:val="20"/>
-          <w:szCs w:val="20"/>
-          <w:highlight w:val="white"/>
-        </w:rPr>
-        <w:t>,</w:t>
-      </w:r>
-      <w:r>
-        <w:rPr>
-          <w:rFonts w:ascii="Courier New" w:hAnsi="Courier New" w:cs="Courier New"/>
-          <w:color w:val="000000"/>
-          <w:sz w:val="20"/>
-          <w:szCs w:val="20"/>
-          <w:highlight w:val="white"/>
-        </w:rPr>
-        <w:t xml:space="preserve"> </w:t>
-      </w:r>
-      <w:r>
-        <w:rPr>
-          <w:rFonts w:ascii="Courier New" w:hAnsi="Courier New" w:cs="Courier New"/>
-          <w:color w:val="FF8000"/>
-          <w:sz w:val="20"/>
-          <w:szCs w:val="20"/>
-          <w:highlight w:val="white"/>
-        </w:rPr>
-        <w:t>.1</w:t>
-      </w:r>
-      <w:r>
-        <w:rPr>
-          <w:rFonts w:ascii="Courier New" w:hAnsi="Courier New" w:cs="Courier New"/>
-          <w:b/>
-          <w:bCs/>
-          <w:color w:val="000080"/>
-          <w:sz w:val="20"/>
-          <w:szCs w:val="20"/>
-          <w:highlight w:val="white"/>
-        </w:rPr>
-        <w:t>);</w:t>
+          <w:color w:val="008000"/>
+          <w:sz w:val="20"/>
+          <w:szCs w:val="20"/>
+          <w:highlight w:val="white"/>
+        </w:rPr>
+        <w:t>...</w:t>
       </w:r>
     </w:p>
     <w:p>
@@ -6673,17 +6770,26 @@
           <w:highlight w:val="white"/>
         </w:rPr>
       </w:pPr>
+      <w:r>
+        <w:rPr>
+          <w:rFonts w:ascii="Courier New" w:hAnsi="Courier New" w:cs="Courier New"/>
+          <w:color w:val="000000"/>
+          <w:sz w:val="20"/>
+          <w:szCs w:val="20"/>
+          <w:highlight w:val="white"/>
+        </w:rPr>
+        <w:t xml:space="preserve">    </w:t>
+      </w:r>
       <w:proofErr w:type="spellStart"/>
-      <w:proofErr w:type="gramStart"/>
-      <w:r>
-        <w:rPr>
-          <w:rFonts w:ascii="Courier New" w:hAnsi="Courier New" w:cs="Courier New"/>
-          <w:color w:val="000000"/>
-          <w:sz w:val="20"/>
-          <w:szCs w:val="20"/>
-          <w:highlight w:val="white"/>
-        </w:rPr>
-        <w:t>fprintf</w:t>
+      <w:r>
+        <w:rPr>
+          <w:rFonts w:ascii="Courier New" w:hAnsi="Courier New" w:cs="Courier New"/>
+          <w:color w:val="000000"/>
+          <w:sz w:val="20"/>
+          <w:szCs w:val="20"/>
+          <w:highlight w:val="white"/>
+        </w:rPr>
+        <w:t>bestGuess</w:t>
       </w:r>
       <w:proofErr w:type="spellEnd"/>
       <w:r>
@@ -6696,62 +6802,41 @@
           <w:szCs w:val="20"/>
           <w:highlight w:val="white"/>
         </w:rPr>
-        <w:t>(</w:t>
-      </w:r>
-      <w:proofErr w:type="gramEnd"/>
-      <w:r>
-        <w:rPr>
-          <w:rFonts w:ascii="Courier New" w:hAnsi="Courier New" w:cs="Courier New"/>
-          <w:color w:val="808080"/>
-          <w:sz w:val="20"/>
-          <w:szCs w:val="20"/>
-          <w:highlight w:val="white"/>
-        </w:rPr>
-        <w:t>"The best guess is: %d\</w:t>
+        <w:t>,</w:t>
+      </w:r>
+      <w:r>
+        <w:rPr>
+          <w:rFonts w:ascii="Courier New" w:hAnsi="Courier New" w:cs="Courier New"/>
+          <w:color w:val="000000"/>
+          <w:sz w:val="20"/>
+          <w:szCs w:val="20"/>
+          <w:highlight w:val="white"/>
+        </w:rPr>
+        <w:t xml:space="preserve"> </w:t>
       </w:r>
       <w:proofErr w:type="spellStart"/>
       <w:r>
         <w:rPr>
           <w:rFonts w:ascii="Courier New" w:hAnsi="Courier New" w:cs="Courier New"/>
-          <w:color w:val="808080"/>
-          <w:sz w:val="20"/>
-          <w:szCs w:val="20"/>
-          <w:highlight w:val="white"/>
-        </w:rPr>
-        <w:t>nNumber</w:t>
+          <w:color w:val="000000"/>
+          <w:sz w:val="20"/>
+          <w:szCs w:val="20"/>
+          <w:highlight w:val="white"/>
+        </w:rPr>
+        <w:t>numIters</w:t>
       </w:r>
       <w:proofErr w:type="spellEnd"/>
       <w:r>
         <w:rPr>
           <w:rFonts w:ascii="Courier New" w:hAnsi="Courier New" w:cs="Courier New"/>
-          <w:color w:val="808080"/>
-          <w:sz w:val="20"/>
-          <w:szCs w:val="20"/>
-          <w:highlight w:val="white"/>
-        </w:rPr>
-        <w:t xml:space="preserve"> of iterations is: %d\n\n"</w:t>
-      </w:r>
-      <w:r>
-        <w:rPr>
-          <w:rFonts w:ascii="Courier New" w:hAnsi="Courier New" w:cs="Courier New"/>
-          <w:b/>
-          <w:bCs/>
-          <w:color w:val="000080"/>
-          <w:sz w:val="20"/>
-          <w:szCs w:val="20"/>
-          <w:highlight w:val="white"/>
-        </w:rPr>
-        <w:t>,</w:t>
-      </w:r>
-      <w:r>
-        <w:rPr>
-          <w:rFonts w:ascii="Courier New" w:hAnsi="Courier New" w:cs="Courier New"/>
-          <w:color w:val="008000"/>
-          <w:sz w:val="20"/>
-          <w:szCs w:val="20"/>
-          <w:highlight w:val="white"/>
-        </w:rPr>
-        <w:t>...</w:t>
+          <w:b/>
+          <w:bCs/>
+          <w:color w:val="000080"/>
+          <w:sz w:val="20"/>
+          <w:szCs w:val="20"/>
+          <w:highlight w:val="white"/>
+        </w:rPr>
+        <w:t>);</w:t>
       </w:r>
     </w:p>
     <w:p>
@@ -6768,74 +6853,6 @@
           <w:highlight w:val="white"/>
         </w:rPr>
       </w:pPr>
-      <w:r>
-        <w:rPr>
-          <w:rFonts w:ascii="Courier New" w:hAnsi="Courier New" w:cs="Courier New"/>
-          <w:color w:val="000000"/>
-          <w:sz w:val="20"/>
-          <w:szCs w:val="20"/>
-          <w:highlight w:val="white"/>
-        </w:rPr>
-        <w:t xml:space="preserve">    </w:t>
-      </w:r>
-      <w:proofErr w:type="spellStart"/>
-      <w:r>
-        <w:rPr>
-          <w:rFonts w:ascii="Courier New" w:hAnsi="Courier New" w:cs="Courier New"/>
-          <w:color w:val="000000"/>
-          <w:sz w:val="20"/>
-          <w:szCs w:val="20"/>
-          <w:highlight w:val="white"/>
-        </w:rPr>
-        <w:t>bestGuess</w:t>
-      </w:r>
-      <w:proofErr w:type="spellEnd"/>
-      <w:r>
-        <w:rPr>
-          <w:rFonts w:ascii="Courier New" w:hAnsi="Courier New" w:cs="Courier New"/>
-          <w:b/>
-          <w:bCs/>
-          <w:color w:val="000080"/>
-          <w:sz w:val="20"/>
-          <w:szCs w:val="20"/>
-          <w:highlight w:val="white"/>
-        </w:rPr>
-        <w:t>,</w:t>
-      </w:r>
-      <w:r>
-        <w:rPr>
-          <w:rFonts w:ascii="Courier New" w:hAnsi="Courier New" w:cs="Courier New"/>
-          <w:color w:val="000000"/>
-          <w:sz w:val="20"/>
-          <w:szCs w:val="20"/>
-          <w:highlight w:val="white"/>
-        </w:rPr>
-        <w:t xml:space="preserve"> </w:t>
-      </w:r>
-      <w:proofErr w:type="spellStart"/>
-      <w:r>
-        <w:rPr>
-          <w:rFonts w:ascii="Courier New" w:hAnsi="Courier New" w:cs="Courier New"/>
-          <w:color w:val="000000"/>
-          <w:sz w:val="20"/>
-          <w:szCs w:val="20"/>
-          <w:highlight w:val="white"/>
-        </w:rPr>
-        <w:t>numIters</w:t>
-      </w:r>
-      <w:proofErr w:type="spellEnd"/>
-      <w:r>
-        <w:rPr>
-          <w:rFonts w:ascii="Courier New" w:hAnsi="Courier New" w:cs="Courier New"/>
-          <w:b/>
-          <w:bCs/>
-          <w:color w:val="000080"/>
-          <w:sz w:val="20"/>
-          <w:szCs w:val="20"/>
-          <w:highlight w:val="white"/>
-        </w:rPr>
-        <w:t>);</w:t>
-      </w:r>
     </w:p>
     <w:p>
       <w:pPr>
@@ -6851,6 +6868,16 @@
           <w:highlight w:val="white"/>
         </w:rPr>
       </w:pPr>
+      <w:r>
+        <w:rPr>
+          <w:rFonts w:ascii="Courier New" w:hAnsi="Courier New" w:cs="Courier New"/>
+          <w:color w:val="008000"/>
+          <w:sz w:val="20"/>
+          <w:szCs w:val="20"/>
+          <w:highlight w:val="white"/>
+        </w:rPr>
+        <w:t>%Do again with bracket of .01</w:t>
+      </w:r>
     </w:p>
     <w:p>
       <w:pPr>
@@ -6869,12 +6896,248 @@
       <w:r>
         <w:rPr>
           <w:rFonts w:ascii="Courier New" w:hAnsi="Courier New" w:cs="Courier New"/>
-          <w:color w:val="008000"/>
-          <w:sz w:val="20"/>
-          <w:szCs w:val="20"/>
-          <w:highlight w:val="white"/>
-        </w:rPr>
-        <w:t>%Do again with bracket of .01</w:t>
+          <w:b/>
+          <w:bCs/>
+          <w:color w:val="000080"/>
+          <w:sz w:val="20"/>
+          <w:szCs w:val="20"/>
+          <w:highlight w:val="white"/>
+        </w:rPr>
+        <w:t>[</w:t>
+      </w:r>
+      <w:proofErr w:type="spellStart"/>
+      <w:r>
+        <w:rPr>
+          <w:rFonts w:ascii="Courier New" w:hAnsi="Courier New" w:cs="Courier New"/>
+          <w:color w:val="000000"/>
+          <w:sz w:val="20"/>
+          <w:szCs w:val="20"/>
+          <w:highlight w:val="white"/>
+        </w:rPr>
+        <w:t>bestGuess</w:t>
+      </w:r>
+      <w:proofErr w:type="spellEnd"/>
+      <w:r>
+        <w:rPr>
+          <w:rFonts w:ascii="Courier New" w:hAnsi="Courier New" w:cs="Courier New"/>
+          <w:b/>
+          <w:bCs/>
+          <w:color w:val="000080"/>
+          <w:sz w:val="20"/>
+          <w:szCs w:val="20"/>
+          <w:highlight w:val="white"/>
+        </w:rPr>
+        <w:t>,</w:t>
+      </w:r>
+      <w:r>
+        <w:rPr>
+          <w:rFonts w:ascii="Courier New" w:hAnsi="Courier New" w:cs="Courier New"/>
+          <w:color w:val="000000"/>
+          <w:sz w:val="20"/>
+          <w:szCs w:val="20"/>
+          <w:highlight w:val="white"/>
+        </w:rPr>
+        <w:t xml:space="preserve"> </w:t>
+      </w:r>
+      <w:proofErr w:type="spellStart"/>
+      <w:r>
+        <w:rPr>
+          <w:rFonts w:ascii="Courier New" w:hAnsi="Courier New" w:cs="Courier New"/>
+          <w:color w:val="000000"/>
+          <w:sz w:val="20"/>
+          <w:szCs w:val="20"/>
+          <w:highlight w:val="white"/>
+        </w:rPr>
+        <w:t>numIters</w:t>
+      </w:r>
+      <w:proofErr w:type="spellEnd"/>
+      <w:r>
+        <w:rPr>
+          <w:rFonts w:ascii="Courier New" w:hAnsi="Courier New" w:cs="Courier New"/>
+          <w:b/>
+          <w:bCs/>
+          <w:color w:val="000080"/>
+          <w:sz w:val="20"/>
+          <w:szCs w:val="20"/>
+          <w:highlight w:val="white"/>
+        </w:rPr>
+        <w:t>]</w:t>
+      </w:r>
+      <w:r>
+        <w:rPr>
+          <w:rFonts w:ascii="Courier New" w:hAnsi="Courier New" w:cs="Courier New"/>
+          <w:color w:val="000000"/>
+          <w:sz w:val="20"/>
+          <w:szCs w:val="20"/>
+          <w:highlight w:val="white"/>
+        </w:rPr>
+        <w:t xml:space="preserve"> </w:t>
+      </w:r>
+      <w:r>
+        <w:rPr>
+          <w:rFonts w:ascii="Courier New" w:hAnsi="Courier New" w:cs="Courier New"/>
+          <w:b/>
+          <w:bCs/>
+          <w:color w:val="000080"/>
+          <w:sz w:val="20"/>
+          <w:szCs w:val="20"/>
+          <w:highlight w:val="white"/>
+        </w:rPr>
+        <w:t>=</w:t>
+      </w:r>
+      <w:r>
+        <w:rPr>
+          <w:rFonts w:ascii="Courier New" w:hAnsi="Courier New" w:cs="Courier New"/>
+          <w:color w:val="000000"/>
+          <w:sz w:val="20"/>
+          <w:szCs w:val="20"/>
+          <w:highlight w:val="white"/>
+        </w:rPr>
+        <w:t xml:space="preserve"> </w:t>
+      </w:r>
+      <w:proofErr w:type="gramStart"/>
+      <w:r>
+        <w:rPr>
+          <w:rFonts w:ascii="Courier New" w:hAnsi="Courier New" w:cs="Courier New"/>
+          <w:color w:val="000000"/>
+          <w:sz w:val="20"/>
+          <w:szCs w:val="20"/>
+          <w:highlight w:val="white"/>
+        </w:rPr>
+        <w:t>Bisection</w:t>
+      </w:r>
+      <w:r>
+        <w:rPr>
+          <w:rFonts w:ascii="Courier New" w:hAnsi="Courier New" w:cs="Courier New"/>
+          <w:b/>
+          <w:bCs/>
+          <w:color w:val="000080"/>
+          <w:sz w:val="20"/>
+          <w:szCs w:val="20"/>
+          <w:highlight w:val="white"/>
+        </w:rPr>
+        <w:t>(</w:t>
+      </w:r>
+      <w:proofErr w:type="spellStart"/>
+      <w:proofErr w:type="gramEnd"/>
+      <w:r>
+        <w:rPr>
+          <w:rFonts w:ascii="Courier New" w:hAnsi="Courier New" w:cs="Courier New"/>
+          <w:color w:val="000000"/>
+          <w:sz w:val="20"/>
+          <w:szCs w:val="20"/>
+          <w:highlight w:val="white"/>
+        </w:rPr>
+        <w:t>func</w:t>
+      </w:r>
+      <w:proofErr w:type="spellEnd"/>
+      <w:r>
+        <w:rPr>
+          <w:rFonts w:ascii="Courier New" w:hAnsi="Courier New" w:cs="Courier New"/>
+          <w:b/>
+          <w:bCs/>
+          <w:color w:val="000080"/>
+          <w:sz w:val="20"/>
+          <w:szCs w:val="20"/>
+          <w:highlight w:val="white"/>
+        </w:rPr>
+        <w:t>,</w:t>
+      </w:r>
+      <w:r>
+        <w:rPr>
+          <w:rFonts w:ascii="Courier New" w:hAnsi="Courier New" w:cs="Courier New"/>
+          <w:color w:val="000000"/>
+          <w:sz w:val="20"/>
+          <w:szCs w:val="20"/>
+          <w:highlight w:val="white"/>
+        </w:rPr>
+        <w:t xml:space="preserve"> </w:t>
+      </w:r>
+      <w:r>
+        <w:rPr>
+          <w:rFonts w:ascii="Courier New" w:hAnsi="Courier New" w:cs="Courier New"/>
+          <w:color w:val="FF8000"/>
+          <w:sz w:val="20"/>
+          <w:szCs w:val="20"/>
+          <w:highlight w:val="white"/>
+        </w:rPr>
+        <w:t>1</w:t>
+      </w:r>
+      <w:r>
+        <w:rPr>
+          <w:rFonts w:ascii="Courier New" w:hAnsi="Courier New" w:cs="Courier New"/>
+          <w:b/>
+          <w:bCs/>
+          <w:color w:val="000080"/>
+          <w:sz w:val="20"/>
+          <w:szCs w:val="20"/>
+          <w:highlight w:val="white"/>
+        </w:rPr>
+        <w:t>,</w:t>
+      </w:r>
+      <w:r>
+        <w:rPr>
+          <w:rFonts w:ascii="Courier New" w:hAnsi="Courier New" w:cs="Courier New"/>
+          <w:color w:val="000000"/>
+          <w:sz w:val="20"/>
+          <w:szCs w:val="20"/>
+          <w:highlight w:val="white"/>
+        </w:rPr>
+        <w:t xml:space="preserve"> </w:t>
+      </w:r>
+      <w:r>
+        <w:rPr>
+          <w:rFonts w:ascii="Courier New" w:hAnsi="Courier New" w:cs="Courier New"/>
+          <w:color w:val="FF8000"/>
+          <w:sz w:val="20"/>
+          <w:szCs w:val="20"/>
+          <w:highlight w:val="white"/>
+        </w:rPr>
+        <w:t>35</w:t>
+      </w:r>
+      <w:r>
+        <w:rPr>
+          <w:rFonts w:ascii="Courier New" w:hAnsi="Courier New" w:cs="Courier New"/>
+          <w:b/>
+          <w:bCs/>
+          <w:color w:val="000080"/>
+          <w:sz w:val="20"/>
+          <w:szCs w:val="20"/>
+          <w:highlight w:val="white"/>
+        </w:rPr>
+        <w:t>,</w:t>
+      </w:r>
+      <w:r>
+        <w:rPr>
+          <w:rFonts w:ascii="Courier New" w:hAnsi="Courier New" w:cs="Courier New"/>
+          <w:color w:val="000000"/>
+          <w:sz w:val="20"/>
+          <w:szCs w:val="20"/>
+          <w:highlight w:val="white"/>
+        </w:rPr>
+        <w:t xml:space="preserve"> </w:t>
+      </w:r>
+      <w:r>
+        <w:rPr>
+          <w:rFonts w:ascii="Courier New" w:hAnsi="Courier New" w:cs="Courier New"/>
+          <w:color w:val="FF8000"/>
+          <w:sz w:val="20"/>
+          <w:szCs w:val="20"/>
+          <w:highlight w:val="white"/>
+        </w:rPr>
+        <w:t>.01</w:t>
+      </w:r>
+      <w:r>
+        <w:rPr>
+          <w:rFonts w:ascii="Courier New" w:hAnsi="Courier New" w:cs="Courier New"/>
+          <w:b/>
+          <w:bCs/>
+          <w:color w:val="000080"/>
+          <w:sz w:val="20"/>
+          <w:szCs w:val="20"/>
+          <w:highlight w:val="white"/>
+        </w:rPr>
+        <w:t>);</w:t>
       </w:r>
     </w:p>
     <w:p>
@@ -6891,267 +7154,6 @@
           <w:highlight w:val="white"/>
         </w:rPr>
       </w:pPr>
-      <w:r>
-        <w:rPr>
-          <w:rFonts w:ascii="Courier New" w:hAnsi="Courier New" w:cs="Courier New"/>
-          <w:b/>
-          <w:bCs/>
-          <w:color w:val="000080"/>
-          <w:sz w:val="20"/>
-          <w:szCs w:val="20"/>
-          <w:highlight w:val="white"/>
-        </w:rPr>
-        <w:t>[</w:t>
-      </w:r>
-      <w:proofErr w:type="spellStart"/>
-      <w:r>
-        <w:rPr>
-          <w:rFonts w:ascii="Courier New" w:hAnsi="Courier New" w:cs="Courier New"/>
-          <w:color w:val="000000"/>
-          <w:sz w:val="20"/>
-          <w:szCs w:val="20"/>
-          <w:highlight w:val="white"/>
-        </w:rPr>
-        <w:t>bestGuess</w:t>
-      </w:r>
-      <w:proofErr w:type="spellEnd"/>
-      <w:r>
-        <w:rPr>
-          <w:rFonts w:ascii="Courier New" w:hAnsi="Courier New" w:cs="Courier New"/>
-          <w:b/>
-          <w:bCs/>
-          <w:color w:val="000080"/>
-          <w:sz w:val="20"/>
-          <w:szCs w:val="20"/>
-          <w:highlight w:val="white"/>
-        </w:rPr>
-        <w:t>,</w:t>
-      </w:r>
-      <w:r>
-        <w:rPr>
-          <w:rFonts w:ascii="Courier New" w:hAnsi="Courier New" w:cs="Courier New"/>
-          <w:color w:val="000000"/>
-          <w:sz w:val="20"/>
-          <w:szCs w:val="20"/>
-          <w:highlight w:val="white"/>
-        </w:rPr>
-        <w:t xml:space="preserve"> </w:t>
-      </w:r>
-      <w:proofErr w:type="spellStart"/>
-      <w:r>
-        <w:rPr>
-          <w:rFonts w:ascii="Courier New" w:hAnsi="Courier New" w:cs="Courier New"/>
-          <w:color w:val="000000"/>
-          <w:sz w:val="20"/>
-          <w:szCs w:val="20"/>
-          <w:highlight w:val="white"/>
-        </w:rPr>
-        <w:t>numIters</w:t>
-      </w:r>
-      <w:proofErr w:type="spellEnd"/>
-      <w:r>
-        <w:rPr>
-          <w:rFonts w:ascii="Courier New" w:hAnsi="Courier New" w:cs="Courier New"/>
-          <w:b/>
-          <w:bCs/>
-          <w:color w:val="000080"/>
-          <w:sz w:val="20"/>
-          <w:szCs w:val="20"/>
-          <w:highlight w:val="white"/>
-        </w:rPr>
-        <w:t>]</w:t>
-      </w:r>
-      <w:r>
-        <w:rPr>
-          <w:rFonts w:ascii="Courier New" w:hAnsi="Courier New" w:cs="Courier New"/>
-          <w:color w:val="000000"/>
-          <w:sz w:val="20"/>
-          <w:szCs w:val="20"/>
-          <w:highlight w:val="white"/>
-        </w:rPr>
-        <w:t xml:space="preserve"> </w:t>
-      </w:r>
-      <w:r>
-        <w:rPr>
-          <w:rFonts w:ascii="Courier New" w:hAnsi="Courier New" w:cs="Courier New"/>
-          <w:b/>
-          <w:bCs/>
-          <w:color w:val="000080"/>
-          <w:sz w:val="20"/>
-          <w:szCs w:val="20"/>
-          <w:highlight w:val="white"/>
-        </w:rPr>
-        <w:t>=</w:t>
-      </w:r>
-      <w:r>
-        <w:rPr>
-          <w:rFonts w:ascii="Courier New" w:hAnsi="Courier New" w:cs="Courier New"/>
-          <w:color w:val="000000"/>
-          <w:sz w:val="20"/>
-          <w:szCs w:val="20"/>
-          <w:highlight w:val="white"/>
-        </w:rPr>
-        <w:t xml:space="preserve"> </w:t>
-      </w:r>
-      <w:proofErr w:type="gramStart"/>
-      <w:r>
-        <w:rPr>
-          <w:rFonts w:ascii="Courier New" w:hAnsi="Courier New" w:cs="Courier New"/>
-          <w:color w:val="000000"/>
-          <w:sz w:val="20"/>
-          <w:szCs w:val="20"/>
-          <w:highlight w:val="white"/>
-        </w:rPr>
-        <w:t>Bisection</w:t>
-      </w:r>
-      <w:r>
-        <w:rPr>
-          <w:rFonts w:ascii="Courier New" w:hAnsi="Courier New" w:cs="Courier New"/>
-          <w:b/>
-          <w:bCs/>
-          <w:color w:val="000080"/>
-          <w:sz w:val="20"/>
-          <w:szCs w:val="20"/>
-          <w:highlight w:val="white"/>
-        </w:rPr>
-        <w:t>(</w:t>
-      </w:r>
-      <w:proofErr w:type="spellStart"/>
-      <w:proofErr w:type="gramEnd"/>
-      <w:r>
-        <w:rPr>
-          <w:rFonts w:ascii="Courier New" w:hAnsi="Courier New" w:cs="Courier New"/>
-          <w:color w:val="000000"/>
-          <w:sz w:val="20"/>
-          <w:szCs w:val="20"/>
-          <w:highlight w:val="white"/>
-        </w:rPr>
-        <w:t>func</w:t>
-      </w:r>
-      <w:proofErr w:type="spellEnd"/>
-      <w:r>
-        <w:rPr>
-          <w:rFonts w:ascii="Courier New" w:hAnsi="Courier New" w:cs="Courier New"/>
-          <w:b/>
-          <w:bCs/>
-          <w:color w:val="000080"/>
-          <w:sz w:val="20"/>
-          <w:szCs w:val="20"/>
-          <w:highlight w:val="white"/>
-        </w:rPr>
-        <w:t>,</w:t>
-      </w:r>
-      <w:r>
-        <w:rPr>
-          <w:rFonts w:ascii="Courier New" w:hAnsi="Courier New" w:cs="Courier New"/>
-          <w:color w:val="000000"/>
-          <w:sz w:val="20"/>
-          <w:szCs w:val="20"/>
-          <w:highlight w:val="white"/>
-        </w:rPr>
-        <w:t xml:space="preserve"> </w:t>
-      </w:r>
-      <w:r>
-        <w:rPr>
-          <w:rFonts w:ascii="Courier New" w:hAnsi="Courier New" w:cs="Courier New"/>
-          <w:color w:val="FF8000"/>
-          <w:sz w:val="20"/>
-          <w:szCs w:val="20"/>
-          <w:highlight w:val="white"/>
-        </w:rPr>
-        <w:t>1</w:t>
-      </w:r>
-      <w:r>
-        <w:rPr>
-          <w:rFonts w:ascii="Courier New" w:hAnsi="Courier New" w:cs="Courier New"/>
-          <w:b/>
-          <w:bCs/>
-          <w:color w:val="000080"/>
-          <w:sz w:val="20"/>
-          <w:szCs w:val="20"/>
-          <w:highlight w:val="white"/>
-        </w:rPr>
-        <w:t>,</w:t>
-      </w:r>
-      <w:r>
-        <w:rPr>
-          <w:rFonts w:ascii="Courier New" w:hAnsi="Courier New" w:cs="Courier New"/>
-          <w:color w:val="000000"/>
-          <w:sz w:val="20"/>
-          <w:szCs w:val="20"/>
-          <w:highlight w:val="white"/>
-        </w:rPr>
-        <w:t xml:space="preserve"> </w:t>
-      </w:r>
-      <w:r>
-        <w:rPr>
-          <w:rFonts w:ascii="Courier New" w:hAnsi="Courier New" w:cs="Courier New"/>
-          <w:color w:val="FF8000"/>
-          <w:sz w:val="20"/>
-          <w:szCs w:val="20"/>
-          <w:highlight w:val="white"/>
-        </w:rPr>
-        <w:t>35</w:t>
-      </w:r>
-      <w:r>
-        <w:rPr>
-          <w:rFonts w:ascii="Courier New" w:hAnsi="Courier New" w:cs="Courier New"/>
-          <w:b/>
-          <w:bCs/>
-          <w:color w:val="000080"/>
-          <w:sz w:val="20"/>
-          <w:szCs w:val="20"/>
-          <w:highlight w:val="white"/>
-        </w:rPr>
-        <w:t>,</w:t>
-      </w:r>
-      <w:r>
-        <w:rPr>
-          <w:rFonts w:ascii="Courier New" w:hAnsi="Courier New" w:cs="Courier New"/>
-          <w:color w:val="000000"/>
-          <w:sz w:val="20"/>
-          <w:szCs w:val="20"/>
-          <w:highlight w:val="white"/>
-        </w:rPr>
-        <w:t xml:space="preserve"> </w:t>
-      </w:r>
-      <w:r>
-        <w:rPr>
-          <w:rFonts w:ascii="Courier New" w:hAnsi="Courier New" w:cs="Courier New"/>
-          <w:color w:val="FF8000"/>
-          <w:sz w:val="20"/>
-          <w:szCs w:val="20"/>
-          <w:highlight w:val="white"/>
-        </w:rPr>
-        <w:t>.01</w:t>
-      </w:r>
-      <w:r>
-        <w:rPr>
-          <w:rFonts w:ascii="Courier New" w:hAnsi="Courier New" w:cs="Courier New"/>
-          <w:b/>
-          <w:bCs/>
-          <w:color w:val="000080"/>
-          <w:sz w:val="20"/>
-          <w:szCs w:val="20"/>
-          <w:highlight w:val="white"/>
-        </w:rPr>
-        <w:t>);</w:t>
-      </w:r>
-    </w:p>
-    <w:p>
-      <w:pPr>
-        <w:autoSpaceDE w:val="0"/>
-        <w:autoSpaceDN w:val="0"/>
-        <w:adjustRightInd w:val="0"/>
-        <w:spacing w:after="0" w:line="240" w:lineRule="auto"/>
-        <w:rPr>
-          <w:rFonts w:ascii="Courier New" w:hAnsi="Courier New" w:cs="Courier New"/>
-          <w:color w:val="000000"/>
-          <w:sz w:val="20"/>
-          <w:szCs w:val="20"/>
-          <w:highlight w:val="white"/>
-        </w:rPr>
-      </w:pPr>
       <w:proofErr w:type="spellStart"/>
       <w:proofErr w:type="gramStart"/>
       <w:r>
@@ -7315,26 +7317,108 @@
       </w:r>
     </w:p>
     <w:p>
+      <w:pPr>
+        <w:spacing w:after="0"/>
+      </w:pPr>
       <w:r>
         <w:t>For max bracket of 1: best guess is 1.746875e+01 and number of iterations is 6</w:t>
       </w:r>
     </w:p>
     <w:p>
+      <w:pPr>
+        <w:spacing w:after="0"/>
+      </w:pPr>
       <w:r>
         <w:t>For max bracket of .1: best guess is 1.726953e+01 and number of iterations is 9</w:t>
       </w:r>
     </w:p>
     <w:p>
+      <w:pPr>
+        <w:spacing w:after="0"/>
+      </w:pPr>
       <w:r>
         <w:t>For max bracket of .01: best guess is 1.727783e+01 and number of iterations is 12</w:t>
       </w:r>
     </w:p>
     <w:p>
+      <w:pPr>
+        <w:spacing w:after="0"/>
+      </w:pPr>
       <w:r>
         <w:t>c)</w:t>
+      </w:r>
+    </w:p>
+    <w:p>
+      <w:pPr>
+        <w:spacing w:after="0"/>
+      </w:pPr>
+      <w:r>
+        <w:t xml:space="preserve">For a max bracket of 1, </w:t>
+      </w:r>
+      <w:r>
+        <w:t>Elapsed time is 0. 000325</w:t>
+      </w:r>
+      <w:r>
+        <w:t xml:space="preserve"> </w:t>
+      </w:r>
+      <w:r>
+        <w:t>seconds.</w:t>
+      </w:r>
+    </w:p>
+    <w:p>
+      <w:pPr>
+        <w:spacing w:after="0"/>
+      </w:pPr>
+      <w:r>
+        <w:t xml:space="preserve">For a max bracket of .1, </w:t>
+      </w:r>
+      <w:r>
+        <w:t>Elapsed time is 0. 000204</w:t>
+      </w:r>
+      <w:r>
+        <w:t xml:space="preserve"> </w:t>
+      </w:r>
+      <w:r>
+        <w:t>seconds.</w:t>
+      </w:r>
+    </w:p>
+    <w:p>
+      <w:pPr>
+        <w:spacing w:after="0"/>
+      </w:pPr>
+      <w:r>
+        <w:t xml:space="preserve">For a max bracket of .01, </w:t>
+      </w:r>
+      <w:r>
+        <w:t>Elapsed time is 0. 000202</w:t>
+      </w:r>
+      <w:r>
+        <w:t xml:space="preserve"> </w:t>
+      </w:r>
+      <w:r>
+        <w:t>seconds.</w:t>
+      </w:r>
+    </w:p>
+    <w:p>
+      <w:pPr>
+        <w:spacing w:after="0"/>
+      </w:pPr>
+    </w:p>
+    <w:p>
+      <w:pPr>
+        <w:spacing w:after="0"/>
+      </w:pPr>
+      <w:r>
+        <w:t>The program seems to get faster after each resolution, but this is not a good representation because of how fast the program runs. Based off of what was said in class, MATLAB’s tic toc command is not accurate for measuring time</w:t>
+      </w:r>
+      <w:r>
+        <w:t xml:space="preserve">s </w:t>
       </w:r>
       <w:bookmarkStart w:id="0" w:name="_GoBack"/>
       <w:bookmarkEnd w:id="0"/>
+      <w:r>
+        <w:t xml:space="preserve">less than a millisecond. </w:t>
+      </w:r>
     </w:p>
     <w:sectPr>
       <w:pgSz w:w="12240" w:h="15840"/>
@@ -8084,7 +8168,7 @@
 </file>
 
 <file path=customXml/itemProps1.xml><?xml version="1.0" encoding="utf-8"?>
-<ds:datastoreItem xmlns:ds="http://schemas.openxmlformats.org/officeDocument/2006/customXml" ds:itemID="{78E230D2-DA4C-47D8-8CCD-14FDA123FA20}">
+<ds:datastoreItem xmlns:ds="http://schemas.openxmlformats.org/officeDocument/2006/customXml" ds:itemID="{9F01787B-3BD2-4949-B2DD-071BEFE928DD}">
   <ds:schemaRefs>
     <ds:schemaRef ds:uri="http://schemas.openxmlformats.org/officeDocument/2006/bibliography"/>
   </ds:schemaRefs>
